--- a/HowTo/LogWrapper_HowTo.docx
+++ b/HowTo/LogWrapper_HowTo.docx
@@ -10,7 +10,7 @@
           <w:lang w:val="cs-CZ"/>
         </w:rPr>
       </w:pPr>
-      <w:bookmarkStart w:id="0" w:name="_Toc470210945"/>
+      <w:bookmarkStart w:id="0" w:name="_Toc471202867"/>
       <w:r>
         <w:rPr>
           <w:lang w:val="cs-CZ"/>
@@ -149,7 +149,7 @@
           <w:lang w:val="cs-CZ"/>
         </w:rPr>
       </w:pPr>
-      <w:bookmarkStart w:id="1" w:name="_Toc470210946"/>
+      <w:bookmarkStart w:id="1" w:name="_Toc471202868"/>
       <w:r>
         <w:rPr>
           <w:lang w:val="cs-CZ"/>
@@ -175,6 +175,13 @@
     </w:p>
     <w:sdt>
       <w:sdtPr>
+        <w:rPr>
+          <w:smallCaps w:val="0"/>
+          <w:spacing w:val="0"/>
+          <w:sz w:val="22"/>
+          <w:szCs w:val="22"/>
+          <w:lang w:bidi="ar-SA"/>
+        </w:rPr>
         <w:id w:val="-831370403"/>
         <w:docPartObj>
           <w:docPartGallery w:val="Table of Contents"/>
@@ -185,12 +192,7 @@
         <w:rPr>
           <w:b/>
           <w:bCs/>
-          <w:smallCaps w:val="0"/>
           <w:noProof/>
-          <w:spacing w:val="0"/>
-          <w:sz w:val="22"/>
-          <w:szCs w:val="22"/>
-          <w:lang w:bidi="ar-SA"/>
         </w:rPr>
       </w:sdtEndPr>
       <w:sdtContent>
@@ -209,7 +211,9 @@
               <w:tab w:val="right" w:leader="dot" w:pos="9016"/>
             </w:tabs>
             <w:rPr>
+              <w:rFonts w:asciiTheme="minorHAnsi" w:eastAsiaTheme="minorEastAsia" w:hAnsiTheme="minorHAnsi" w:cstheme="minorBidi"/>
               <w:noProof/>
+              <w:lang w:val="en-US"/>
             </w:rPr>
           </w:pPr>
           <w:r>
@@ -221,7 +225,7 @@
           <w:r>
             <w:fldChar w:fldCharType="separate"/>
           </w:r>
-          <w:hyperlink w:anchor="_Toc470210945" w:history="1">
+          <w:hyperlink w:anchor="_Toc471202867" w:history="1">
             <w:r>
               <w:rPr>
                 <w:rStyle w:val="Hyperlink"/>
@@ -249,7 +253,7 @@
                 <w:noProof/>
                 <w:webHidden/>
               </w:rPr>
-              <w:instrText xml:space="preserve"> PAGEREF _Toc470210945 \h </w:instrText>
+              <w:instrText xml:space="preserve"> PAGEREF _Toc471202867 \h </w:instrText>
             </w:r>
             <w:r>
               <w:rPr>
@@ -287,10 +291,12 @@
               <w:tab w:val="right" w:leader="dot" w:pos="9016"/>
             </w:tabs>
             <w:rPr>
+              <w:rFonts w:asciiTheme="minorHAnsi" w:eastAsiaTheme="minorEastAsia" w:hAnsiTheme="minorHAnsi" w:cstheme="minorBidi"/>
               <w:noProof/>
+              <w:lang w:val="en-US"/>
             </w:rPr>
           </w:pPr>
-          <w:hyperlink w:anchor="_Toc470210946" w:history="1">
+          <w:hyperlink w:anchor="_Toc471202868" w:history="1">
             <w:r>
               <w:rPr>
                 <w:rStyle w:val="Hyperlink"/>
@@ -318,7 +324,7 @@
                 <w:noProof/>
                 <w:webHidden/>
               </w:rPr>
-              <w:instrText xml:space="preserve"> PAGEREF _Toc470210946 \h </w:instrText>
+              <w:instrText xml:space="preserve"> PAGEREF _Toc471202868 \h </w:instrText>
             </w:r>
             <w:r>
               <w:rPr>
@@ -356,10 +362,12 @@
               <w:tab w:val="right" w:leader="dot" w:pos="9016"/>
             </w:tabs>
             <w:rPr>
+              <w:rFonts w:asciiTheme="minorHAnsi" w:eastAsiaTheme="minorEastAsia" w:hAnsiTheme="minorHAnsi" w:cstheme="minorBidi"/>
               <w:noProof/>
+              <w:lang w:val="en-US"/>
             </w:rPr>
           </w:pPr>
-          <w:hyperlink w:anchor="_Toc470210947" w:history="1">
+          <w:hyperlink w:anchor="_Toc471202869" w:history="1">
             <w:r>
               <w:rPr>
                 <w:rStyle w:val="Hyperlink"/>
@@ -387,7 +395,7 @@
                 <w:noProof/>
                 <w:webHidden/>
               </w:rPr>
-              <w:instrText xml:space="preserve"> PAGEREF _Toc470210947 \h </w:instrText>
+              <w:instrText xml:space="preserve"> PAGEREF _Toc471202869 \h </w:instrText>
             </w:r>
             <w:r>
               <w:rPr>
@@ -407,7 +415,7 @@
                 <w:noProof/>
                 <w:webHidden/>
               </w:rPr>
-              <w:t>3</w:t>
+              <w:t>4</w:t>
             </w:r>
             <w:r>
               <w:rPr>
@@ -425,10 +433,12 @@
               <w:tab w:val="right" w:leader="dot" w:pos="9016"/>
             </w:tabs>
             <w:rPr>
+              <w:rFonts w:asciiTheme="minorHAnsi" w:eastAsiaTheme="minorEastAsia" w:hAnsiTheme="minorHAnsi" w:cstheme="minorBidi"/>
               <w:noProof/>
+              <w:lang w:val="en-US"/>
             </w:rPr>
           </w:pPr>
-          <w:hyperlink w:anchor="_Toc470210948" w:history="1">
+          <w:hyperlink w:anchor="_Toc471202870" w:history="1">
             <w:r>
               <w:rPr>
                 <w:rStyle w:val="Hyperlink"/>
@@ -456,7 +466,7 @@
                 <w:noProof/>
                 <w:webHidden/>
               </w:rPr>
-              <w:instrText xml:space="preserve"> PAGEREF _Toc470210948 \h </w:instrText>
+              <w:instrText xml:space="preserve"> PAGEREF _Toc471202870 \h </w:instrText>
             </w:r>
             <w:r>
               <w:rPr>
@@ -476,7 +486,7 @@
                 <w:noProof/>
                 <w:webHidden/>
               </w:rPr>
-              <w:t>3</w:t>
+              <w:t>4</w:t>
             </w:r>
             <w:r>
               <w:rPr>
@@ -494,17 +504,19 @@
               <w:tab w:val="right" w:leader="dot" w:pos="9016"/>
             </w:tabs>
             <w:rPr>
+              <w:rFonts w:asciiTheme="minorHAnsi" w:eastAsiaTheme="minorEastAsia" w:hAnsiTheme="minorHAnsi" w:cstheme="minorBidi"/>
               <w:noProof/>
+              <w:lang w:val="en-US"/>
             </w:rPr>
           </w:pPr>
-          <w:hyperlink w:anchor="_Toc470210949" w:history="1">
+          <w:hyperlink w:anchor="_Toc471202871" w:history="1">
             <w:r>
               <w:rPr>
                 <w:rStyle w:val="Hyperlink"/>
                 <w:noProof/>
                 <w:lang w:val="cs-CZ"/>
               </w:rPr>
-              <w:t>CommTrace</w:t>
+              <w:t>CommTrace and tracelog</w:t>
             </w:r>
             <w:r>
               <w:rPr>
@@ -525,7 +537,7 @@
                 <w:noProof/>
                 <w:webHidden/>
               </w:rPr>
-              <w:instrText xml:space="preserve"> PAGEREF _Toc470210949 \h </w:instrText>
+              <w:instrText xml:space="preserve"> PAGEREF _Toc471202871 \h </w:instrText>
             </w:r>
             <w:r>
               <w:rPr>
@@ -545,7 +557,7 @@
                 <w:noProof/>
                 <w:webHidden/>
               </w:rPr>
-              <w:t>3</w:t>
+              <w:t>4</w:t>
             </w:r>
             <w:r>
               <w:rPr>
@@ -563,10 +575,12 @@
               <w:tab w:val="right" w:leader="dot" w:pos="9016"/>
             </w:tabs>
             <w:rPr>
+              <w:rFonts w:asciiTheme="minorHAnsi" w:eastAsiaTheme="minorEastAsia" w:hAnsiTheme="minorHAnsi" w:cstheme="minorBidi"/>
               <w:noProof/>
+              <w:lang w:val="en-US"/>
             </w:rPr>
           </w:pPr>
-          <w:hyperlink w:anchor="_Toc470210950" w:history="1">
+          <w:hyperlink w:anchor="_Toc471202872" w:history="1">
             <w:r>
               <w:rPr>
                 <w:rStyle w:val="Hyperlink"/>
@@ -594,7 +608,7 @@
                 <w:noProof/>
                 <w:webHidden/>
               </w:rPr>
-              <w:instrText xml:space="preserve"> PAGEREF _Toc470210950 \h </w:instrText>
+              <w:instrText xml:space="preserve"> PAGEREF _Toc471202872 \h </w:instrText>
             </w:r>
             <w:r>
               <w:rPr>
@@ -614,7 +628,7 @@
                 <w:noProof/>
                 <w:webHidden/>
               </w:rPr>
-              <w:t>4</w:t>
+              <w:t>5</w:t>
             </w:r>
             <w:r>
               <w:rPr>
@@ -632,10 +646,12 @@
               <w:tab w:val="right" w:leader="dot" w:pos="9016"/>
             </w:tabs>
             <w:rPr>
+              <w:rFonts w:asciiTheme="minorHAnsi" w:eastAsiaTheme="minorEastAsia" w:hAnsiTheme="minorHAnsi" w:cstheme="minorBidi"/>
               <w:noProof/>
+              <w:lang w:val="en-US"/>
             </w:rPr>
           </w:pPr>
-          <w:hyperlink w:anchor="_Toc470210951" w:history="1">
+          <w:hyperlink w:anchor="_Toc471202873" w:history="1">
             <w:r>
               <w:rPr>
                 <w:rStyle w:val="Hyperlink"/>
@@ -664,7 +680,7 @@
                 <w:noProof/>
                 <w:webHidden/>
               </w:rPr>
-              <w:instrText xml:space="preserve"> PAGEREF _Toc470210951 \h </w:instrText>
+              <w:instrText xml:space="preserve"> PAGEREF _Toc471202873 \h </w:instrText>
             </w:r>
             <w:r>
               <w:rPr>
@@ -684,7 +700,7 @@
                 <w:noProof/>
                 <w:webHidden/>
               </w:rPr>
-              <w:t>4</w:t>
+              <w:t>5</w:t>
             </w:r>
             <w:r>
               <w:rPr>
@@ -702,10 +718,12 @@
               <w:tab w:val="right" w:leader="dot" w:pos="9016"/>
             </w:tabs>
             <w:rPr>
+              <w:rFonts w:asciiTheme="minorHAnsi" w:eastAsiaTheme="minorEastAsia" w:hAnsiTheme="minorHAnsi" w:cstheme="minorBidi"/>
               <w:noProof/>
+              <w:lang w:val="en-US"/>
             </w:rPr>
           </w:pPr>
-          <w:hyperlink w:anchor="_Toc470210952" w:history="1">
+          <w:hyperlink w:anchor="_Toc471202874" w:history="1">
             <w:r>
               <w:rPr>
                 <w:rStyle w:val="Hyperlink"/>
@@ -734,7 +752,7 @@
                 <w:noProof/>
                 <w:webHidden/>
               </w:rPr>
-              <w:instrText xml:space="preserve"> PAGEREF _Toc470210952 \h </w:instrText>
+              <w:instrText xml:space="preserve"> PAGEREF _Toc471202874 \h </w:instrText>
             </w:r>
             <w:r>
               <w:rPr>
@@ -754,7 +772,7 @@
                 <w:noProof/>
                 <w:webHidden/>
               </w:rPr>
-              <w:t>5</w:t>
+              <w:t>6</w:t>
             </w:r>
             <w:r>
               <w:rPr>
@@ -772,10 +790,12 @@
               <w:tab w:val="right" w:leader="dot" w:pos="9016"/>
             </w:tabs>
             <w:rPr>
+              <w:rFonts w:asciiTheme="minorHAnsi" w:eastAsiaTheme="minorEastAsia" w:hAnsiTheme="minorHAnsi" w:cstheme="minorBidi"/>
               <w:noProof/>
+              <w:lang w:val="en-US"/>
             </w:rPr>
           </w:pPr>
-          <w:hyperlink w:anchor="_Toc470210953" w:history="1">
+          <w:hyperlink w:anchor="_Toc471202875" w:history="1">
             <w:r>
               <w:rPr>
                 <w:rStyle w:val="Hyperlink"/>
@@ -803,7 +823,7 @@
                 <w:noProof/>
                 <w:webHidden/>
               </w:rPr>
-              <w:instrText xml:space="preserve"> PAGEREF _Toc470210953 \h </w:instrText>
+              <w:instrText xml:space="preserve"> PAGEREF _Toc471202875 \h </w:instrText>
             </w:r>
             <w:r>
               <w:rPr>
@@ -823,7 +843,7 @@
                 <w:noProof/>
                 <w:webHidden/>
               </w:rPr>
-              <w:t>6</w:t>
+              <w:t>7</w:t>
             </w:r>
             <w:r>
               <w:rPr>
@@ -841,10 +861,12 @@
               <w:tab w:val="right" w:leader="dot" w:pos="9016"/>
             </w:tabs>
             <w:rPr>
+              <w:rFonts w:asciiTheme="minorHAnsi" w:eastAsiaTheme="minorEastAsia" w:hAnsiTheme="minorHAnsi" w:cstheme="minorBidi"/>
               <w:noProof/>
+              <w:lang w:val="en-US"/>
             </w:rPr>
           </w:pPr>
-          <w:hyperlink w:anchor="_Toc470210954" w:history="1">
+          <w:hyperlink w:anchor="_Toc471202876" w:history="1">
             <w:r>
               <w:rPr>
                 <w:rStyle w:val="Hyperlink"/>
@@ -872,7 +894,7 @@
                 <w:noProof/>
                 <w:webHidden/>
               </w:rPr>
-              <w:instrText xml:space="preserve"> PAGEREF _Toc470210954 \h </w:instrText>
+              <w:instrText xml:space="preserve"> PAGEREF _Toc471202876 \h </w:instrText>
             </w:r>
             <w:r>
               <w:rPr>
@@ -892,7 +914,7 @@
                 <w:noProof/>
                 <w:webHidden/>
               </w:rPr>
-              <w:t>6</w:t>
+              <w:t>7</w:t>
             </w:r>
             <w:r>
               <w:rPr>
@@ -910,10 +932,12 @@
               <w:tab w:val="right" w:leader="dot" w:pos="9016"/>
             </w:tabs>
             <w:rPr>
+              <w:rFonts w:asciiTheme="minorHAnsi" w:eastAsiaTheme="minorEastAsia" w:hAnsiTheme="minorHAnsi" w:cstheme="minorBidi"/>
               <w:noProof/>
+              <w:lang w:val="en-US"/>
             </w:rPr>
           </w:pPr>
-          <w:hyperlink w:anchor="_Toc470210955" w:history="1">
+          <w:hyperlink w:anchor="_Toc471202877" w:history="1">
             <w:r>
               <w:rPr>
                 <w:rStyle w:val="Hyperlink"/>
@@ -941,7 +965,7 @@
                 <w:noProof/>
                 <w:webHidden/>
               </w:rPr>
-              <w:instrText xml:space="preserve"> PAGEREF _Toc470210955 \h </w:instrText>
+              <w:instrText xml:space="preserve"> PAGEREF _Toc471202877 \h </w:instrText>
             </w:r>
             <w:r>
               <w:rPr>
@@ -961,7 +985,7 @@
                 <w:noProof/>
                 <w:webHidden/>
               </w:rPr>
-              <w:t>6</w:t>
+              <w:t>7</w:t>
             </w:r>
             <w:r>
               <w:rPr>
@@ -979,10 +1003,12 @@
               <w:tab w:val="right" w:leader="dot" w:pos="9016"/>
             </w:tabs>
             <w:rPr>
+              <w:rFonts w:asciiTheme="minorHAnsi" w:eastAsiaTheme="minorEastAsia" w:hAnsiTheme="minorHAnsi" w:cstheme="minorBidi"/>
               <w:noProof/>
+              <w:lang w:val="en-US"/>
             </w:rPr>
           </w:pPr>
-          <w:hyperlink w:anchor="_Toc470210956" w:history="1">
+          <w:hyperlink w:anchor="_Toc471202878" w:history="1">
             <w:r>
               <w:rPr>
                 <w:rStyle w:val="Hyperlink"/>
@@ -1010,7 +1036,7 @@
                 <w:noProof/>
                 <w:webHidden/>
               </w:rPr>
-              <w:instrText xml:space="preserve"> PAGEREF _Toc470210956 \h </w:instrText>
+              <w:instrText xml:space="preserve"> PAGEREF _Toc471202878 \h </w:instrText>
             </w:r>
             <w:r>
               <w:rPr>
@@ -1030,7 +1056,7 @@
                 <w:noProof/>
                 <w:webHidden/>
               </w:rPr>
-              <w:t>6</w:t>
+              <w:t>7</w:t>
             </w:r>
             <w:r>
               <w:rPr>
@@ -1048,10 +1074,12 @@
               <w:tab w:val="right" w:leader="dot" w:pos="9016"/>
             </w:tabs>
             <w:rPr>
+              <w:rFonts w:asciiTheme="minorHAnsi" w:eastAsiaTheme="minorEastAsia" w:hAnsiTheme="minorHAnsi" w:cstheme="minorBidi"/>
               <w:noProof/>
+              <w:lang w:val="en-US"/>
             </w:rPr>
           </w:pPr>
-          <w:hyperlink w:anchor="_Toc470210957" w:history="1">
+          <w:hyperlink w:anchor="_Toc471202879" w:history="1">
             <w:r>
               <w:rPr>
                 <w:rStyle w:val="Hyperlink"/>
@@ -1079,7 +1107,7 @@
                 <w:noProof/>
                 <w:webHidden/>
               </w:rPr>
-              <w:instrText xml:space="preserve"> PAGEREF _Toc470210957 \h </w:instrText>
+              <w:instrText xml:space="preserve"> PAGEREF _Toc471202879 \h </w:instrText>
             </w:r>
             <w:r>
               <w:rPr>
@@ -1099,7 +1127,7 @@
                 <w:noProof/>
                 <w:webHidden/>
               </w:rPr>
-              <w:t>8</w:t>
+              <w:t>9</w:t>
             </w:r>
             <w:r>
               <w:rPr>
@@ -1117,10 +1145,12 @@
               <w:tab w:val="right" w:leader="dot" w:pos="9016"/>
             </w:tabs>
             <w:rPr>
+              <w:rFonts w:asciiTheme="minorHAnsi" w:eastAsiaTheme="minorEastAsia" w:hAnsiTheme="minorHAnsi" w:cstheme="minorBidi"/>
               <w:noProof/>
+              <w:lang w:val="en-US"/>
             </w:rPr>
           </w:pPr>
-          <w:hyperlink w:anchor="_Toc470210958" w:history="1">
+          <w:hyperlink w:anchor="_Toc471202880" w:history="1">
             <w:r>
               <w:rPr>
                 <w:rStyle w:val="Hyperlink"/>
@@ -1148,7 +1178,7 @@
                 <w:noProof/>
                 <w:webHidden/>
               </w:rPr>
-              <w:instrText xml:space="preserve"> PAGEREF _Toc470210958 \h </w:instrText>
+              <w:instrText xml:space="preserve"> PAGEREF _Toc471202880 \h </w:instrText>
             </w:r>
             <w:r>
               <w:rPr>
@@ -1168,7 +1198,7 @@
                 <w:noProof/>
                 <w:webHidden/>
               </w:rPr>
-              <w:t>8</w:t>
+              <w:t>9</w:t>
             </w:r>
             <w:r>
               <w:rPr>
@@ -1186,10 +1216,12 @@
               <w:tab w:val="right" w:leader="dot" w:pos="9016"/>
             </w:tabs>
             <w:rPr>
+              <w:rFonts w:asciiTheme="minorHAnsi" w:eastAsiaTheme="minorEastAsia" w:hAnsiTheme="minorHAnsi" w:cstheme="minorBidi"/>
               <w:noProof/>
+              <w:lang w:val="en-US"/>
             </w:rPr>
           </w:pPr>
-          <w:hyperlink w:anchor="_Toc470210959" w:history="1">
+          <w:hyperlink w:anchor="_Toc471202881" w:history="1">
             <w:r>
               <w:rPr>
                 <w:rStyle w:val="Hyperlink"/>
@@ -1217,7 +1249,7 @@
                 <w:noProof/>
                 <w:webHidden/>
               </w:rPr>
-              <w:instrText xml:space="preserve"> PAGEREF _Toc470210959 \h </w:instrText>
+              <w:instrText xml:space="preserve"> PAGEREF _Toc471202881 \h </w:instrText>
             </w:r>
             <w:r>
               <w:rPr>
@@ -1237,7 +1269,7 @@
                 <w:noProof/>
                 <w:webHidden/>
               </w:rPr>
-              <w:t>8</w:t>
+              <w:t>9</w:t>
             </w:r>
             <w:r>
               <w:rPr>
@@ -1255,10 +1287,12 @@
               <w:tab w:val="right" w:leader="dot" w:pos="9016"/>
             </w:tabs>
             <w:rPr>
+              <w:rFonts w:asciiTheme="minorHAnsi" w:eastAsiaTheme="minorEastAsia" w:hAnsiTheme="minorHAnsi" w:cstheme="minorBidi"/>
               <w:noProof/>
+              <w:lang w:val="en-US"/>
             </w:rPr>
           </w:pPr>
-          <w:hyperlink w:anchor="_Toc470210960" w:history="1">
+          <w:hyperlink w:anchor="_Toc471202882" w:history="1">
             <w:r>
               <w:rPr>
                 <w:rStyle w:val="Hyperlink"/>
@@ -1286,7 +1320,7 @@
                 <w:noProof/>
                 <w:webHidden/>
               </w:rPr>
-              <w:instrText xml:space="preserve"> PAGEREF _Toc470210960 \h </w:instrText>
+              <w:instrText xml:space="preserve"> PAGEREF _Toc471202882 \h </w:instrText>
             </w:r>
             <w:r>
               <w:rPr>
@@ -1306,7 +1340,7 @@
                 <w:noProof/>
                 <w:webHidden/>
               </w:rPr>
-              <w:t>8</w:t>
+              <w:t>9</w:t>
             </w:r>
             <w:r>
               <w:rPr>
@@ -1324,10 +1358,12 @@
               <w:tab w:val="right" w:leader="dot" w:pos="9016"/>
             </w:tabs>
             <w:rPr>
+              <w:rFonts w:asciiTheme="minorHAnsi" w:eastAsiaTheme="minorEastAsia" w:hAnsiTheme="minorHAnsi" w:cstheme="minorBidi"/>
               <w:noProof/>
+              <w:lang w:val="en-US"/>
             </w:rPr>
           </w:pPr>
-          <w:hyperlink w:anchor="_Toc470210961" w:history="1">
+          <w:hyperlink w:anchor="_Toc471202883" w:history="1">
             <w:r>
               <w:rPr>
                 <w:rStyle w:val="Hyperlink"/>
@@ -1355,7 +1391,7 @@
                 <w:noProof/>
                 <w:webHidden/>
               </w:rPr>
-              <w:instrText xml:space="preserve"> PAGEREF _Toc470210961 \h </w:instrText>
+              <w:instrText xml:space="preserve"> PAGEREF _Toc471202883 \h </w:instrText>
             </w:r>
             <w:r>
               <w:rPr>
@@ -1375,7 +1411,7 @@
                 <w:noProof/>
                 <w:webHidden/>
               </w:rPr>
-              <w:t>8</w:t>
+              <w:t>9</w:t>
             </w:r>
             <w:r>
               <w:rPr>
@@ -1393,17 +1429,19 @@
               <w:tab w:val="right" w:leader="dot" w:pos="9016"/>
             </w:tabs>
             <w:rPr>
+              <w:rFonts w:asciiTheme="minorHAnsi" w:eastAsiaTheme="minorEastAsia" w:hAnsiTheme="minorHAnsi" w:cstheme="minorBidi"/>
               <w:noProof/>
+              <w:lang w:val="en-US"/>
             </w:rPr>
           </w:pPr>
-          <w:hyperlink w:anchor="_Toc470210962" w:history="1">
+          <w:hyperlink w:anchor="_Toc471202884" w:history="1">
             <w:r>
               <w:rPr>
                 <w:rStyle w:val="Hyperlink"/>
                 <w:noProof/>
                 <w:lang w:val="cs-CZ"/>
               </w:rPr>
-              <w:t>Application GUI</w:t>
+              <w:t>Note</w:t>
             </w:r>
             <w:r>
               <w:rPr>
@@ -1424,7 +1462,7 @@
                 <w:noProof/>
                 <w:webHidden/>
               </w:rPr>
-              <w:instrText xml:space="preserve"> PAGEREF _Toc470210962 \h </w:instrText>
+              <w:instrText xml:space="preserve"> PAGEREF _Toc471202884 \h </w:instrText>
             </w:r>
             <w:r>
               <w:rPr>
@@ -1444,7 +1482,149 @@
                 <w:noProof/>
                 <w:webHidden/>
               </w:rPr>
-              <w:t>8</w:t>
+              <w:t>9</w:t>
+            </w:r>
+            <w:r>
+              <w:rPr>
+                <w:noProof/>
+                <w:webHidden/>
+              </w:rPr>
+              <w:fldChar w:fldCharType="end"/>
+            </w:r>
+          </w:hyperlink>
+        </w:p>
+        <w:p>
+          <w:pPr>
+            <w:pStyle w:val="TOC2"/>
+            <w:tabs>
+              <w:tab w:val="right" w:leader="dot" w:pos="9016"/>
+            </w:tabs>
+            <w:rPr>
+              <w:rFonts w:asciiTheme="minorHAnsi" w:eastAsiaTheme="minorEastAsia" w:hAnsiTheme="minorHAnsi" w:cstheme="minorBidi"/>
+              <w:noProof/>
+              <w:lang w:val="en-US"/>
+            </w:rPr>
+          </w:pPr>
+          <w:hyperlink w:anchor="_Toc471202885" w:history="1">
+            <w:r>
+              <w:rPr>
+                <w:rStyle w:val="Hyperlink"/>
+                <w:noProof/>
+                <w:lang w:val="cs-CZ"/>
+              </w:rPr>
+              <w:t>Logs</w:t>
+            </w:r>
+            <w:r>
+              <w:rPr>
+                <w:noProof/>
+                <w:webHidden/>
+              </w:rPr>
+              <w:tab/>
+            </w:r>
+            <w:r>
+              <w:rPr>
+                <w:noProof/>
+                <w:webHidden/>
+              </w:rPr>
+              <w:fldChar w:fldCharType="begin"/>
+            </w:r>
+            <w:r>
+              <w:rPr>
+                <w:noProof/>
+                <w:webHidden/>
+              </w:rPr>
+              <w:instrText xml:space="preserve"> PAGEREF _Toc471202885 \h </w:instrText>
+            </w:r>
+            <w:r>
+              <w:rPr>
+                <w:noProof/>
+                <w:webHidden/>
+              </w:rPr>
+            </w:r>
+            <w:r>
+              <w:rPr>
+                <w:noProof/>
+                <w:webHidden/>
+              </w:rPr>
+              <w:fldChar w:fldCharType="separate"/>
+            </w:r>
+            <w:r>
+              <w:rPr>
+                <w:noProof/>
+                <w:webHidden/>
+              </w:rPr>
+              <w:t>9</w:t>
+            </w:r>
+            <w:r>
+              <w:rPr>
+                <w:noProof/>
+                <w:webHidden/>
+              </w:rPr>
+              <w:fldChar w:fldCharType="end"/>
+            </w:r>
+          </w:hyperlink>
+        </w:p>
+        <w:p>
+          <w:pPr>
+            <w:pStyle w:val="TOC2"/>
+            <w:tabs>
+              <w:tab w:val="right" w:leader="dot" w:pos="9016"/>
+            </w:tabs>
+            <w:rPr>
+              <w:rFonts w:asciiTheme="minorHAnsi" w:eastAsiaTheme="minorEastAsia" w:hAnsiTheme="minorHAnsi" w:cstheme="minorBidi"/>
+              <w:noProof/>
+              <w:lang w:val="en-US"/>
+            </w:rPr>
+          </w:pPr>
+          <w:hyperlink w:anchor="_Toc471202886" w:history="1">
+            <w:r>
+              <w:rPr>
+                <w:rStyle w:val="Hyperlink"/>
+                <w:noProof/>
+                <w:lang w:val="cs-CZ"/>
+              </w:rPr>
+              <w:t>Main Frame</w:t>
+            </w:r>
+            <w:r>
+              <w:rPr>
+                <w:noProof/>
+                <w:webHidden/>
+              </w:rPr>
+              <w:tab/>
+            </w:r>
+            <w:r>
+              <w:rPr>
+                <w:noProof/>
+                <w:webHidden/>
+              </w:rPr>
+              <w:fldChar w:fldCharType="begin"/>
+            </w:r>
+            <w:r>
+              <w:rPr>
+                <w:noProof/>
+                <w:webHidden/>
+              </w:rPr>
+              <w:instrText xml:space="preserve"> PAGEREF _Toc471202886 \h </w:instrText>
+            </w:r>
+            <w:r>
+              <w:rPr>
+                <w:noProof/>
+                <w:webHidden/>
+              </w:rPr>
+            </w:r>
+            <w:r>
+              <w:rPr>
+                <w:noProof/>
+                <w:webHidden/>
+              </w:rPr>
+              <w:fldChar w:fldCharType="separate"/>
+            </w:r>
+            <w:r>
+              <w:rPr>
+                <w:noProof/>
+                <w:webHidden/>
+              </w:rPr>
+              <w:t>10</w:t>
             </w:r>
             <w:r>
               <w:rPr>
@@ -1462,17 +1642,19 @@
               <w:tab w:val="right" w:leader="dot" w:pos="9016"/>
             </w:tabs>
             <w:rPr>
+              <w:rFonts w:asciiTheme="minorHAnsi" w:eastAsiaTheme="minorEastAsia" w:hAnsiTheme="minorHAnsi" w:cstheme="minorBidi"/>
               <w:noProof/>
+              <w:lang w:val="en-US"/>
             </w:rPr>
           </w:pPr>
-          <w:hyperlink w:anchor="_Toc470210963" w:history="1">
+          <w:hyperlink w:anchor="_Toc471202887" w:history="1">
             <w:r>
               <w:rPr>
                 <w:rStyle w:val="Hyperlink"/>
                 <w:noProof/>
                 <w:lang w:val="cs-CZ"/>
               </w:rPr>
-              <w:t>Note</w:t>
+              <w:t>Menu</w:t>
             </w:r>
             <w:r>
               <w:rPr>
@@ -1493,7 +1675,7 @@
                 <w:noProof/>
                 <w:webHidden/>
               </w:rPr>
-              <w:instrText xml:space="preserve"> PAGEREF _Toc470210963 \h </w:instrText>
+              <w:instrText xml:space="preserve"> PAGEREF _Toc471202887 \h </w:instrText>
             </w:r>
             <w:r>
               <w:rPr>
@@ -1513,7 +1695,149 @@
                 <w:noProof/>
                 <w:webHidden/>
               </w:rPr>
-              <w:t>9</w:t>
+              <w:t>11</w:t>
+            </w:r>
+            <w:r>
+              <w:rPr>
+                <w:noProof/>
+                <w:webHidden/>
+              </w:rPr>
+              <w:fldChar w:fldCharType="end"/>
+            </w:r>
+          </w:hyperlink>
+        </w:p>
+        <w:p>
+          <w:pPr>
+            <w:pStyle w:val="TOC3"/>
+            <w:tabs>
+              <w:tab w:val="right" w:leader="dot" w:pos="9016"/>
+            </w:tabs>
+            <w:rPr>
+              <w:rFonts w:asciiTheme="minorHAnsi" w:eastAsiaTheme="minorEastAsia" w:hAnsiTheme="minorHAnsi" w:cstheme="minorBidi"/>
+              <w:noProof/>
+              <w:lang w:val="en-US"/>
+            </w:rPr>
+          </w:pPr>
+          <w:hyperlink w:anchor="_Toc471202888" w:history="1">
+            <w:r>
+              <w:rPr>
+                <w:rStyle w:val="Hyperlink"/>
+                <w:noProof/>
+                <w:lang w:val="cs-CZ"/>
+              </w:rPr>
+              <w:t>Settings</w:t>
+            </w:r>
+            <w:r>
+              <w:rPr>
+                <w:noProof/>
+                <w:webHidden/>
+              </w:rPr>
+              <w:tab/>
+            </w:r>
+            <w:r>
+              <w:rPr>
+                <w:noProof/>
+                <w:webHidden/>
+              </w:rPr>
+              <w:fldChar w:fldCharType="begin"/>
+            </w:r>
+            <w:r>
+              <w:rPr>
+                <w:noProof/>
+                <w:webHidden/>
+              </w:rPr>
+              <w:instrText xml:space="preserve"> PAGEREF _Toc471202888 \h </w:instrText>
+            </w:r>
+            <w:r>
+              <w:rPr>
+                <w:noProof/>
+                <w:webHidden/>
+              </w:rPr>
+            </w:r>
+            <w:r>
+              <w:rPr>
+                <w:noProof/>
+                <w:webHidden/>
+              </w:rPr>
+              <w:fldChar w:fldCharType="separate"/>
+            </w:r>
+            <w:r>
+              <w:rPr>
+                <w:noProof/>
+                <w:webHidden/>
+              </w:rPr>
+              <w:t>12</w:t>
+            </w:r>
+            <w:r>
+              <w:rPr>
+                <w:noProof/>
+                <w:webHidden/>
+              </w:rPr>
+              <w:fldChar w:fldCharType="end"/>
+            </w:r>
+          </w:hyperlink>
+        </w:p>
+        <w:p>
+          <w:pPr>
+            <w:pStyle w:val="TOC3"/>
+            <w:tabs>
+              <w:tab w:val="right" w:leader="dot" w:pos="9016"/>
+            </w:tabs>
+            <w:rPr>
+              <w:rFonts w:asciiTheme="minorHAnsi" w:eastAsiaTheme="minorEastAsia" w:hAnsiTheme="minorHAnsi" w:cstheme="minorBidi"/>
+              <w:noProof/>
+              <w:lang w:val="en-US"/>
+            </w:rPr>
+          </w:pPr>
+          <w:hyperlink w:anchor="_Toc471202889" w:history="1">
+            <w:r>
+              <w:rPr>
+                <w:rStyle w:val="Hyperlink"/>
+                <w:noProof/>
+                <w:lang w:val="cs-CZ"/>
+              </w:rPr>
+              <w:t>Drag and Drop Area, Application log</w:t>
+            </w:r>
+            <w:r>
+              <w:rPr>
+                <w:noProof/>
+                <w:webHidden/>
+              </w:rPr>
+              <w:tab/>
+            </w:r>
+            <w:r>
+              <w:rPr>
+                <w:noProof/>
+                <w:webHidden/>
+              </w:rPr>
+              <w:fldChar w:fldCharType="begin"/>
+            </w:r>
+            <w:r>
+              <w:rPr>
+                <w:noProof/>
+                <w:webHidden/>
+              </w:rPr>
+              <w:instrText xml:space="preserve"> PAGEREF _Toc471202889 \h </w:instrText>
+            </w:r>
+            <w:r>
+              <w:rPr>
+                <w:noProof/>
+                <w:webHidden/>
+              </w:rPr>
+            </w:r>
+            <w:r>
+              <w:rPr>
+                <w:noProof/>
+                <w:webHidden/>
+              </w:rPr>
+              <w:fldChar w:fldCharType="separate"/>
+            </w:r>
+            <w:r>
+              <w:rPr>
+                <w:noProof/>
+                <w:webHidden/>
+              </w:rPr>
+              <w:t>12</w:t>
             </w:r>
             <w:r>
               <w:rPr>
@@ -1531,17 +1855,19 @@
               <w:tab w:val="right" w:leader="dot" w:pos="9016"/>
             </w:tabs>
             <w:rPr>
+              <w:rFonts w:asciiTheme="minorHAnsi" w:eastAsiaTheme="minorEastAsia" w:hAnsiTheme="minorHAnsi" w:cstheme="minorBidi"/>
               <w:noProof/>
+              <w:lang w:val="en-US"/>
             </w:rPr>
           </w:pPr>
-          <w:hyperlink w:anchor="_Toc470210964" w:history="1">
+          <w:hyperlink w:anchor="_Toc471202890" w:history="1">
             <w:r>
               <w:rPr>
                 <w:rStyle w:val="Hyperlink"/>
                 <w:noProof/>
                 <w:lang w:val="cs-CZ"/>
               </w:rPr>
-              <w:t>Logs</w:t>
+              <w:t>File import Methods</w:t>
             </w:r>
             <w:r>
               <w:rPr>
@@ -1562,7 +1888,7 @@
                 <w:noProof/>
                 <w:webHidden/>
               </w:rPr>
-              <w:instrText xml:space="preserve"> PAGEREF _Toc470210964 \h </w:instrText>
+              <w:instrText xml:space="preserve"> PAGEREF _Toc471202890 \h </w:instrText>
             </w:r>
             <w:r>
               <w:rPr>
@@ -1582,7 +1908,788 @@
                 <w:noProof/>
                 <w:webHidden/>
               </w:rPr>
-              <w:t>9</w:t>
+              <w:t>14</w:t>
+            </w:r>
+            <w:r>
+              <w:rPr>
+                <w:noProof/>
+                <w:webHidden/>
+              </w:rPr>
+              <w:fldChar w:fldCharType="end"/>
+            </w:r>
+          </w:hyperlink>
+        </w:p>
+        <w:p>
+          <w:pPr>
+            <w:pStyle w:val="TOC3"/>
+            <w:tabs>
+              <w:tab w:val="right" w:leader="dot" w:pos="9016"/>
+            </w:tabs>
+            <w:rPr>
+              <w:rFonts w:asciiTheme="minorHAnsi" w:eastAsiaTheme="minorEastAsia" w:hAnsiTheme="minorHAnsi" w:cstheme="minorBidi"/>
+              <w:noProof/>
+              <w:lang w:val="en-US"/>
+            </w:rPr>
+          </w:pPr>
+          <w:hyperlink w:anchor="_Toc471202891" w:history="1">
+            <w:r>
+              <w:rPr>
+                <w:rStyle w:val="Hyperlink"/>
+                <w:noProof/>
+                <w:lang w:val="cs-CZ"/>
+              </w:rPr>
+              <w:t>Drag and drop</w:t>
+            </w:r>
+            <w:r>
+              <w:rPr>
+                <w:noProof/>
+                <w:webHidden/>
+              </w:rPr>
+              <w:tab/>
+            </w:r>
+            <w:r>
+              <w:rPr>
+                <w:noProof/>
+                <w:webHidden/>
+              </w:rPr>
+              <w:fldChar w:fldCharType="begin"/>
+            </w:r>
+            <w:r>
+              <w:rPr>
+                <w:noProof/>
+                <w:webHidden/>
+              </w:rPr>
+              <w:instrText xml:space="preserve"> PAGEREF _Toc471202891 \h </w:instrText>
+            </w:r>
+            <w:r>
+              <w:rPr>
+                <w:noProof/>
+                <w:webHidden/>
+              </w:rPr>
+            </w:r>
+            <w:r>
+              <w:rPr>
+                <w:noProof/>
+                <w:webHidden/>
+              </w:rPr>
+              <w:fldChar w:fldCharType="separate"/>
+            </w:r>
+            <w:r>
+              <w:rPr>
+                <w:noProof/>
+                <w:webHidden/>
+              </w:rPr>
+              <w:t>14</w:t>
+            </w:r>
+            <w:r>
+              <w:rPr>
+                <w:noProof/>
+                <w:webHidden/>
+              </w:rPr>
+              <w:fldChar w:fldCharType="end"/>
+            </w:r>
+          </w:hyperlink>
+        </w:p>
+        <w:p>
+          <w:pPr>
+            <w:pStyle w:val="TOC3"/>
+            <w:tabs>
+              <w:tab w:val="right" w:leader="dot" w:pos="9016"/>
+            </w:tabs>
+            <w:rPr>
+              <w:rFonts w:asciiTheme="minorHAnsi" w:eastAsiaTheme="minorEastAsia" w:hAnsiTheme="minorHAnsi" w:cstheme="minorBidi"/>
+              <w:noProof/>
+              <w:lang w:val="en-US"/>
+            </w:rPr>
+          </w:pPr>
+          <w:hyperlink w:anchor="_Toc471202892" w:history="1">
+            <w:r>
+              <w:rPr>
+                <w:rStyle w:val="Hyperlink"/>
+                <w:noProof/>
+                <w:lang w:val="cs-CZ"/>
+              </w:rPr>
+              <w:t>Default open tool</w:t>
+            </w:r>
+            <w:r>
+              <w:rPr>
+                <w:noProof/>
+                <w:webHidden/>
+              </w:rPr>
+              <w:tab/>
+            </w:r>
+            <w:r>
+              <w:rPr>
+                <w:noProof/>
+                <w:webHidden/>
+              </w:rPr>
+              <w:fldChar w:fldCharType="begin"/>
+            </w:r>
+            <w:r>
+              <w:rPr>
+                <w:noProof/>
+                <w:webHidden/>
+              </w:rPr>
+              <w:instrText xml:space="preserve"> PAGEREF _Toc471202892 \h </w:instrText>
+            </w:r>
+            <w:r>
+              <w:rPr>
+                <w:noProof/>
+                <w:webHidden/>
+              </w:rPr>
+            </w:r>
+            <w:r>
+              <w:rPr>
+                <w:noProof/>
+                <w:webHidden/>
+              </w:rPr>
+              <w:fldChar w:fldCharType="separate"/>
+            </w:r>
+            <w:r>
+              <w:rPr>
+                <w:noProof/>
+                <w:webHidden/>
+              </w:rPr>
+              <w:t>14</w:t>
+            </w:r>
+            <w:r>
+              <w:rPr>
+                <w:noProof/>
+                <w:webHidden/>
+              </w:rPr>
+              <w:fldChar w:fldCharType="end"/>
+            </w:r>
+          </w:hyperlink>
+        </w:p>
+        <w:p>
+          <w:pPr>
+            <w:pStyle w:val="TOC3"/>
+            <w:tabs>
+              <w:tab w:val="right" w:leader="dot" w:pos="9016"/>
+            </w:tabs>
+            <w:rPr>
+              <w:rFonts w:asciiTheme="minorHAnsi" w:eastAsiaTheme="minorEastAsia" w:hAnsiTheme="minorHAnsi" w:cstheme="minorBidi"/>
+              <w:noProof/>
+              <w:lang w:val="en-US"/>
+            </w:rPr>
+          </w:pPr>
+          <w:hyperlink w:anchor="_Toc471202893" w:history="1">
+            <w:r>
+              <w:rPr>
+                <w:rStyle w:val="Hyperlink"/>
+                <w:noProof/>
+                <w:lang w:val="cs-CZ"/>
+              </w:rPr>
+              <w:t>Right click bulk import Windows explorer</w:t>
+            </w:r>
+            <w:r>
+              <w:rPr>
+                <w:noProof/>
+                <w:webHidden/>
+              </w:rPr>
+              <w:tab/>
+            </w:r>
+            <w:r>
+              <w:rPr>
+                <w:noProof/>
+                <w:webHidden/>
+              </w:rPr>
+              <w:fldChar w:fldCharType="begin"/>
+            </w:r>
+            <w:r>
+              <w:rPr>
+                <w:noProof/>
+                <w:webHidden/>
+              </w:rPr>
+              <w:instrText xml:space="preserve"> PAGEREF _Toc471202893 \h </w:instrText>
+            </w:r>
+            <w:r>
+              <w:rPr>
+                <w:noProof/>
+                <w:webHidden/>
+              </w:rPr>
+            </w:r>
+            <w:r>
+              <w:rPr>
+                <w:noProof/>
+                <w:webHidden/>
+              </w:rPr>
+              <w:fldChar w:fldCharType="separate"/>
+            </w:r>
+            <w:r>
+              <w:rPr>
+                <w:noProof/>
+                <w:webHidden/>
+              </w:rPr>
+              <w:t>14</w:t>
+            </w:r>
+            <w:r>
+              <w:rPr>
+                <w:noProof/>
+                <w:webHidden/>
+              </w:rPr>
+              <w:fldChar w:fldCharType="end"/>
+            </w:r>
+          </w:hyperlink>
+        </w:p>
+        <w:p>
+          <w:pPr>
+            <w:pStyle w:val="TOC2"/>
+            <w:tabs>
+              <w:tab w:val="right" w:leader="dot" w:pos="9016"/>
+            </w:tabs>
+            <w:rPr>
+              <w:rFonts w:asciiTheme="minorHAnsi" w:eastAsiaTheme="minorEastAsia" w:hAnsiTheme="minorHAnsi" w:cstheme="minorBidi"/>
+              <w:noProof/>
+              <w:lang w:val="en-US"/>
+            </w:rPr>
+          </w:pPr>
+          <w:hyperlink w:anchor="_Toc471202894" w:history="1">
+            <w:r>
+              <w:rPr>
+                <w:rStyle w:val="Hyperlink"/>
+                <w:noProof/>
+                <w:lang w:val="cs-CZ"/>
+              </w:rPr>
+              <w:t>Preview frame</w:t>
+            </w:r>
+            <w:r>
+              <w:rPr>
+                <w:noProof/>
+                <w:webHidden/>
+              </w:rPr>
+              <w:tab/>
+            </w:r>
+            <w:r>
+              <w:rPr>
+                <w:noProof/>
+                <w:webHidden/>
+              </w:rPr>
+              <w:fldChar w:fldCharType="begin"/>
+            </w:r>
+            <w:r>
+              <w:rPr>
+                <w:noProof/>
+                <w:webHidden/>
+              </w:rPr>
+              <w:instrText xml:space="preserve"> PAGEREF _Toc471202894 \h </w:instrText>
+            </w:r>
+            <w:r>
+              <w:rPr>
+                <w:noProof/>
+                <w:webHidden/>
+              </w:rPr>
+            </w:r>
+            <w:r>
+              <w:rPr>
+                <w:noProof/>
+                <w:webHidden/>
+              </w:rPr>
+              <w:fldChar w:fldCharType="separate"/>
+            </w:r>
+            <w:r>
+              <w:rPr>
+                <w:noProof/>
+                <w:webHidden/>
+              </w:rPr>
+              <w:t>15</w:t>
+            </w:r>
+            <w:r>
+              <w:rPr>
+                <w:noProof/>
+                <w:webHidden/>
+              </w:rPr>
+              <w:fldChar w:fldCharType="end"/>
+            </w:r>
+          </w:hyperlink>
+        </w:p>
+        <w:p>
+          <w:pPr>
+            <w:pStyle w:val="TOC3"/>
+            <w:tabs>
+              <w:tab w:val="right" w:leader="dot" w:pos="9016"/>
+            </w:tabs>
+            <w:rPr>
+              <w:rFonts w:asciiTheme="minorHAnsi" w:eastAsiaTheme="minorEastAsia" w:hAnsiTheme="minorHAnsi" w:cstheme="minorBidi"/>
+              <w:noProof/>
+              <w:lang w:val="en-US"/>
+            </w:rPr>
+          </w:pPr>
+          <w:hyperlink w:anchor="_Toc471202895" w:history="1">
+            <w:r>
+              <w:rPr>
+                <w:rStyle w:val="Hyperlink"/>
+                <w:noProof/>
+                <w:lang w:val="cs-CZ"/>
+              </w:rPr>
+              <w:t>Menu</w:t>
+            </w:r>
+            <w:r>
+              <w:rPr>
+                <w:noProof/>
+                <w:webHidden/>
+              </w:rPr>
+              <w:tab/>
+            </w:r>
+            <w:r>
+              <w:rPr>
+                <w:noProof/>
+                <w:webHidden/>
+              </w:rPr>
+              <w:fldChar w:fldCharType="begin"/>
+            </w:r>
+            <w:r>
+              <w:rPr>
+                <w:noProof/>
+                <w:webHidden/>
+              </w:rPr>
+              <w:instrText xml:space="preserve"> PAGEREF _Toc471202895 \h </w:instrText>
+            </w:r>
+            <w:r>
+              <w:rPr>
+                <w:noProof/>
+                <w:webHidden/>
+              </w:rPr>
+            </w:r>
+            <w:r>
+              <w:rPr>
+                <w:noProof/>
+                <w:webHidden/>
+              </w:rPr>
+              <w:fldChar w:fldCharType="separate"/>
+            </w:r>
+            <w:r>
+              <w:rPr>
+                <w:noProof/>
+                <w:webHidden/>
+              </w:rPr>
+              <w:t>15</w:t>
+            </w:r>
+            <w:r>
+              <w:rPr>
+                <w:noProof/>
+                <w:webHidden/>
+              </w:rPr>
+              <w:fldChar w:fldCharType="end"/>
+            </w:r>
+          </w:hyperlink>
+        </w:p>
+        <w:p>
+          <w:pPr>
+            <w:pStyle w:val="TOC3"/>
+            <w:tabs>
+              <w:tab w:val="right" w:leader="dot" w:pos="9016"/>
+            </w:tabs>
+            <w:rPr>
+              <w:rFonts w:asciiTheme="minorHAnsi" w:eastAsiaTheme="minorEastAsia" w:hAnsiTheme="minorHAnsi" w:cstheme="minorBidi"/>
+              <w:noProof/>
+              <w:lang w:val="en-US"/>
+            </w:rPr>
+          </w:pPr>
+          <w:hyperlink w:anchor="_Toc471202896" w:history="1">
+            <w:r>
+              <w:rPr>
+                <w:rStyle w:val="Hyperlink"/>
+                <w:noProof/>
+                <w:lang w:val="cs-CZ"/>
+              </w:rPr>
+              <w:t>Messages Table</w:t>
+            </w:r>
+            <w:r>
+              <w:rPr>
+                <w:noProof/>
+                <w:webHidden/>
+              </w:rPr>
+              <w:tab/>
+            </w:r>
+            <w:r>
+              <w:rPr>
+                <w:noProof/>
+                <w:webHidden/>
+              </w:rPr>
+              <w:fldChar w:fldCharType="begin"/>
+            </w:r>
+            <w:r>
+              <w:rPr>
+                <w:noProof/>
+                <w:webHidden/>
+              </w:rPr>
+              <w:instrText xml:space="preserve"> PAGEREF _Toc471202896 \h </w:instrText>
+            </w:r>
+            <w:r>
+              <w:rPr>
+                <w:noProof/>
+                <w:webHidden/>
+              </w:rPr>
+            </w:r>
+            <w:r>
+              <w:rPr>
+                <w:noProof/>
+                <w:webHidden/>
+              </w:rPr>
+              <w:fldChar w:fldCharType="separate"/>
+            </w:r>
+            <w:r>
+              <w:rPr>
+                <w:noProof/>
+                <w:webHidden/>
+              </w:rPr>
+              <w:t>16</w:t>
+            </w:r>
+            <w:r>
+              <w:rPr>
+                <w:noProof/>
+                <w:webHidden/>
+              </w:rPr>
+              <w:fldChar w:fldCharType="end"/>
+            </w:r>
+          </w:hyperlink>
+        </w:p>
+        <w:p>
+          <w:pPr>
+            <w:pStyle w:val="TOC3"/>
+            <w:tabs>
+              <w:tab w:val="right" w:leader="dot" w:pos="9016"/>
+            </w:tabs>
+            <w:rPr>
+              <w:rFonts w:asciiTheme="minorHAnsi" w:eastAsiaTheme="minorEastAsia" w:hAnsiTheme="minorHAnsi" w:cstheme="minorBidi"/>
+              <w:noProof/>
+              <w:lang w:val="en-US"/>
+            </w:rPr>
+          </w:pPr>
+          <w:hyperlink w:anchor="_Toc471202897" w:history="1">
+            <w:r>
+              <w:rPr>
+                <w:rStyle w:val="Hyperlink"/>
+                <w:noProof/>
+                <w:lang w:val="cs-CZ"/>
+              </w:rPr>
+              <w:t>Message Preview</w:t>
+            </w:r>
+            <w:r>
+              <w:rPr>
+                <w:noProof/>
+                <w:webHidden/>
+              </w:rPr>
+              <w:tab/>
+            </w:r>
+            <w:r>
+              <w:rPr>
+                <w:noProof/>
+                <w:webHidden/>
+              </w:rPr>
+              <w:fldChar w:fldCharType="begin"/>
+            </w:r>
+            <w:r>
+              <w:rPr>
+                <w:noProof/>
+                <w:webHidden/>
+              </w:rPr>
+              <w:instrText xml:space="preserve"> PAGEREF _Toc471202897 \h </w:instrText>
+            </w:r>
+            <w:r>
+              <w:rPr>
+                <w:noProof/>
+                <w:webHidden/>
+              </w:rPr>
+            </w:r>
+            <w:r>
+              <w:rPr>
+                <w:noProof/>
+                <w:webHidden/>
+              </w:rPr>
+              <w:fldChar w:fldCharType="separate"/>
+            </w:r>
+            <w:r>
+              <w:rPr>
+                <w:noProof/>
+                <w:webHidden/>
+              </w:rPr>
+              <w:t>16</w:t>
+            </w:r>
+            <w:r>
+              <w:rPr>
+                <w:noProof/>
+                <w:webHidden/>
+              </w:rPr>
+              <w:fldChar w:fldCharType="end"/>
+            </w:r>
+          </w:hyperlink>
+        </w:p>
+        <w:p>
+          <w:pPr>
+            <w:pStyle w:val="TOC2"/>
+            <w:tabs>
+              <w:tab w:val="right" w:leader="dot" w:pos="9016"/>
+            </w:tabs>
+            <w:rPr>
+              <w:rFonts w:asciiTheme="minorHAnsi" w:eastAsiaTheme="minorEastAsia" w:hAnsiTheme="minorHAnsi" w:cstheme="minorBidi"/>
+              <w:noProof/>
+              <w:lang w:val="en-US"/>
+            </w:rPr>
+          </w:pPr>
+          <w:hyperlink w:anchor="_Toc471202898" w:history="1">
+            <w:r>
+              <w:rPr>
+                <w:rStyle w:val="Hyperlink"/>
+                <w:noProof/>
+                <w:lang w:val="cs-CZ"/>
+              </w:rPr>
+              <w:t>Export Frame</w:t>
+            </w:r>
+            <w:r>
+              <w:rPr>
+                <w:noProof/>
+                <w:webHidden/>
+              </w:rPr>
+              <w:tab/>
+            </w:r>
+            <w:r>
+              <w:rPr>
+                <w:noProof/>
+                <w:webHidden/>
+              </w:rPr>
+              <w:fldChar w:fldCharType="begin"/>
+            </w:r>
+            <w:r>
+              <w:rPr>
+                <w:noProof/>
+                <w:webHidden/>
+              </w:rPr>
+              <w:instrText xml:space="preserve"> PAGEREF _Toc471202898 \h </w:instrText>
+            </w:r>
+            <w:r>
+              <w:rPr>
+                <w:noProof/>
+                <w:webHidden/>
+              </w:rPr>
+            </w:r>
+            <w:r>
+              <w:rPr>
+                <w:noProof/>
+                <w:webHidden/>
+              </w:rPr>
+              <w:fldChar w:fldCharType="separate"/>
+            </w:r>
+            <w:r>
+              <w:rPr>
+                <w:noProof/>
+                <w:webHidden/>
+              </w:rPr>
+              <w:t>17</w:t>
+            </w:r>
+            <w:r>
+              <w:rPr>
+                <w:noProof/>
+                <w:webHidden/>
+              </w:rPr>
+              <w:fldChar w:fldCharType="end"/>
+            </w:r>
+          </w:hyperlink>
+        </w:p>
+        <w:p>
+          <w:pPr>
+            <w:pStyle w:val="TOC3"/>
+            <w:tabs>
+              <w:tab w:val="right" w:leader="dot" w:pos="9016"/>
+            </w:tabs>
+            <w:rPr>
+              <w:rFonts w:asciiTheme="minorHAnsi" w:eastAsiaTheme="minorEastAsia" w:hAnsiTheme="minorHAnsi" w:cstheme="minorBidi"/>
+              <w:noProof/>
+              <w:lang w:val="en-US"/>
+            </w:rPr>
+          </w:pPr>
+          <w:hyperlink w:anchor="_Toc471202899" w:history="1">
+            <w:r>
+              <w:rPr>
+                <w:rStyle w:val="Hyperlink"/>
+                <w:noProof/>
+                <w:lang w:val="cs-CZ"/>
+              </w:rPr>
+              <w:t>Settings</w:t>
+            </w:r>
+            <w:r>
+              <w:rPr>
+                <w:noProof/>
+                <w:webHidden/>
+              </w:rPr>
+              <w:tab/>
+            </w:r>
+            <w:r>
+              <w:rPr>
+                <w:noProof/>
+                <w:webHidden/>
+              </w:rPr>
+              <w:fldChar w:fldCharType="begin"/>
+            </w:r>
+            <w:r>
+              <w:rPr>
+                <w:noProof/>
+                <w:webHidden/>
+              </w:rPr>
+              <w:instrText xml:space="preserve"> PAGEREF _Toc471202899 \h </w:instrText>
+            </w:r>
+            <w:r>
+              <w:rPr>
+                <w:noProof/>
+                <w:webHidden/>
+              </w:rPr>
+            </w:r>
+            <w:r>
+              <w:rPr>
+                <w:noProof/>
+                <w:webHidden/>
+              </w:rPr>
+              <w:fldChar w:fldCharType="separate"/>
+            </w:r>
+            <w:r>
+              <w:rPr>
+                <w:noProof/>
+                <w:webHidden/>
+              </w:rPr>
+              <w:t>17</w:t>
+            </w:r>
+            <w:r>
+              <w:rPr>
+                <w:noProof/>
+                <w:webHidden/>
+              </w:rPr>
+              <w:fldChar w:fldCharType="end"/>
+            </w:r>
+          </w:hyperlink>
+        </w:p>
+        <w:p>
+          <w:pPr>
+            <w:pStyle w:val="TOC3"/>
+            <w:tabs>
+              <w:tab w:val="right" w:leader="dot" w:pos="9016"/>
+            </w:tabs>
+            <w:rPr>
+              <w:rFonts w:asciiTheme="minorHAnsi" w:eastAsiaTheme="minorEastAsia" w:hAnsiTheme="minorHAnsi" w:cstheme="minorBidi"/>
+              <w:noProof/>
+              <w:lang w:val="en-US"/>
+            </w:rPr>
+          </w:pPr>
+          <w:hyperlink w:anchor="_Toc471202900" w:history="1">
+            <w:r>
+              <w:rPr>
+                <w:rStyle w:val="Hyperlink"/>
+                <w:noProof/>
+                <w:lang w:val="cs-CZ"/>
+              </w:rPr>
+              <w:t>Create SOAPUI Project</w:t>
+            </w:r>
+            <w:r>
+              <w:rPr>
+                <w:noProof/>
+                <w:webHidden/>
+              </w:rPr>
+              <w:tab/>
+            </w:r>
+            <w:r>
+              <w:rPr>
+                <w:noProof/>
+                <w:webHidden/>
+              </w:rPr>
+              <w:fldChar w:fldCharType="begin"/>
+            </w:r>
+            <w:r>
+              <w:rPr>
+                <w:noProof/>
+                <w:webHidden/>
+              </w:rPr>
+              <w:instrText xml:space="preserve"> PAGEREF _Toc471202900 \h </w:instrText>
+            </w:r>
+            <w:r>
+              <w:rPr>
+                <w:noProof/>
+                <w:webHidden/>
+              </w:rPr>
+            </w:r>
+            <w:r>
+              <w:rPr>
+                <w:noProof/>
+                <w:webHidden/>
+              </w:rPr>
+              <w:fldChar w:fldCharType="separate"/>
+            </w:r>
+            <w:r>
+              <w:rPr>
+                <w:noProof/>
+                <w:webHidden/>
+              </w:rPr>
+              <w:t>17</w:t>
+            </w:r>
+            <w:r>
+              <w:rPr>
+                <w:noProof/>
+                <w:webHidden/>
+              </w:rPr>
+              <w:fldChar w:fldCharType="end"/>
+            </w:r>
+          </w:hyperlink>
+        </w:p>
+        <w:p>
+          <w:pPr>
+            <w:pStyle w:val="TOC3"/>
+            <w:tabs>
+              <w:tab w:val="right" w:leader="dot" w:pos="9016"/>
+            </w:tabs>
+            <w:rPr>
+              <w:rFonts w:asciiTheme="minorHAnsi" w:eastAsiaTheme="minorEastAsia" w:hAnsiTheme="minorHAnsi" w:cstheme="minorBidi"/>
+              <w:noProof/>
+              <w:lang w:val="en-US"/>
+            </w:rPr>
+          </w:pPr>
+          <w:hyperlink w:anchor="_Toc471202901" w:history="1">
+            <w:r>
+              <w:rPr>
+                <w:rStyle w:val="Hyperlink"/>
+                <w:noProof/>
+                <w:lang w:val="cs-CZ"/>
+              </w:rPr>
+              <w:t>Extract images</w:t>
+            </w:r>
+            <w:r>
+              <w:rPr>
+                <w:noProof/>
+                <w:webHidden/>
+              </w:rPr>
+              <w:tab/>
+            </w:r>
+            <w:r>
+              <w:rPr>
+                <w:noProof/>
+                <w:webHidden/>
+              </w:rPr>
+              <w:fldChar w:fldCharType="begin"/>
+            </w:r>
+            <w:r>
+              <w:rPr>
+                <w:noProof/>
+                <w:webHidden/>
+              </w:rPr>
+              <w:instrText xml:space="preserve"> PAGEREF _Toc471202901 \h </w:instrText>
+            </w:r>
+            <w:r>
+              <w:rPr>
+                <w:noProof/>
+                <w:webHidden/>
+              </w:rPr>
+            </w:r>
+            <w:r>
+              <w:rPr>
+                <w:noProof/>
+                <w:webHidden/>
+              </w:rPr>
+              <w:fldChar w:fldCharType="separate"/>
+            </w:r>
+            <w:r>
+              <w:rPr>
+                <w:noProof/>
+                <w:webHidden/>
+              </w:rPr>
+              <w:t>21</w:t>
             </w:r>
             <w:r>
               <w:rPr>
@@ -1600,17 +2707,19 @@
               <w:tab w:val="right" w:leader="dot" w:pos="9016"/>
             </w:tabs>
             <w:rPr>
+              <w:rFonts w:asciiTheme="minorHAnsi" w:eastAsiaTheme="minorEastAsia" w:hAnsiTheme="minorHAnsi" w:cstheme="minorBidi"/>
               <w:noProof/>
+              <w:lang w:val="en-US"/>
             </w:rPr>
           </w:pPr>
-          <w:hyperlink w:anchor="_Toc470210965" w:history="1">
+          <w:hyperlink w:anchor="_Toc471202902" w:history="1">
             <w:r>
               <w:rPr>
                 <w:rStyle w:val="Hyperlink"/>
                 <w:noProof/>
                 <w:lang w:val="cs-CZ"/>
               </w:rPr>
-              <w:t>Application GUI description</w:t>
+              <w:t>WSCC Support</w:t>
             </w:r>
             <w:r>
               <w:rPr>
@@ -1631,1180 +2740,7 @@
                 <w:noProof/>
                 <w:webHidden/>
               </w:rPr>
-              <w:instrText xml:space="preserve"> PAGEREF _Toc470210965 \h </w:instrText>
-            </w:r>
-            <w:r>
-              <w:rPr>
-                <w:noProof/>
-                <w:webHidden/>
-              </w:rPr>
-            </w:r>
-            <w:r>
-              <w:rPr>
-                <w:noProof/>
-                <w:webHidden/>
-              </w:rPr>
-              <w:fldChar w:fldCharType="separate"/>
-            </w:r>
-            <w:r>
-              <w:rPr>
-                <w:noProof/>
-                <w:webHidden/>
-              </w:rPr>
-              <w:t>10</w:t>
-            </w:r>
-            <w:r>
-              <w:rPr>
-                <w:noProof/>
-                <w:webHidden/>
-              </w:rPr>
-              <w:fldChar w:fldCharType="end"/>
-            </w:r>
-          </w:hyperlink>
-        </w:p>
-        <w:p>
-          <w:pPr>
-            <w:pStyle w:val="TOC2"/>
-            <w:tabs>
-              <w:tab w:val="right" w:leader="dot" w:pos="9016"/>
-            </w:tabs>
-            <w:rPr>
-              <w:noProof/>
-            </w:rPr>
-          </w:pPr>
-          <w:hyperlink w:anchor="_Toc470210966" w:history="1">
-            <w:r>
-              <w:rPr>
-                <w:rStyle w:val="Hyperlink"/>
-                <w:noProof/>
-                <w:lang w:val="cs-CZ"/>
-              </w:rPr>
-              <w:t>Main Frame</w:t>
-            </w:r>
-            <w:r>
-              <w:rPr>
-                <w:noProof/>
-                <w:webHidden/>
-              </w:rPr>
-              <w:tab/>
-            </w:r>
-            <w:r>
-              <w:rPr>
-                <w:noProof/>
-                <w:webHidden/>
-              </w:rPr>
-              <w:fldChar w:fldCharType="begin"/>
-            </w:r>
-            <w:r>
-              <w:rPr>
-                <w:noProof/>
-                <w:webHidden/>
-              </w:rPr>
-              <w:instrText xml:space="preserve"> PAGEREF _Toc470210966 \h </w:instrText>
-            </w:r>
-            <w:r>
-              <w:rPr>
-                <w:noProof/>
-                <w:webHidden/>
-              </w:rPr>
-            </w:r>
-            <w:r>
-              <w:rPr>
-                <w:noProof/>
-                <w:webHidden/>
-              </w:rPr>
-              <w:fldChar w:fldCharType="separate"/>
-            </w:r>
-            <w:r>
-              <w:rPr>
-                <w:noProof/>
-                <w:webHidden/>
-              </w:rPr>
-              <w:t>10</w:t>
-            </w:r>
-            <w:r>
-              <w:rPr>
-                <w:noProof/>
-                <w:webHidden/>
-              </w:rPr>
-              <w:fldChar w:fldCharType="end"/>
-            </w:r>
-          </w:hyperlink>
-        </w:p>
-        <w:p>
-          <w:pPr>
-            <w:pStyle w:val="TOC3"/>
-            <w:tabs>
-              <w:tab w:val="right" w:leader="dot" w:pos="9016"/>
-            </w:tabs>
-            <w:rPr>
-              <w:noProof/>
-            </w:rPr>
-          </w:pPr>
-          <w:hyperlink w:anchor="_Toc470210967" w:history="1">
-            <w:r>
-              <w:rPr>
-                <w:rStyle w:val="Hyperlink"/>
-                <w:noProof/>
-                <w:lang w:val="cs-CZ"/>
-              </w:rPr>
-              <w:t>Menu</w:t>
-            </w:r>
-            <w:r>
-              <w:rPr>
-                <w:noProof/>
-                <w:webHidden/>
-              </w:rPr>
-              <w:tab/>
-            </w:r>
-            <w:r>
-              <w:rPr>
-                <w:noProof/>
-                <w:webHidden/>
-              </w:rPr>
-              <w:fldChar w:fldCharType="begin"/>
-            </w:r>
-            <w:r>
-              <w:rPr>
-                <w:noProof/>
-                <w:webHidden/>
-              </w:rPr>
-              <w:instrText xml:space="preserve"> PAGEREF _Toc470210967 \h </w:instrText>
-            </w:r>
-            <w:r>
-              <w:rPr>
-                <w:noProof/>
-                <w:webHidden/>
-              </w:rPr>
-            </w:r>
-            <w:r>
-              <w:rPr>
-                <w:noProof/>
-                <w:webHidden/>
-              </w:rPr>
-              <w:fldChar w:fldCharType="separate"/>
-            </w:r>
-            <w:r>
-              <w:rPr>
-                <w:noProof/>
-                <w:webHidden/>
-              </w:rPr>
-              <w:t>11</w:t>
-            </w:r>
-            <w:r>
-              <w:rPr>
-                <w:noProof/>
-                <w:webHidden/>
-              </w:rPr>
-              <w:fldChar w:fldCharType="end"/>
-            </w:r>
-          </w:hyperlink>
-        </w:p>
-        <w:p>
-          <w:pPr>
-            <w:pStyle w:val="TOC3"/>
-            <w:tabs>
-              <w:tab w:val="right" w:leader="dot" w:pos="9016"/>
-            </w:tabs>
-            <w:rPr>
-              <w:noProof/>
-            </w:rPr>
-          </w:pPr>
-          <w:hyperlink w:anchor="_Toc470210968" w:history="1">
-            <w:r>
-              <w:rPr>
-                <w:rStyle w:val="Hyperlink"/>
-                <w:noProof/>
-                <w:lang w:val="cs-CZ"/>
-              </w:rPr>
-              <w:t>Settings</w:t>
-            </w:r>
-            <w:r>
-              <w:rPr>
-                <w:noProof/>
-                <w:webHidden/>
-              </w:rPr>
-              <w:tab/>
-            </w:r>
-            <w:r>
-              <w:rPr>
-                <w:noProof/>
-                <w:webHidden/>
-              </w:rPr>
-              <w:fldChar w:fldCharType="begin"/>
-            </w:r>
-            <w:r>
-              <w:rPr>
-                <w:noProof/>
-                <w:webHidden/>
-              </w:rPr>
-              <w:instrText xml:space="preserve"> PAGEREF _Toc470210968 \h </w:instrText>
-            </w:r>
-            <w:r>
-              <w:rPr>
-                <w:noProof/>
-                <w:webHidden/>
-              </w:rPr>
-            </w:r>
-            <w:r>
-              <w:rPr>
-                <w:noProof/>
-                <w:webHidden/>
-              </w:rPr>
-              <w:fldChar w:fldCharType="separate"/>
-            </w:r>
-            <w:r>
-              <w:rPr>
-                <w:noProof/>
-                <w:webHidden/>
-              </w:rPr>
-              <w:t>12</w:t>
-            </w:r>
-            <w:r>
-              <w:rPr>
-                <w:noProof/>
-                <w:webHidden/>
-              </w:rPr>
-              <w:fldChar w:fldCharType="end"/>
-            </w:r>
-          </w:hyperlink>
-        </w:p>
-        <w:p>
-          <w:pPr>
-            <w:pStyle w:val="TOC3"/>
-            <w:tabs>
-              <w:tab w:val="right" w:leader="dot" w:pos="9016"/>
-            </w:tabs>
-            <w:rPr>
-              <w:noProof/>
-            </w:rPr>
-          </w:pPr>
-          <w:hyperlink w:anchor="_Toc470210969" w:history="1">
-            <w:r>
-              <w:rPr>
-                <w:rStyle w:val="Hyperlink"/>
-                <w:noProof/>
-                <w:lang w:val="cs-CZ"/>
-              </w:rPr>
-              <w:t>Drag and Drop Area, Application log</w:t>
-            </w:r>
-            <w:r>
-              <w:rPr>
-                <w:noProof/>
-                <w:webHidden/>
-              </w:rPr>
-              <w:tab/>
-            </w:r>
-            <w:r>
-              <w:rPr>
-                <w:noProof/>
-                <w:webHidden/>
-              </w:rPr>
-              <w:fldChar w:fldCharType="begin"/>
-            </w:r>
-            <w:r>
-              <w:rPr>
-                <w:noProof/>
-                <w:webHidden/>
-              </w:rPr>
-              <w:instrText xml:space="preserve"> PAGEREF _Toc470210969 \h </w:instrText>
-            </w:r>
-            <w:r>
-              <w:rPr>
-                <w:noProof/>
-                <w:webHidden/>
-              </w:rPr>
-            </w:r>
-            <w:r>
-              <w:rPr>
-                <w:noProof/>
-                <w:webHidden/>
-              </w:rPr>
-              <w:fldChar w:fldCharType="separate"/>
-            </w:r>
-            <w:r>
-              <w:rPr>
-                <w:noProof/>
-                <w:webHidden/>
-              </w:rPr>
-              <w:t>12</w:t>
-            </w:r>
-            <w:r>
-              <w:rPr>
-                <w:noProof/>
-                <w:webHidden/>
-              </w:rPr>
-              <w:fldChar w:fldCharType="end"/>
-            </w:r>
-          </w:hyperlink>
-        </w:p>
-        <w:p>
-          <w:pPr>
-            <w:pStyle w:val="TOC2"/>
-            <w:tabs>
-              <w:tab w:val="right" w:leader="dot" w:pos="9016"/>
-            </w:tabs>
-            <w:rPr>
-              <w:noProof/>
-            </w:rPr>
-          </w:pPr>
-          <w:hyperlink w:anchor="_Toc470210970" w:history="1">
-            <w:r>
-              <w:rPr>
-                <w:rStyle w:val="Hyperlink"/>
-                <w:noProof/>
-                <w:lang w:val="cs-CZ"/>
-              </w:rPr>
-              <w:t>File import Methods</w:t>
-            </w:r>
-            <w:r>
-              <w:rPr>
-                <w:noProof/>
-                <w:webHidden/>
-              </w:rPr>
-              <w:tab/>
-            </w:r>
-            <w:r>
-              <w:rPr>
-                <w:noProof/>
-                <w:webHidden/>
-              </w:rPr>
-              <w:fldChar w:fldCharType="begin"/>
-            </w:r>
-            <w:r>
-              <w:rPr>
-                <w:noProof/>
-                <w:webHidden/>
-              </w:rPr>
-              <w:instrText xml:space="preserve"> PAGEREF _Toc470210970 \h </w:instrText>
-            </w:r>
-            <w:r>
-              <w:rPr>
-                <w:noProof/>
-                <w:webHidden/>
-              </w:rPr>
-            </w:r>
-            <w:r>
-              <w:rPr>
-                <w:noProof/>
-                <w:webHidden/>
-              </w:rPr>
-              <w:fldChar w:fldCharType="separate"/>
-            </w:r>
-            <w:r>
-              <w:rPr>
-                <w:noProof/>
-                <w:webHidden/>
-              </w:rPr>
-              <w:t>14</w:t>
-            </w:r>
-            <w:r>
-              <w:rPr>
-                <w:noProof/>
-                <w:webHidden/>
-              </w:rPr>
-              <w:fldChar w:fldCharType="end"/>
-            </w:r>
-          </w:hyperlink>
-        </w:p>
-        <w:p>
-          <w:pPr>
-            <w:pStyle w:val="TOC3"/>
-            <w:tabs>
-              <w:tab w:val="right" w:leader="dot" w:pos="9016"/>
-            </w:tabs>
-            <w:rPr>
-              <w:noProof/>
-            </w:rPr>
-          </w:pPr>
-          <w:hyperlink w:anchor="_Toc470210971" w:history="1">
-            <w:r>
-              <w:rPr>
-                <w:rStyle w:val="Hyperlink"/>
-                <w:noProof/>
-                <w:lang w:val="cs-CZ"/>
-              </w:rPr>
-              <w:t>Drag and drop</w:t>
-            </w:r>
-            <w:r>
-              <w:rPr>
-                <w:noProof/>
-                <w:webHidden/>
-              </w:rPr>
-              <w:tab/>
-            </w:r>
-            <w:r>
-              <w:rPr>
-                <w:noProof/>
-                <w:webHidden/>
-              </w:rPr>
-              <w:fldChar w:fldCharType="begin"/>
-            </w:r>
-            <w:r>
-              <w:rPr>
-                <w:noProof/>
-                <w:webHidden/>
-              </w:rPr>
-              <w:instrText xml:space="preserve"> PAGEREF _Toc470210971 \h </w:instrText>
-            </w:r>
-            <w:r>
-              <w:rPr>
-                <w:noProof/>
-                <w:webHidden/>
-              </w:rPr>
-            </w:r>
-            <w:r>
-              <w:rPr>
-                <w:noProof/>
-                <w:webHidden/>
-              </w:rPr>
-              <w:fldChar w:fldCharType="separate"/>
-            </w:r>
-            <w:r>
-              <w:rPr>
-                <w:noProof/>
-                <w:webHidden/>
-              </w:rPr>
-              <w:t>14</w:t>
-            </w:r>
-            <w:r>
-              <w:rPr>
-                <w:noProof/>
-                <w:webHidden/>
-              </w:rPr>
-              <w:fldChar w:fldCharType="end"/>
-            </w:r>
-          </w:hyperlink>
-        </w:p>
-        <w:p>
-          <w:pPr>
-            <w:pStyle w:val="TOC3"/>
-            <w:tabs>
-              <w:tab w:val="right" w:leader="dot" w:pos="9016"/>
-            </w:tabs>
-            <w:rPr>
-              <w:noProof/>
-            </w:rPr>
-          </w:pPr>
-          <w:hyperlink w:anchor="_Toc470210972" w:history="1">
-            <w:r>
-              <w:rPr>
-                <w:rStyle w:val="Hyperlink"/>
-                <w:noProof/>
-                <w:lang w:val="cs-CZ"/>
-              </w:rPr>
-              <w:t>Default open tool</w:t>
-            </w:r>
-            <w:r>
-              <w:rPr>
-                <w:noProof/>
-                <w:webHidden/>
-              </w:rPr>
-              <w:tab/>
-            </w:r>
-            <w:r>
-              <w:rPr>
-                <w:noProof/>
-                <w:webHidden/>
-              </w:rPr>
-              <w:fldChar w:fldCharType="begin"/>
-            </w:r>
-            <w:r>
-              <w:rPr>
-                <w:noProof/>
-                <w:webHidden/>
-              </w:rPr>
-              <w:instrText xml:space="preserve"> PAGEREF _Toc470210972 \h </w:instrText>
-            </w:r>
-            <w:r>
-              <w:rPr>
-                <w:noProof/>
-                <w:webHidden/>
-              </w:rPr>
-            </w:r>
-            <w:r>
-              <w:rPr>
-                <w:noProof/>
-                <w:webHidden/>
-              </w:rPr>
-              <w:fldChar w:fldCharType="separate"/>
-            </w:r>
-            <w:r>
-              <w:rPr>
-                <w:noProof/>
-                <w:webHidden/>
-              </w:rPr>
-              <w:t>14</w:t>
-            </w:r>
-            <w:r>
-              <w:rPr>
-                <w:noProof/>
-                <w:webHidden/>
-              </w:rPr>
-              <w:fldChar w:fldCharType="end"/>
-            </w:r>
-          </w:hyperlink>
-        </w:p>
-        <w:p>
-          <w:pPr>
-            <w:pStyle w:val="TOC3"/>
-            <w:tabs>
-              <w:tab w:val="right" w:leader="dot" w:pos="9016"/>
-            </w:tabs>
-            <w:rPr>
-              <w:noProof/>
-            </w:rPr>
-          </w:pPr>
-          <w:hyperlink w:anchor="_Toc470210973" w:history="1">
-            <w:r>
-              <w:rPr>
-                <w:rStyle w:val="Hyperlink"/>
-                <w:noProof/>
-                <w:lang w:val="cs-CZ"/>
-              </w:rPr>
-              <w:t>Right click bulk import Windows explorer</w:t>
-            </w:r>
-            <w:r>
-              <w:rPr>
-                <w:noProof/>
-                <w:webHidden/>
-              </w:rPr>
-              <w:tab/>
-            </w:r>
-            <w:r>
-              <w:rPr>
-                <w:noProof/>
-                <w:webHidden/>
-              </w:rPr>
-              <w:fldChar w:fldCharType="begin"/>
-            </w:r>
-            <w:r>
-              <w:rPr>
-                <w:noProof/>
-                <w:webHidden/>
-              </w:rPr>
-              <w:instrText xml:space="preserve"> PAGEREF _Toc470210973 \h </w:instrText>
-            </w:r>
-            <w:r>
-              <w:rPr>
-                <w:noProof/>
-                <w:webHidden/>
-              </w:rPr>
-            </w:r>
-            <w:r>
-              <w:rPr>
-                <w:noProof/>
-                <w:webHidden/>
-              </w:rPr>
-              <w:fldChar w:fldCharType="separate"/>
-            </w:r>
-            <w:r>
-              <w:rPr>
-                <w:noProof/>
-                <w:webHidden/>
-              </w:rPr>
-              <w:t>14</w:t>
-            </w:r>
-            <w:r>
-              <w:rPr>
-                <w:noProof/>
-                <w:webHidden/>
-              </w:rPr>
-              <w:fldChar w:fldCharType="end"/>
-            </w:r>
-          </w:hyperlink>
-        </w:p>
-        <w:p>
-          <w:pPr>
-            <w:pStyle w:val="TOC2"/>
-            <w:tabs>
-              <w:tab w:val="right" w:leader="dot" w:pos="9016"/>
-            </w:tabs>
-            <w:rPr>
-              <w:noProof/>
-            </w:rPr>
-          </w:pPr>
-          <w:hyperlink w:anchor="_Toc470210974" w:history="1">
-            <w:r>
-              <w:rPr>
-                <w:rStyle w:val="Hyperlink"/>
-                <w:noProof/>
-                <w:lang w:val="cs-CZ"/>
-              </w:rPr>
-              <w:t>Preview frame</w:t>
-            </w:r>
-            <w:r>
-              <w:rPr>
-                <w:noProof/>
-                <w:webHidden/>
-              </w:rPr>
-              <w:tab/>
-            </w:r>
-            <w:r>
-              <w:rPr>
-                <w:noProof/>
-                <w:webHidden/>
-              </w:rPr>
-              <w:fldChar w:fldCharType="begin"/>
-            </w:r>
-            <w:r>
-              <w:rPr>
-                <w:noProof/>
-                <w:webHidden/>
-              </w:rPr>
-              <w:instrText xml:space="preserve"> PAGEREF _Toc470210974 \h </w:instrText>
-            </w:r>
-            <w:r>
-              <w:rPr>
-                <w:noProof/>
-                <w:webHidden/>
-              </w:rPr>
-            </w:r>
-            <w:r>
-              <w:rPr>
-                <w:noProof/>
-                <w:webHidden/>
-              </w:rPr>
-              <w:fldChar w:fldCharType="separate"/>
-            </w:r>
-            <w:r>
-              <w:rPr>
-                <w:noProof/>
-                <w:webHidden/>
-              </w:rPr>
-              <w:t>15</w:t>
-            </w:r>
-            <w:r>
-              <w:rPr>
-                <w:noProof/>
-                <w:webHidden/>
-              </w:rPr>
-              <w:fldChar w:fldCharType="end"/>
-            </w:r>
-          </w:hyperlink>
-        </w:p>
-        <w:p>
-          <w:pPr>
-            <w:pStyle w:val="TOC3"/>
-            <w:tabs>
-              <w:tab w:val="right" w:leader="dot" w:pos="9016"/>
-            </w:tabs>
-            <w:rPr>
-              <w:noProof/>
-            </w:rPr>
-          </w:pPr>
-          <w:hyperlink w:anchor="_Toc470210975" w:history="1">
-            <w:r>
-              <w:rPr>
-                <w:rStyle w:val="Hyperlink"/>
-                <w:noProof/>
-                <w:lang w:val="cs-CZ"/>
-              </w:rPr>
-              <w:t>Menu</w:t>
-            </w:r>
-            <w:r>
-              <w:rPr>
-                <w:noProof/>
-                <w:webHidden/>
-              </w:rPr>
-              <w:tab/>
-            </w:r>
-            <w:r>
-              <w:rPr>
-                <w:noProof/>
-                <w:webHidden/>
-              </w:rPr>
-              <w:fldChar w:fldCharType="begin"/>
-            </w:r>
-            <w:r>
-              <w:rPr>
-                <w:noProof/>
-                <w:webHidden/>
-              </w:rPr>
-              <w:instrText xml:space="preserve"> PAGEREF _Toc470210975 \h </w:instrText>
-            </w:r>
-            <w:r>
-              <w:rPr>
-                <w:noProof/>
-                <w:webHidden/>
-              </w:rPr>
-            </w:r>
-            <w:r>
-              <w:rPr>
-                <w:noProof/>
-                <w:webHidden/>
-              </w:rPr>
-              <w:fldChar w:fldCharType="separate"/>
-            </w:r>
-            <w:r>
-              <w:rPr>
-                <w:noProof/>
-                <w:webHidden/>
-              </w:rPr>
-              <w:t>15</w:t>
-            </w:r>
-            <w:r>
-              <w:rPr>
-                <w:noProof/>
-                <w:webHidden/>
-              </w:rPr>
-              <w:fldChar w:fldCharType="end"/>
-            </w:r>
-          </w:hyperlink>
-        </w:p>
-        <w:p>
-          <w:pPr>
-            <w:pStyle w:val="TOC3"/>
-            <w:tabs>
-              <w:tab w:val="right" w:leader="dot" w:pos="9016"/>
-            </w:tabs>
-            <w:rPr>
-              <w:noProof/>
-            </w:rPr>
-          </w:pPr>
-          <w:hyperlink w:anchor="_Toc470210976" w:history="1">
-            <w:r>
-              <w:rPr>
-                <w:rStyle w:val="Hyperlink"/>
-                <w:noProof/>
-                <w:lang w:val="cs-CZ"/>
-              </w:rPr>
-              <w:t>Messages Table</w:t>
-            </w:r>
-            <w:r>
-              <w:rPr>
-                <w:noProof/>
-                <w:webHidden/>
-              </w:rPr>
-              <w:tab/>
-            </w:r>
-            <w:r>
-              <w:rPr>
-                <w:noProof/>
-                <w:webHidden/>
-              </w:rPr>
-              <w:fldChar w:fldCharType="begin"/>
-            </w:r>
-            <w:r>
-              <w:rPr>
-                <w:noProof/>
-                <w:webHidden/>
-              </w:rPr>
-              <w:instrText xml:space="preserve"> PAGEREF _Toc470210976 \h </w:instrText>
-            </w:r>
-            <w:r>
-              <w:rPr>
-                <w:noProof/>
-                <w:webHidden/>
-              </w:rPr>
-            </w:r>
-            <w:r>
-              <w:rPr>
-                <w:noProof/>
-                <w:webHidden/>
-              </w:rPr>
-              <w:fldChar w:fldCharType="separate"/>
-            </w:r>
-            <w:r>
-              <w:rPr>
-                <w:noProof/>
-                <w:webHidden/>
-              </w:rPr>
-              <w:t>16</w:t>
-            </w:r>
-            <w:r>
-              <w:rPr>
-                <w:noProof/>
-                <w:webHidden/>
-              </w:rPr>
-              <w:fldChar w:fldCharType="end"/>
-            </w:r>
-          </w:hyperlink>
-        </w:p>
-        <w:p>
-          <w:pPr>
-            <w:pStyle w:val="TOC3"/>
-            <w:tabs>
-              <w:tab w:val="right" w:leader="dot" w:pos="9016"/>
-            </w:tabs>
-            <w:rPr>
-              <w:noProof/>
-            </w:rPr>
-          </w:pPr>
-          <w:hyperlink w:anchor="_Toc470210977" w:history="1">
-            <w:r>
-              <w:rPr>
-                <w:rStyle w:val="Hyperlink"/>
-                <w:noProof/>
-                <w:lang w:val="cs-CZ"/>
-              </w:rPr>
-              <w:t>Message Preview</w:t>
-            </w:r>
-            <w:r>
-              <w:rPr>
-                <w:noProof/>
-                <w:webHidden/>
-              </w:rPr>
-              <w:tab/>
-            </w:r>
-            <w:r>
-              <w:rPr>
-                <w:noProof/>
-                <w:webHidden/>
-              </w:rPr>
-              <w:fldChar w:fldCharType="begin"/>
-            </w:r>
-            <w:r>
-              <w:rPr>
-                <w:noProof/>
-                <w:webHidden/>
-              </w:rPr>
-              <w:instrText xml:space="preserve"> PAGEREF _Toc470210977 \h </w:instrText>
-            </w:r>
-            <w:r>
-              <w:rPr>
-                <w:noProof/>
-                <w:webHidden/>
-              </w:rPr>
-            </w:r>
-            <w:r>
-              <w:rPr>
-                <w:noProof/>
-                <w:webHidden/>
-              </w:rPr>
-              <w:fldChar w:fldCharType="separate"/>
-            </w:r>
-            <w:r>
-              <w:rPr>
-                <w:noProof/>
-                <w:webHidden/>
-              </w:rPr>
-              <w:t>16</w:t>
-            </w:r>
-            <w:r>
-              <w:rPr>
-                <w:noProof/>
-                <w:webHidden/>
-              </w:rPr>
-              <w:fldChar w:fldCharType="end"/>
-            </w:r>
-          </w:hyperlink>
-        </w:p>
-        <w:p>
-          <w:pPr>
-            <w:pStyle w:val="TOC2"/>
-            <w:tabs>
-              <w:tab w:val="right" w:leader="dot" w:pos="9016"/>
-            </w:tabs>
-            <w:rPr>
-              <w:noProof/>
-            </w:rPr>
-          </w:pPr>
-          <w:hyperlink w:anchor="_Toc470210978" w:history="1">
-            <w:r>
-              <w:rPr>
-                <w:rStyle w:val="Hyperlink"/>
-                <w:noProof/>
-                <w:lang w:val="cs-CZ"/>
-              </w:rPr>
-              <w:t>Export Frame</w:t>
-            </w:r>
-            <w:r>
-              <w:rPr>
-                <w:noProof/>
-                <w:webHidden/>
-              </w:rPr>
-              <w:tab/>
-            </w:r>
-            <w:r>
-              <w:rPr>
-                <w:noProof/>
-                <w:webHidden/>
-              </w:rPr>
-              <w:fldChar w:fldCharType="begin"/>
-            </w:r>
-            <w:r>
-              <w:rPr>
-                <w:noProof/>
-                <w:webHidden/>
-              </w:rPr>
-              <w:instrText xml:space="preserve"> PAGEREF _Toc470210978 \h </w:instrText>
-            </w:r>
-            <w:r>
-              <w:rPr>
-                <w:noProof/>
-                <w:webHidden/>
-              </w:rPr>
-            </w:r>
-            <w:r>
-              <w:rPr>
-                <w:noProof/>
-                <w:webHidden/>
-              </w:rPr>
-              <w:fldChar w:fldCharType="separate"/>
-            </w:r>
-            <w:r>
-              <w:rPr>
-                <w:noProof/>
-                <w:webHidden/>
-              </w:rPr>
-              <w:t>17</w:t>
-            </w:r>
-            <w:r>
-              <w:rPr>
-                <w:noProof/>
-                <w:webHidden/>
-              </w:rPr>
-              <w:fldChar w:fldCharType="end"/>
-            </w:r>
-          </w:hyperlink>
-        </w:p>
-        <w:p>
-          <w:pPr>
-            <w:pStyle w:val="TOC3"/>
-            <w:tabs>
-              <w:tab w:val="right" w:leader="dot" w:pos="9016"/>
-            </w:tabs>
-            <w:rPr>
-              <w:noProof/>
-            </w:rPr>
-          </w:pPr>
-          <w:hyperlink w:anchor="_Toc470210979" w:history="1">
-            <w:r>
-              <w:rPr>
-                <w:rStyle w:val="Hyperlink"/>
-                <w:noProof/>
-                <w:lang w:val="cs-CZ"/>
-              </w:rPr>
-              <w:t>Settings</w:t>
-            </w:r>
-            <w:r>
-              <w:rPr>
-                <w:noProof/>
-                <w:webHidden/>
-              </w:rPr>
-              <w:tab/>
-            </w:r>
-            <w:r>
-              <w:rPr>
-                <w:noProof/>
-                <w:webHidden/>
-              </w:rPr>
-              <w:fldChar w:fldCharType="begin"/>
-            </w:r>
-            <w:r>
-              <w:rPr>
-                <w:noProof/>
-                <w:webHidden/>
-              </w:rPr>
-              <w:instrText xml:space="preserve"> PAGEREF _Toc470210979 \h </w:instrText>
-            </w:r>
-            <w:r>
-              <w:rPr>
-                <w:noProof/>
-                <w:webHidden/>
-              </w:rPr>
-            </w:r>
-            <w:r>
-              <w:rPr>
-                <w:noProof/>
-                <w:webHidden/>
-              </w:rPr>
-              <w:fldChar w:fldCharType="separate"/>
-            </w:r>
-            <w:r>
-              <w:rPr>
-                <w:noProof/>
-                <w:webHidden/>
-              </w:rPr>
-              <w:t>17</w:t>
-            </w:r>
-            <w:r>
-              <w:rPr>
-                <w:noProof/>
-                <w:webHidden/>
-              </w:rPr>
-              <w:fldChar w:fldCharType="end"/>
-            </w:r>
-          </w:hyperlink>
-        </w:p>
-        <w:p>
-          <w:pPr>
-            <w:pStyle w:val="TOC3"/>
-            <w:tabs>
-              <w:tab w:val="right" w:leader="dot" w:pos="9016"/>
-            </w:tabs>
-            <w:rPr>
-              <w:noProof/>
-            </w:rPr>
-          </w:pPr>
-          <w:hyperlink w:anchor="_Toc470210980" w:history="1">
-            <w:r>
-              <w:rPr>
-                <w:rStyle w:val="Hyperlink"/>
-                <w:noProof/>
-                <w:lang w:val="cs-CZ"/>
-              </w:rPr>
-              <w:t>Create SOAPUI Project</w:t>
-            </w:r>
-            <w:r>
-              <w:rPr>
-                <w:noProof/>
-                <w:webHidden/>
-              </w:rPr>
-              <w:tab/>
-            </w:r>
-            <w:r>
-              <w:rPr>
-                <w:noProof/>
-                <w:webHidden/>
-              </w:rPr>
-              <w:fldChar w:fldCharType="begin"/>
-            </w:r>
-            <w:r>
-              <w:rPr>
-                <w:noProof/>
-                <w:webHidden/>
-              </w:rPr>
-              <w:instrText xml:space="preserve"> PAGEREF _Toc470210980 \h </w:instrText>
-            </w:r>
-            <w:r>
-              <w:rPr>
-                <w:noProof/>
-                <w:webHidden/>
-              </w:rPr>
-            </w:r>
-            <w:r>
-              <w:rPr>
-                <w:noProof/>
-                <w:webHidden/>
-              </w:rPr>
-              <w:fldChar w:fldCharType="separate"/>
-            </w:r>
-            <w:r>
-              <w:rPr>
-                <w:noProof/>
-                <w:webHidden/>
-              </w:rPr>
-              <w:t>17</w:t>
-            </w:r>
-            <w:r>
-              <w:rPr>
-                <w:noProof/>
-                <w:webHidden/>
-              </w:rPr>
-              <w:fldChar w:fldCharType="end"/>
-            </w:r>
-          </w:hyperlink>
-        </w:p>
-        <w:p>
-          <w:pPr>
-            <w:pStyle w:val="TOC3"/>
-            <w:tabs>
-              <w:tab w:val="right" w:leader="dot" w:pos="9016"/>
-            </w:tabs>
-            <w:rPr>
-              <w:noProof/>
-            </w:rPr>
-          </w:pPr>
-          <w:hyperlink w:anchor="_Toc470210981" w:history="1">
-            <w:r>
-              <w:rPr>
-                <w:rStyle w:val="Hyperlink"/>
-                <w:noProof/>
-                <w:lang w:val="cs-CZ"/>
-              </w:rPr>
-              <w:t>Extract images</w:t>
-            </w:r>
-            <w:r>
-              <w:rPr>
-                <w:noProof/>
-                <w:webHidden/>
-              </w:rPr>
-              <w:tab/>
-            </w:r>
-            <w:r>
-              <w:rPr>
-                <w:noProof/>
-                <w:webHidden/>
-              </w:rPr>
-              <w:fldChar w:fldCharType="begin"/>
-            </w:r>
-            <w:r>
-              <w:rPr>
-                <w:noProof/>
-                <w:webHidden/>
-              </w:rPr>
-              <w:instrText xml:space="preserve"> PAGEREF _Toc470210981 \h </w:instrText>
-            </w:r>
-            <w:r>
-              <w:rPr>
-                <w:noProof/>
-                <w:webHidden/>
-              </w:rPr>
-            </w:r>
-            <w:r>
-              <w:rPr>
-                <w:noProof/>
-                <w:webHidden/>
-              </w:rPr>
-              <w:fldChar w:fldCharType="separate"/>
-            </w:r>
-            <w:r>
-              <w:rPr>
-                <w:noProof/>
-                <w:webHidden/>
-              </w:rPr>
-              <w:t>21</w:t>
-            </w:r>
-            <w:r>
-              <w:rPr>
-                <w:noProof/>
-                <w:webHidden/>
-              </w:rPr>
-              <w:fldChar w:fldCharType="end"/>
-            </w:r>
-          </w:hyperlink>
-        </w:p>
-        <w:p>
-          <w:pPr>
-            <w:pStyle w:val="TOC1"/>
-            <w:tabs>
-              <w:tab w:val="right" w:leader="dot" w:pos="9016"/>
-            </w:tabs>
-            <w:rPr>
-              <w:noProof/>
-            </w:rPr>
-          </w:pPr>
-          <w:hyperlink w:anchor="_Toc470210982" w:history="1">
-            <w:r>
-              <w:rPr>
-                <w:rStyle w:val="Hyperlink"/>
-                <w:noProof/>
-                <w:lang w:val="cs-CZ"/>
-              </w:rPr>
-              <w:t>WSCC Support</w:t>
-            </w:r>
-            <w:r>
-              <w:rPr>
-                <w:noProof/>
-                <w:webHidden/>
-              </w:rPr>
-              <w:tab/>
-            </w:r>
-            <w:r>
-              <w:rPr>
-                <w:noProof/>
-                <w:webHidden/>
-              </w:rPr>
-              <w:fldChar w:fldCharType="begin"/>
-            </w:r>
-            <w:r>
-              <w:rPr>
-                <w:noProof/>
-                <w:webHidden/>
-              </w:rPr>
-              <w:instrText xml:space="preserve"> PAGEREF _Toc470210982 \h </w:instrText>
+              <w:instrText xml:space="preserve"> PAGEREF _Toc471202902 \h </w:instrText>
             </w:r>
             <w:r>
               <w:rPr>
@@ -2925,9 +2861,7 @@
           <w:lang w:val="cs-CZ"/>
         </w:rPr>
       </w:pPr>
-      <w:bookmarkStart w:id="2" w:name="_Toc470210947"/>
-      <w:bookmarkStart w:id="3" w:name="_GoBack"/>
-      <w:bookmarkEnd w:id="3"/>
+      <w:bookmarkStart w:id="2" w:name="_Toc471202869"/>
       <w:r>
         <w:rPr>
           <w:lang w:val="cs-CZ"/>
@@ -2970,14 +2904,14 @@
           <w:lang w:val="cs-CZ"/>
         </w:rPr>
       </w:pPr>
-      <w:bookmarkStart w:id="4" w:name="_Toc470210948"/>
+      <w:bookmarkStart w:id="3" w:name="_Toc471202870"/>
       <w:r>
         <w:rPr>
           <w:lang w:val="cs-CZ"/>
         </w:rPr>
         <w:t>WSCC compatibility</w:t>
       </w:r>
-      <w:bookmarkEnd w:id="4"/>
+      <w:bookmarkEnd w:id="3"/>
     </w:p>
     <w:p>
       <w:pPr>
@@ -3031,14 +2965,20 @@
           <w:lang w:val="cs-CZ"/>
         </w:rPr>
       </w:pPr>
-      <w:bookmarkStart w:id="5" w:name="_Toc470210949"/>
+      <w:bookmarkStart w:id="4" w:name="_Toc471202871"/>
       <w:r>
         <w:rPr>
           <w:lang w:val="cs-CZ"/>
         </w:rPr>
         <w:t>CommTrace</w:t>
       </w:r>
-      <w:bookmarkEnd w:id="5"/>
+      <w:r>
+        <w:rPr>
+          <w:lang w:val="cs-CZ"/>
+        </w:rPr>
+        <w:t xml:space="preserve"> and tracelog</w:t>
+      </w:r>
+      <w:bookmarkEnd w:id="4"/>
     </w:p>
     <w:p>
       <w:pPr>
@@ -3494,7 +3434,7 @@
           <w:lang w:val="cs-CZ"/>
         </w:rPr>
       </w:pPr>
-      <w:bookmarkStart w:id="6" w:name="_Toc470210950"/>
+      <w:bookmarkStart w:id="5" w:name="_Toc471202872"/>
       <w:r>
         <w:rPr>
           <w:lang w:val="cs-CZ"/>
@@ -3502,7 +3442,7 @@
         <w:lastRenderedPageBreak/>
         <w:t>Release package</w:t>
       </w:r>
-      <w:bookmarkEnd w:id="6"/>
+      <w:bookmarkEnd w:id="5"/>
     </w:p>
     <w:p>
       <w:pPr>
@@ -3574,7 +3514,7 @@
           <w:lang w:val="cs-CZ"/>
         </w:rPr>
       </w:pPr>
-      <w:bookmarkStart w:id="7" w:name="_Toc470210951"/>
+      <w:bookmarkStart w:id="6" w:name="_Toc471202873"/>
       <w:r>
         <w:rPr>
           <w:b/>
@@ -3583,7 +3523,7 @@
         </w:rPr>
         <w:t>Note</w:t>
       </w:r>
-      <w:bookmarkEnd w:id="7"/>
+      <w:bookmarkEnd w:id="6"/>
     </w:p>
     <w:p>
       <w:pPr>
@@ -3767,43 +3707,80 @@
         <w:rPr>
           <w:b/>
           <w:color w:val="FF0000"/>
-          <w:lang w:val="cs-CZ"/>
-        </w:rPr>
-      </w:pPr>
-    </w:p>
-    <w:p>
-      <w:pPr>
-        <w:rPr>
-          <w:lang w:val="cs-CZ"/>
-        </w:rPr>
-      </w:pPr>
-      <w:r>
-        <w:rPr>
-          <w:lang w:val="cs-CZ"/>
-        </w:rPr>
-        <w:br w:type="page"/>
-      </w:r>
-    </w:p>
-    <w:p>
-      <w:pPr>
-        <w:pStyle w:val="Heading3"/>
+          <w:sz w:val="36"/>
+          <w:szCs w:val="36"/>
+          <w:u w:val="single"/>
+          <w:lang w:val="cs-CZ"/>
+        </w:rPr>
+      </w:pPr>
+      <w:r>
         <w:rPr>
           <w:b/>
           <w:color w:val="FF0000"/>
-          <w:lang w:val="cs-CZ"/>
-        </w:rPr>
-      </w:pPr>
-      <w:bookmarkStart w:id="8" w:name="_Toc470210952"/>
-      <w:r>
+          <w:sz w:val="36"/>
+          <w:szCs w:val="36"/>
+          <w:u w:val="single"/>
+          <w:lang w:val="cs-CZ"/>
+        </w:rPr>
+        <w:t>UPDATE :</w:t>
+      </w:r>
+    </w:p>
+    <w:p>
+      <w:pPr>
+        <w:rPr>
+          <w:b/>
+          <w:color w:val="00B050"/>
+          <w:sz w:val="28"/>
+          <w:szCs w:val="28"/>
+          <w:lang w:val="cs-CZ"/>
+        </w:rPr>
+      </w:pPr>
+      <w:r>
+        <w:rPr>
+          <w:b/>
+          <w:color w:val="00B050"/>
+          <w:sz w:val="28"/>
+          <w:szCs w:val="28"/>
+          <w:lang w:val="cs-CZ"/>
+        </w:rPr>
+        <w:t>The WSDL file are no longer needed, the project works without them as well.</w:t>
+      </w:r>
+    </w:p>
+    <w:p>
+      <w:pPr>
         <w:rPr>
           <w:b/>
           <w:color w:val="FF0000"/>
           <w:lang w:val="cs-CZ"/>
         </w:rPr>
+      </w:pPr>
+    </w:p>
+    <w:p>
+      <w:pPr>
+        <w:rPr>
+          <w:lang w:val="cs-CZ"/>
+        </w:rPr>
+      </w:pPr>
+      <w:r>
+        <w:rPr>
+          <w:lang w:val="cs-CZ"/>
+        </w:rPr>
+        <w:br w:type="page"/>
+      </w:r>
+    </w:p>
+    <w:p>
+      <w:pPr>
+        <w:pStyle w:val="Heading3"/>
+        <w:rPr>
+          <w:lang w:val="cs-CZ"/>
+        </w:rPr>
+      </w:pPr>
+      <w:bookmarkStart w:id="7" w:name="_Toc471202874"/>
+      <w:r>
         <w:lastRenderedPageBreak/>
         <w:t>Structure</w:t>
       </w:r>
-      <w:bookmarkEnd w:id="8"/>
+      <w:bookmarkEnd w:id="7"/>
     </w:p>
     <w:p>
       <w:pPr>
@@ -3880,6 +3857,8 @@
           </wp:inline>
         </w:drawing>
       </w:r>
+      <w:bookmarkStart w:id="8" w:name="_GoBack"/>
+      <w:bookmarkEnd w:id="8"/>
     </w:p>
     <w:p>
       <w:pPr>
@@ -3950,7 +3929,7 @@
           <w:lang w:val="cs-CZ"/>
         </w:rPr>
       </w:pPr>
-      <w:bookmarkStart w:id="9" w:name="_Toc470210953"/>
+      <w:bookmarkStart w:id="9" w:name="_Toc471202875"/>
       <w:r>
         <w:rPr>
           <w:lang w:val="cs-CZ"/>
@@ -3986,7 +3965,7 @@
           <w:lang w:val="cs-CZ"/>
         </w:rPr>
       </w:pPr>
-      <w:bookmarkStart w:id="10" w:name="_Toc470210954"/>
+      <w:bookmarkStart w:id="10" w:name="_Toc471202876"/>
       <w:r>
         <w:rPr>
           <w:lang w:val="cs-CZ"/>
@@ -4030,7 +4009,7 @@
           <w:lang w:val="cs-CZ"/>
         </w:rPr>
       </w:pPr>
-      <w:bookmarkStart w:id="11" w:name="_Toc470210955"/>
+      <w:bookmarkStart w:id="11" w:name="_Toc471202877"/>
       <w:r>
         <w:rPr>
           <w:lang w:val="cs-CZ"/>
@@ -4113,7 +4092,7 @@
           <w:lang w:val="cs-CZ"/>
         </w:rPr>
       </w:pPr>
-      <w:bookmarkStart w:id="12" w:name="_Toc470210956"/>
+      <w:bookmarkStart w:id="12" w:name="_Toc471202878"/>
       <w:r>
         <w:rPr>
           <w:lang w:val="cs-CZ"/>
@@ -4443,7 +4422,7 @@
           <w:lang w:val="cs-CZ"/>
         </w:rPr>
       </w:pPr>
-      <w:bookmarkStart w:id="13" w:name="_Toc470210957"/>
+      <w:bookmarkStart w:id="13" w:name="_Toc471202879"/>
       <w:r>
         <w:rPr>
           <w:lang w:val="cs-CZ"/>
@@ -4509,7 +4488,7 @@
           <w:lang w:val="cs-CZ"/>
         </w:rPr>
       </w:pPr>
-      <w:bookmarkStart w:id="14" w:name="_Toc470210958"/>
+      <w:bookmarkStart w:id="14" w:name="_Toc471202880"/>
       <w:r>
         <w:rPr>
           <w:lang w:val="cs-CZ"/>
@@ -4586,7 +4565,7 @@
           <w:lang w:val="cs-CZ"/>
         </w:rPr>
       </w:pPr>
-      <w:bookmarkStart w:id="15" w:name="_Toc470210959"/>
+      <w:bookmarkStart w:id="15" w:name="_Toc471202881"/>
       <w:r>
         <w:rPr>
           <w:lang w:val="cs-CZ"/>
@@ -4636,7 +4615,7 @@
           <w:lang w:val="cs-CZ"/>
         </w:rPr>
       </w:pPr>
-      <w:bookmarkStart w:id="16" w:name="_Toc470210960"/>
+      <w:bookmarkStart w:id="16" w:name="_Toc471202882"/>
       <w:r>
         <w:rPr>
           <w:lang w:val="cs-CZ"/>
@@ -4652,7 +4631,7 @@
           <w:lang w:val="cs-CZ"/>
         </w:rPr>
       </w:pPr>
-      <w:bookmarkStart w:id="17" w:name="_Toc470210961"/>
+      <w:bookmarkStart w:id="17" w:name="_Toc471202883"/>
       <w:r>
         <w:rPr>
           <w:lang w:val="cs-CZ"/>
@@ -4678,7 +4657,7 @@
         <w:rPr>
           <w:lang w:val="cs-CZ"/>
         </w:rPr>
-        <w:t>commtrace.names=CommTrace,Comm</w:t>
+        <w:t>commtrace.names=^CommTrace.*</w:t>
       </w:r>
     </w:p>
     <w:p>
@@ -4698,7 +4677,7 @@
         <w:rPr>
           <w:lang w:val="cs-CZ"/>
         </w:rPr>
-        <w:t>images.location=./tmp/images</w:t>
+        <w:t>tracelog.names=^TraceLog.*</w:t>
       </w:r>
     </w:p>
     <w:p>
@@ -4718,7 +4697,7 @@
         <w:rPr>
           <w:lang w:val="cs-CZ"/>
         </w:rPr>
-        <w:t>images.save=false;</w:t>
+        <w:t>images.location=./tmp/images</w:t>
       </w:r>
     </w:p>
     <w:p>
@@ -4738,7 +4717,7 @@
         <w:rPr>
           <w:lang w:val="cs-CZ"/>
         </w:rPr>
-        <w:t>images.clear=true;</w:t>
+        <w:t>images.save=false;</w:t>
       </w:r>
     </w:p>
     <w:p>
@@ -4758,7 +4737,7 @@
         <w:rPr>
           <w:lang w:val="cs-CZ"/>
         </w:rPr>
-        <w:t>soapui.location=./soapui</w:t>
+        <w:t>images.clear=true;</w:t>
       </w:r>
     </w:p>
     <w:p>
@@ -4778,7 +4757,7 @@
         <w:rPr>
           <w:lang w:val="cs-CZ"/>
         </w:rPr>
-        <w:t>soapui.clear=false</w:t>
+        <w:t>soapui.location=./soapui</w:t>
       </w:r>
     </w:p>
     <w:p>
@@ -4798,15 +4777,242 @@
         <w:rPr>
           <w:lang w:val="cs-CZ"/>
         </w:rPr>
+        <w:t>soapui.clear=false</w:t>
+      </w:r>
+    </w:p>
+    <w:p>
+      <w:pPr>
+        <w:pBdr>
+          <w:top w:val="single" w:sz="4" w:space="1" w:color="auto"/>
+          <w:left w:val="single" w:sz="4" w:space="4" w:color="auto"/>
+          <w:bottom w:val="single" w:sz="4" w:space="1" w:color="auto"/>
+          <w:right w:val="single" w:sz="4" w:space="4" w:color="auto"/>
+        </w:pBdr>
+        <w:spacing w:after="0"/>
+        <w:rPr>
+          <w:lang w:val="cs-CZ"/>
+        </w:rPr>
+      </w:pPr>
+      <w:r>
+        <w:rPr>
+          <w:lang w:val="cs-CZ"/>
+        </w:rPr>
         <w:t>soapui.clear.before=true</w:t>
       </w:r>
     </w:p>
     <w:p>
       <w:pPr>
-        <w:rPr>
-          <w:lang w:val="cs-CZ"/>
-        </w:rPr>
-      </w:pPr>
+        <w:spacing w:after="0"/>
+        <w:rPr>
+          <w:lang w:val="cs-CZ"/>
+        </w:rPr>
+      </w:pPr>
+    </w:p>
+    <w:p>
+      <w:pPr>
+        <w:spacing w:after="0"/>
+        <w:rPr>
+          <w:lang w:val="cs-CZ"/>
+        </w:rPr>
+      </w:pPr>
+      <w:r>
+        <w:rPr>
+          <w:lang w:val="cs-CZ"/>
+        </w:rPr>
+        <w:t>commtrace.names</w:t>
+      </w:r>
+      <w:r>
+        <w:rPr>
+          <w:lang w:val="cs-CZ"/>
+        </w:rPr>
+        <w:t xml:space="preserve"> = regular expression for log file names</w:t>
+      </w:r>
+    </w:p>
+    <w:p>
+      <w:pPr>
+        <w:spacing w:after="0"/>
+        <w:rPr>
+          <w:lang w:val="cs-CZ"/>
+        </w:rPr>
+      </w:pPr>
+      <w:r>
+        <w:rPr>
+          <w:lang w:val="cs-CZ"/>
+        </w:rPr>
+        <w:t>tracelog.names</w:t>
+      </w:r>
+      <w:r>
+        <w:rPr>
+          <w:lang w:val="cs-CZ"/>
+        </w:rPr>
+        <w:t xml:space="preserve"> = the same for trace log</w:t>
+      </w:r>
+    </w:p>
+    <w:p>
+      <w:pPr>
+        <w:spacing w:after="0"/>
+        <w:rPr>
+          <w:lang w:val="en-US"/>
+        </w:rPr>
+      </w:pPr>
+      <w:r>
+        <w:rPr>
+          <w:lang w:val="cs-CZ"/>
+        </w:rPr>
+        <w:t>images.location</w:t>
+      </w:r>
+      <w:r>
+        <w:rPr>
+          <w:lang w:val="cs-CZ"/>
+        </w:rPr>
+        <w:t xml:space="preserve"> </w:t>
+      </w:r>
+      <w:r>
+        <w:rPr>
+          <w:lang w:val="en-US"/>
+        </w:rPr>
+        <w:t xml:space="preserve"> = where to save extracted images</w:t>
+      </w:r>
+    </w:p>
+    <w:p>
+      <w:pPr>
+        <w:spacing w:after="0"/>
+        <w:rPr>
+          <w:lang w:val="en-US"/>
+        </w:rPr>
+      </w:pPr>
+      <w:proofErr w:type="spellStart"/>
+      <w:r>
+        <w:rPr>
+          <w:lang w:val="en-US"/>
+        </w:rPr>
+        <w:t>images.save</w:t>
+      </w:r>
+      <w:proofErr w:type="spellEnd"/>
+      <w:r>
+        <w:rPr>
+          <w:lang w:val="en-US"/>
+        </w:rPr>
+        <w:t xml:space="preserve"> = save images on fly</w:t>
+      </w:r>
+    </w:p>
+    <w:p>
+      <w:pPr>
+        <w:spacing w:after="0"/>
+        <w:rPr>
+          <w:lang w:val="en-US"/>
+        </w:rPr>
+      </w:pPr>
+      <w:proofErr w:type="spellStart"/>
+      <w:proofErr w:type="gramStart"/>
+      <w:r>
+        <w:rPr>
+          <w:lang w:val="en-US"/>
+        </w:rPr>
+        <w:t>images.clear</w:t>
+      </w:r>
+      <w:proofErr w:type="spellEnd"/>
+      <w:r>
+        <w:rPr>
+          <w:lang w:val="en-US"/>
+        </w:rPr>
+        <w:t xml:space="preserve">  =</w:t>
+      </w:r>
+      <w:proofErr w:type="gramEnd"/>
+      <w:r>
+        <w:rPr>
+          <w:lang w:val="en-US"/>
+        </w:rPr>
+        <w:t xml:space="preserve"> clear directory for images on start</w:t>
+      </w:r>
+    </w:p>
+    <w:p>
+      <w:pPr>
+        <w:spacing w:after="0"/>
+        <w:rPr>
+          <w:lang w:val="en-US"/>
+        </w:rPr>
+      </w:pPr>
+      <w:proofErr w:type="spellStart"/>
+      <w:r>
+        <w:rPr>
+          <w:lang w:val="en-US"/>
+        </w:rPr>
+        <w:t>soapui.location</w:t>
+      </w:r>
+      <w:proofErr w:type="spellEnd"/>
+      <w:r>
+        <w:rPr>
+          <w:lang w:val="en-US"/>
+        </w:rPr>
+        <w:t xml:space="preserve"> = where to export logs to </w:t>
+      </w:r>
+      <w:proofErr w:type="spellStart"/>
+      <w:r>
+        <w:rPr>
+          <w:lang w:val="en-US"/>
+        </w:rPr>
+        <w:t>soapui</w:t>
+      </w:r>
+      <w:proofErr w:type="spellEnd"/>
+    </w:p>
+    <w:p>
+      <w:pPr>
+        <w:spacing w:after="0"/>
+        <w:rPr>
+          <w:lang w:val="en-US"/>
+        </w:rPr>
+      </w:pPr>
+      <w:proofErr w:type="spellStart"/>
+      <w:r>
+        <w:rPr>
+          <w:lang w:val="en-US"/>
+        </w:rPr>
+        <w:t>soapui.clear</w:t>
+      </w:r>
+      <w:proofErr w:type="spellEnd"/>
+      <w:r>
+        <w:rPr>
+          <w:lang w:val="en-US"/>
+        </w:rPr>
+        <w:t xml:space="preserve"> = clear </w:t>
+      </w:r>
+      <w:proofErr w:type="spellStart"/>
+      <w:r>
+        <w:rPr>
+          <w:lang w:val="en-US"/>
+        </w:rPr>
+        <w:t>soapui</w:t>
+      </w:r>
+      <w:proofErr w:type="spellEnd"/>
+      <w:r>
+        <w:rPr>
+          <w:lang w:val="en-US"/>
+        </w:rPr>
+        <w:t xml:space="preserve"> directory before each export</w:t>
+      </w:r>
+    </w:p>
+    <w:p>
+      <w:pPr>
+        <w:spacing w:after="0"/>
+        <w:rPr>
+          <w:lang w:val="en-US"/>
+        </w:rPr>
+      </w:pPr>
+      <w:proofErr w:type="spellStart"/>
+      <w:r>
+        <w:rPr>
+          <w:lang w:val="en-US"/>
+        </w:rPr>
+        <w:t>soapui.clear.before</w:t>
+      </w:r>
+      <w:proofErr w:type="spellEnd"/>
+      <w:r>
+        <w:rPr>
+          <w:lang w:val="en-US"/>
+        </w:rPr>
+        <w:t xml:space="preserve"> = clear directory on start of application</w:t>
+      </w:r>
     </w:p>
     <w:p>
       <w:pPr>
@@ -4815,14 +5021,56 @@
           <w:lang w:val="cs-CZ"/>
         </w:rPr>
       </w:pPr>
-      <w:bookmarkStart w:id="18" w:name="_Toc470210962"/>
-      <w:r>
-        <w:rPr>
-          <w:lang w:val="cs-CZ"/>
-        </w:rPr>
-        <w:t>Application GUI</w:t>
+      <w:bookmarkStart w:id="18" w:name="_Toc471202884"/>
+      <w:r>
+        <w:rPr>
+          <w:lang w:val="cs-CZ"/>
+        </w:rPr>
+        <w:t>Note</w:t>
       </w:r>
       <w:bookmarkEnd w:id="18"/>
+    </w:p>
+    <w:p>
+      <w:pPr>
+        <w:rPr>
+          <w:lang w:val="cs-CZ"/>
+        </w:rPr>
+      </w:pPr>
+      <w:r>
+        <w:rPr>
+          <w:lang w:val="cs-CZ"/>
+        </w:rPr>
+        <w:t>folder /conf must be present</w:t>
+      </w:r>
+    </w:p>
+    <w:p>
+      <w:pPr>
+        <w:pStyle w:val="Heading2"/>
+        <w:rPr>
+          <w:lang w:val="cs-CZ"/>
+        </w:rPr>
+      </w:pPr>
+      <w:bookmarkStart w:id="19" w:name="_Toc471202885"/>
+      <w:r>
+        <w:rPr>
+          <w:lang w:val="cs-CZ"/>
+        </w:rPr>
+        <w:t>Logs</w:t>
+      </w:r>
+      <w:bookmarkEnd w:id="19"/>
+    </w:p>
+    <w:p>
+      <w:pPr>
+        <w:rPr>
+          <w:lang w:val="cs-CZ"/>
+        </w:rPr>
+      </w:pPr>
+      <w:r>
+        <w:rPr>
+          <w:lang w:val="cs-CZ"/>
+        </w:rPr>
+        <w:t>Logs are generated runtime using log4j to logs directory</w:t>
+      </w:r>
     </w:p>
     <w:p>
       <w:pPr>
@@ -4836,10 +5084,10 @@
           <w:lang w:val="en-US"/>
         </w:rPr>
         <w:drawing>
-          <wp:inline distT="0" distB="0" distL="0" distR="0" wp14:anchorId="5A94A552" wp14:editId="258C3B56">
-            <wp:extent cx="3200000" cy="3466667"/>
-            <wp:effectExtent l="0" t="0" r="635" b="635"/>
-            <wp:docPr id="13" name="Picture 13"/>
+          <wp:inline distT="0" distB="0" distL="0" distR="0" wp14:anchorId="2FD0A151" wp14:editId="71C97B29">
+            <wp:extent cx="619048" cy="219048"/>
+            <wp:effectExtent l="0" t="0" r="0" b="0"/>
+            <wp:docPr id="9" name="Picture 9"/>
             <wp:cNvGraphicFramePr>
               <a:graphicFrameLocks xmlns:a="http://schemas.openxmlformats.org/drawingml/2006/main" noChangeAspect="1"/>
             </wp:cNvGraphicFramePr>
@@ -4859,7 +5107,7 @@
                   <pic:spPr>
                     <a:xfrm>
                       <a:off x="0" y="0"/>
-                      <a:ext cx="3200000" cy="3466667"/>
+                      <a:ext cx="619048" cy="219048"/>
                     </a:xfrm>
                     <a:prstGeom prst="rect">
                       <a:avLst/>
@@ -4874,86 +5122,26 @@
     </w:p>
     <w:p>
       <w:pPr>
-        <w:pStyle w:val="Heading3"/>
-        <w:rPr>
-          <w:lang w:val="cs-CZ"/>
-        </w:rPr>
-      </w:pPr>
-      <w:bookmarkStart w:id="19" w:name="_Toc470210963"/>
-      <w:r>
-        <w:rPr>
-          <w:lang w:val="cs-CZ"/>
-        </w:rPr>
-        <w:lastRenderedPageBreak/>
-        <w:t>Note</w:t>
-      </w:r>
-      <w:bookmarkEnd w:id="19"/>
-    </w:p>
-    <w:p>
-      <w:pPr>
-        <w:rPr>
-          <w:lang w:val="cs-CZ"/>
-        </w:rPr>
-      </w:pPr>
-      <w:r>
-        <w:rPr>
-          <w:lang w:val="cs-CZ"/>
-        </w:rPr>
-        <w:t>folder /conf must be present</w:t>
-      </w:r>
-    </w:p>
-    <w:p>
-      <w:pPr>
-        <w:rPr>
-          <w:lang w:val="cs-CZ"/>
-        </w:rPr>
-      </w:pPr>
-    </w:p>
-    <w:p>
-      <w:pPr>
-        <w:pStyle w:val="Heading2"/>
-        <w:rPr>
-          <w:lang w:val="cs-CZ"/>
-        </w:rPr>
-      </w:pPr>
-      <w:bookmarkStart w:id="20" w:name="_Toc470210964"/>
-      <w:r>
-        <w:rPr>
-          <w:lang w:val="cs-CZ"/>
-        </w:rPr>
-        <w:t>Logs</w:t>
-      </w:r>
-      <w:bookmarkEnd w:id="20"/>
-    </w:p>
-    <w:p>
-      <w:pPr>
-        <w:rPr>
-          <w:lang w:val="cs-CZ"/>
-        </w:rPr>
-      </w:pPr>
-      <w:r>
-        <w:rPr>
-          <w:lang w:val="cs-CZ"/>
-        </w:rPr>
-        <w:t>Logs are generated runtime using log4j to logs directory</w:t>
-      </w:r>
-    </w:p>
-    <w:p>
-      <w:pPr>
-        <w:rPr>
-          <w:lang w:val="cs-CZ"/>
-        </w:rPr>
-      </w:pPr>
+        <w:rPr>
+          <w:lang w:val="cs-CZ"/>
+        </w:rPr>
+      </w:pPr>
+      <w:r>
+        <w:rPr>
+          <w:lang w:val="cs-CZ"/>
+        </w:rPr>
+        <w:tab/>
+      </w:r>
       <w:r>
         <w:rPr>
           <w:noProof/>
           <w:lang w:val="en-US"/>
         </w:rPr>
         <w:drawing>
-          <wp:inline distT="0" distB="0" distL="0" distR="0" wp14:anchorId="2FD0A151" wp14:editId="71C97B29">
-            <wp:extent cx="619048" cy="219048"/>
+          <wp:inline distT="0" distB="0" distL="0" distR="0" wp14:anchorId="0C99686D" wp14:editId="7447D93D">
+            <wp:extent cx="1476191" cy="314286"/>
             <wp:effectExtent l="0" t="0" r="0" b="0"/>
-            <wp:docPr id="9" name="Picture 9"/>
+            <wp:docPr id="10" name="Picture 10"/>
             <wp:cNvGraphicFramePr>
               <a:graphicFrameLocks xmlns:a="http://schemas.openxmlformats.org/drawingml/2006/main" noChangeAspect="1"/>
             </wp:cNvGraphicFramePr>
@@ -4973,7 +5161,7 @@
                   <pic:spPr>
                     <a:xfrm>
                       <a:off x="0" y="0"/>
-                      <a:ext cx="619048" cy="219048"/>
+                      <a:ext cx="1476191" cy="314286"/>
                     </a:xfrm>
                     <a:prstGeom prst="rect">
                       <a:avLst/>
@@ -4996,18 +5184,61 @@
         <w:rPr>
           <w:lang w:val="cs-CZ"/>
         </w:rPr>
-        <w:tab/>
-      </w:r>
+        <w:t>In case of issue with the application dont forget to include logs to your created bug</w:t>
+      </w:r>
+    </w:p>
+    <w:p>
+      <w:pPr>
+        <w:rPr>
+          <w:lang w:val="cs-CZ"/>
+        </w:rPr>
+      </w:pPr>
+      <w:r>
+        <w:rPr>
+          <w:lang w:val="cs-CZ"/>
+        </w:rPr>
+        <w:br w:type="page"/>
+      </w:r>
+      <w:r>
+        <w:rPr>
+          <w:lang w:val="cs-CZ"/>
+        </w:rPr>
+        <w:lastRenderedPageBreak/>
+        <w:t>Application GUI description</w:t>
+      </w:r>
+    </w:p>
+    <w:p>
+      <w:pPr>
+        <w:pStyle w:val="Heading2"/>
+        <w:rPr>
+          <w:lang w:val="cs-CZ"/>
+        </w:rPr>
+      </w:pPr>
+      <w:bookmarkStart w:id="20" w:name="_Toc471202886"/>
+      <w:r>
+        <w:rPr>
+          <w:lang w:val="cs-CZ"/>
+        </w:rPr>
+        <w:t>Main Frame</w:t>
+      </w:r>
+      <w:bookmarkEnd w:id="20"/>
+    </w:p>
+    <w:p>
+      <w:pPr>
+        <w:rPr>
+          <w:lang w:val="cs-CZ"/>
+        </w:rPr>
+      </w:pPr>
       <w:r>
         <w:rPr>
           <w:noProof/>
           <w:lang w:val="en-US"/>
         </w:rPr>
         <w:drawing>
-          <wp:inline distT="0" distB="0" distL="0" distR="0" wp14:anchorId="0C99686D" wp14:editId="7447D93D">
-            <wp:extent cx="1476191" cy="314286"/>
-            <wp:effectExtent l="0" t="0" r="0" b="0"/>
-            <wp:docPr id="10" name="Picture 10"/>
+          <wp:inline distT="0" distB="0" distL="0" distR="0" wp14:anchorId="14179AF4" wp14:editId="66150563">
+            <wp:extent cx="4685715" cy="5361905"/>
+            <wp:effectExtent l="0" t="0" r="635" b="0"/>
+            <wp:docPr id="17" name="Picture 17"/>
             <wp:cNvGraphicFramePr>
               <a:graphicFrameLocks xmlns:a="http://schemas.openxmlformats.org/drawingml/2006/main" noChangeAspect="1"/>
             </wp:cNvGraphicFramePr>
@@ -5027,7 +5258,7 @@
                   <pic:spPr>
                     <a:xfrm>
                       <a:off x="0" y="0"/>
-                      <a:ext cx="1476191" cy="314286"/>
+                      <a:ext cx="4685715" cy="5361905"/>
                     </a:xfrm>
                     <a:prstGeom prst="rect">
                       <a:avLst/>
@@ -5042,62 +5273,84 @@
     </w:p>
     <w:p>
       <w:pPr>
-        <w:rPr>
-          <w:lang w:val="cs-CZ"/>
-        </w:rPr>
-      </w:pPr>
-      <w:r>
-        <w:rPr>
-          <w:lang w:val="cs-CZ"/>
-        </w:rPr>
-        <w:t>In case of issue with the application dont forget to include logs to your created bug</w:t>
-      </w:r>
-    </w:p>
-    <w:p>
-      <w:pPr>
-        <w:rPr>
-          <w:lang w:val="cs-CZ"/>
-        </w:rPr>
-      </w:pPr>
-      <w:r>
-        <w:rPr>
-          <w:lang w:val="cs-CZ"/>
-        </w:rPr>
-        <w:br w:type="page"/>
-      </w:r>
-    </w:p>
-    <w:p>
-      <w:pPr>
-        <w:pStyle w:val="Heading1"/>
-        <w:rPr>
-          <w:lang w:val="cs-CZ"/>
-        </w:rPr>
-      </w:pPr>
-      <w:bookmarkStart w:id="21" w:name="_Toc470210965"/>
+        <w:pStyle w:val="Heading3"/>
+        <w:rPr>
+          <w:lang w:val="cs-CZ"/>
+        </w:rPr>
+      </w:pPr>
+    </w:p>
+    <w:p>
+      <w:pPr>
+        <w:pStyle w:val="Heading3"/>
+        <w:rPr>
+          <w:lang w:val="cs-CZ"/>
+        </w:rPr>
+      </w:pPr>
+    </w:p>
+    <w:p>
+      <w:pPr>
+        <w:pStyle w:val="Heading3"/>
+        <w:rPr>
+          <w:lang w:val="cs-CZ"/>
+        </w:rPr>
+      </w:pPr>
+    </w:p>
+    <w:p>
+      <w:pPr>
+        <w:pStyle w:val="Heading3"/>
+        <w:rPr>
+          <w:lang w:val="cs-CZ"/>
+        </w:rPr>
+      </w:pPr>
+    </w:p>
+    <w:p>
+      <w:pPr>
+        <w:pStyle w:val="Heading3"/>
+        <w:rPr>
+          <w:lang w:val="cs-CZ"/>
+        </w:rPr>
+      </w:pPr>
+    </w:p>
+    <w:p>
+      <w:pPr>
+        <w:pStyle w:val="Heading3"/>
+        <w:rPr>
+          <w:lang w:val="cs-CZ"/>
+        </w:rPr>
+      </w:pPr>
+    </w:p>
+    <w:p>
+      <w:pPr>
+        <w:pStyle w:val="Heading3"/>
+        <w:rPr>
+          <w:lang w:val="cs-CZ"/>
+        </w:rPr>
+      </w:pPr>
+    </w:p>
+    <w:p>
+      <w:pPr>
+        <w:pStyle w:val="Heading3"/>
+        <w:rPr>
+          <w:lang w:val="cs-CZ"/>
+        </w:rPr>
+      </w:pPr>
+    </w:p>
+    <w:p>
+      <w:pPr>
+        <w:pStyle w:val="Heading3"/>
+        <w:rPr>
+          <w:lang w:val="cs-CZ"/>
+        </w:rPr>
+      </w:pPr>
+      <w:bookmarkStart w:id="21" w:name="_Toc471202887"/>
       <w:r>
         <w:rPr>
           <w:lang w:val="cs-CZ"/>
         </w:rPr>
         <w:lastRenderedPageBreak/>
-        <w:t>Application GUI description</w:t>
+        <w:t>Menu</w:t>
       </w:r>
       <w:bookmarkEnd w:id="21"/>
-    </w:p>
-    <w:p>
-      <w:pPr>
-        <w:pStyle w:val="Heading2"/>
-        <w:rPr>
-          <w:lang w:val="cs-CZ"/>
-        </w:rPr>
-      </w:pPr>
-      <w:bookmarkStart w:id="22" w:name="_Toc470210966"/>
-      <w:r>
-        <w:rPr>
-          <w:lang w:val="cs-CZ"/>
-        </w:rPr>
-        <w:t>Main Frame</w:t>
-      </w:r>
-      <w:bookmarkEnd w:id="22"/>
     </w:p>
     <w:p>
       <w:pPr>
@@ -5111,10 +5364,10 @@
           <w:lang w:val="en-US"/>
         </w:rPr>
         <w:drawing>
-          <wp:inline distT="0" distB="0" distL="0" distR="0" wp14:anchorId="14179AF4" wp14:editId="66150563">
-            <wp:extent cx="4685715" cy="5361905"/>
-            <wp:effectExtent l="0" t="0" r="635" b="0"/>
-            <wp:docPr id="17" name="Picture 17"/>
+          <wp:inline distT="0" distB="0" distL="0" distR="0" wp14:anchorId="37CDBBF5" wp14:editId="6AB0890F">
+            <wp:extent cx="695238" cy="885714"/>
+            <wp:effectExtent l="0" t="0" r="0" b="0"/>
+            <wp:docPr id="18" name="Picture 18"/>
             <wp:cNvGraphicFramePr>
               <a:graphicFrameLocks xmlns:a="http://schemas.openxmlformats.org/drawingml/2006/main" noChangeAspect="1"/>
             </wp:cNvGraphicFramePr>
@@ -5134,7 +5387,7 @@
                   <pic:spPr>
                     <a:xfrm>
                       <a:off x="0" y="0"/>
-                      <a:ext cx="4685715" cy="5361905"/>
+                      <a:ext cx="695238" cy="885714"/>
                     </a:xfrm>
                     <a:prstGeom prst="rect">
                       <a:avLst/>
@@ -5149,84 +5402,57 @@
     </w:p>
     <w:p>
       <w:pPr>
-        <w:pStyle w:val="Heading3"/>
-        <w:rPr>
-          <w:lang w:val="cs-CZ"/>
-        </w:rPr>
-      </w:pPr>
-    </w:p>
-    <w:p>
-      <w:pPr>
-        <w:pStyle w:val="Heading3"/>
-        <w:rPr>
-          <w:lang w:val="cs-CZ"/>
-        </w:rPr>
-      </w:pPr>
-    </w:p>
-    <w:p>
-      <w:pPr>
-        <w:pStyle w:val="Heading3"/>
-        <w:rPr>
-          <w:lang w:val="cs-CZ"/>
-        </w:rPr>
-      </w:pPr>
-    </w:p>
-    <w:p>
-      <w:pPr>
-        <w:pStyle w:val="Heading3"/>
-        <w:rPr>
-          <w:lang w:val="cs-CZ"/>
-        </w:rPr>
-      </w:pPr>
-    </w:p>
-    <w:p>
-      <w:pPr>
-        <w:pStyle w:val="Heading3"/>
-        <w:rPr>
-          <w:lang w:val="cs-CZ"/>
-        </w:rPr>
-      </w:pPr>
-    </w:p>
-    <w:p>
-      <w:pPr>
-        <w:pStyle w:val="Heading3"/>
-        <w:rPr>
-          <w:lang w:val="cs-CZ"/>
-        </w:rPr>
-      </w:pPr>
-    </w:p>
-    <w:p>
-      <w:pPr>
-        <w:pStyle w:val="Heading3"/>
-        <w:rPr>
-          <w:lang w:val="cs-CZ"/>
-        </w:rPr>
-      </w:pPr>
-    </w:p>
-    <w:p>
-      <w:pPr>
-        <w:pStyle w:val="Heading3"/>
-        <w:rPr>
-          <w:lang w:val="cs-CZ"/>
-        </w:rPr>
-      </w:pPr>
-    </w:p>
-    <w:p>
-      <w:pPr>
-        <w:pStyle w:val="Heading3"/>
-        <w:rPr>
-          <w:lang w:val="cs-CZ"/>
-        </w:rPr>
-      </w:pPr>
-      <w:bookmarkStart w:id="23" w:name="_Toc470210967"/>
-      <w:r>
-        <w:rPr>
-          <w:lang w:val="cs-CZ"/>
-        </w:rPr>
-        <w:lastRenderedPageBreak/>
-        <w:t>Menu</w:t>
-      </w:r>
-      <w:bookmarkEnd w:id="23"/>
+        <w:pStyle w:val="Heading4"/>
+        <w:rPr>
+          <w:lang w:val="cs-CZ"/>
+        </w:rPr>
+      </w:pPr>
+      <w:r>
+        <w:rPr>
+          <w:lang w:val="cs-CZ"/>
+        </w:rPr>
+        <w:t>Open</w:t>
+      </w:r>
+    </w:p>
+    <w:p>
+      <w:pPr>
+        <w:rPr>
+          <w:lang w:val="cs-CZ"/>
+        </w:rPr>
+      </w:pPr>
+      <w:r>
+        <w:rPr>
+          <w:lang w:val="cs-CZ"/>
+        </w:rPr>
+        <w:t>Opens a CommTrace file/s and begins import.</w:t>
+      </w:r>
+    </w:p>
+    <w:p>
+      <w:pPr>
+        <w:pStyle w:val="Heading4"/>
+        <w:rPr>
+          <w:lang w:val="cs-CZ"/>
+        </w:rPr>
+      </w:pPr>
+      <w:r>
+        <w:rPr>
+          <w:lang w:val="cs-CZ"/>
+        </w:rPr>
+        <w:t>About</w:t>
+      </w:r>
+    </w:p>
+    <w:p>
+      <w:pPr>
+        <w:rPr>
+          <w:lang w:val="cs-CZ"/>
+        </w:rPr>
+      </w:pPr>
+      <w:r>
+        <w:rPr>
+          <w:lang w:val="cs-CZ"/>
+        </w:rPr>
+        <w:t>Displays about me page</w:t>
+      </w:r>
     </w:p>
     <w:p>
       <w:pPr>
@@ -5240,10 +5466,10 @@
           <w:lang w:val="en-US"/>
         </w:rPr>
         <w:drawing>
-          <wp:inline distT="0" distB="0" distL="0" distR="0" wp14:anchorId="37CDBBF5" wp14:editId="6AB0890F">
-            <wp:extent cx="695238" cy="885714"/>
-            <wp:effectExtent l="0" t="0" r="0" b="0"/>
-            <wp:docPr id="18" name="Picture 18"/>
+          <wp:inline distT="0" distB="0" distL="0" distR="0" wp14:anchorId="13CAF1DD" wp14:editId="7771F57B">
+            <wp:extent cx="2742857" cy="1285714"/>
+            <wp:effectExtent l="0" t="0" r="635" b="0"/>
+            <wp:docPr id="19" name="Picture 19"/>
             <wp:cNvGraphicFramePr>
               <a:graphicFrameLocks xmlns:a="http://schemas.openxmlformats.org/drawingml/2006/main" noChangeAspect="1"/>
             </wp:cNvGraphicFramePr>
@@ -5263,7 +5489,7 @@
                   <pic:spPr>
                     <a:xfrm>
                       <a:off x="0" y="0"/>
-                      <a:ext cx="695238" cy="885714"/>
+                      <a:ext cx="2742857" cy="1285714"/>
                     </a:xfrm>
                     <a:prstGeom prst="rect">
                       <a:avLst/>
@@ -5287,47 +5513,20 @@
         <w:rPr>
           <w:lang w:val="cs-CZ"/>
         </w:rPr>
-        <w:t>Open</w:t>
-      </w:r>
-    </w:p>
-    <w:p>
-      <w:pPr>
-        <w:rPr>
-          <w:lang w:val="cs-CZ"/>
-        </w:rPr>
-      </w:pPr>
-      <w:r>
-        <w:rPr>
-          <w:lang w:val="cs-CZ"/>
-        </w:rPr>
-        <w:t>Opens a CommTrace file/s and begins import.</w:t>
-      </w:r>
-    </w:p>
-    <w:p>
-      <w:pPr>
-        <w:pStyle w:val="Heading4"/>
-        <w:rPr>
-          <w:lang w:val="cs-CZ"/>
-        </w:rPr>
-      </w:pPr>
-      <w:r>
-        <w:rPr>
-          <w:lang w:val="cs-CZ"/>
-        </w:rPr>
-        <w:t>About</w:t>
-      </w:r>
-    </w:p>
-    <w:p>
-      <w:pPr>
-        <w:rPr>
-          <w:lang w:val="cs-CZ"/>
-        </w:rPr>
-      </w:pPr>
-      <w:r>
-        <w:rPr>
-          <w:lang w:val="cs-CZ"/>
-        </w:rPr>
-        <w:t>Displays about me page</w:t>
+        <w:t>Settings</w:t>
+      </w:r>
+    </w:p>
+    <w:p>
+      <w:pPr>
+        <w:rPr>
+          <w:lang w:val="cs-CZ"/>
+        </w:rPr>
+      </w:pPr>
+      <w:r>
+        <w:rPr>
+          <w:lang w:val="cs-CZ"/>
+        </w:rPr>
+        <w:t>Displays application settings</w:t>
       </w:r>
     </w:p>
     <w:p>
@@ -5342,10 +5541,10 @@
           <w:lang w:val="en-US"/>
         </w:rPr>
         <w:drawing>
-          <wp:inline distT="0" distB="0" distL="0" distR="0" wp14:anchorId="13CAF1DD" wp14:editId="7771F57B">
-            <wp:extent cx="2742857" cy="1285714"/>
-            <wp:effectExtent l="0" t="0" r="635" b="0"/>
-            <wp:docPr id="19" name="Picture 19"/>
+          <wp:inline distT="0" distB="0" distL="0" distR="0" wp14:anchorId="00FF5733" wp14:editId="5EC0F7F2">
+            <wp:extent cx="3276191" cy="4209524"/>
+            <wp:effectExtent l="0" t="0" r="635" b="635"/>
+            <wp:docPr id="3" name="Picture 3"/>
             <wp:cNvGraphicFramePr>
               <a:graphicFrameLocks xmlns:a="http://schemas.openxmlformats.org/drawingml/2006/main" noChangeAspect="1"/>
             </wp:cNvGraphicFramePr>
@@ -5365,7 +5564,7 @@
                   <pic:spPr>
                     <a:xfrm>
                       <a:off x="0" y="0"/>
-                      <a:ext cx="2742857" cy="1285714"/>
+                      <a:ext cx="3276191" cy="4209524"/>
                     </a:xfrm>
                     <a:prstGeom prst="rect">
                       <a:avLst/>
@@ -5380,6 +5579,130 @@
     </w:p>
     <w:p>
       <w:pPr>
+        <w:pStyle w:val="Heading5"/>
+        <w:rPr>
+          <w:lang w:val="cs-CZ"/>
+        </w:rPr>
+      </w:pPr>
+    </w:p>
+    <w:p>
+      <w:pPr>
+        <w:pStyle w:val="Heading5"/>
+        <w:rPr>
+          <w:lang w:val="cs-CZ"/>
+        </w:rPr>
+      </w:pPr>
+      <w:r>
+        <w:rPr>
+          <w:lang w:val="cs-CZ"/>
+        </w:rPr>
+        <w:lastRenderedPageBreak/>
+        <w:t>Configuration options</w:t>
+      </w:r>
+    </w:p>
+    <w:p>
+      <w:pPr>
+        <w:pStyle w:val="ListParagraph"/>
+        <w:numPr>
+          <w:ilvl w:val="0"/>
+          <w:numId w:val="6"/>
+        </w:numPr>
+        <w:rPr>
+          <w:lang w:val="cs-CZ"/>
+        </w:rPr>
+      </w:pPr>
+      <w:r>
+        <w:rPr>
+          <w:lang w:val="cs-CZ"/>
+        </w:rPr>
+        <w:t>Comm Trace file names</w:t>
+      </w:r>
+    </w:p>
+    <w:p>
+      <w:pPr>
+        <w:pStyle w:val="ListParagraph"/>
+        <w:numPr>
+          <w:ilvl w:val="1"/>
+          <w:numId w:val="6"/>
+        </w:numPr>
+        <w:rPr>
+          <w:lang w:val="cs-CZ"/>
+        </w:rPr>
+      </w:pPr>
+      <w:r>
+        <w:rPr>
+          <w:lang w:val="cs-CZ"/>
+        </w:rPr>
+        <w:t xml:space="preserve">You can use </w:t>
+      </w:r>
+      <w:r>
+        <w:rPr>
+          <w:lang w:val="cs-CZ"/>
+        </w:rPr>
+        <w:t xml:space="preserve">file names </w:t>
+      </w:r>
+      <w:r>
+        <w:rPr>
+          <w:lang w:val="cs-CZ"/>
+        </w:rPr>
+        <w:t>to match files that you want to import</w:t>
+      </w:r>
+    </w:p>
+    <w:p>
+      <w:pPr>
+        <w:pStyle w:val="ListParagraph"/>
+        <w:numPr>
+          <w:ilvl w:val="1"/>
+          <w:numId w:val="6"/>
+        </w:numPr>
+        <w:rPr>
+          <w:lang w:val="cs-CZ"/>
+        </w:rPr>
+      </w:pPr>
+      <w:r>
+        <w:rPr>
+          <w:lang w:val="cs-CZ"/>
+        </w:rPr>
+        <w:t>RegExp support</w:t>
+      </w:r>
+    </w:p>
+    <w:p>
+      <w:pPr>
+        <w:pStyle w:val="ListParagraph"/>
+        <w:numPr>
+          <w:ilvl w:val="0"/>
+          <w:numId w:val="6"/>
+        </w:numPr>
+        <w:rPr>
+          <w:b/>
+          <w:lang w:val="cs-CZ"/>
+        </w:rPr>
+      </w:pPr>
+      <w:r>
+        <w:rPr>
+          <w:lang w:val="cs-CZ"/>
+        </w:rPr>
+        <w:t>Soap ui output location – used as a path for exported projects</w:t>
+      </w:r>
+    </w:p>
+    <w:p>
+      <w:pPr>
+        <w:pStyle w:val="Heading3"/>
+        <w:rPr>
+          <w:lang w:val="cs-CZ"/>
+        </w:rPr>
+      </w:pPr>
+      <w:bookmarkStart w:id="22" w:name="_Toc471202888"/>
+      <w:r>
+        <w:rPr>
+          <w:lang w:val="cs-CZ"/>
+        </w:rPr>
+        <w:t>Settings</w:t>
+      </w:r>
+      <w:bookmarkEnd w:id="22"/>
+    </w:p>
+    <w:p>
+      <w:pPr>
         <w:pStyle w:val="Heading4"/>
         <w:rPr>
           <w:lang w:val="cs-CZ"/>
@@ -5389,20 +5712,7 @@
         <w:rPr>
           <w:lang w:val="cs-CZ"/>
         </w:rPr>
-        <w:t>Settings</w:t>
-      </w:r>
-    </w:p>
-    <w:p>
-      <w:pPr>
-        <w:rPr>
-          <w:lang w:val="cs-CZ"/>
-        </w:rPr>
-      </w:pPr>
-      <w:r>
-        <w:rPr>
-          <w:lang w:val="cs-CZ"/>
-        </w:rPr>
-        <w:t>Displays application settings</w:t>
+        <w:t>Include</w:t>
       </w:r>
     </w:p>
     <w:p>
@@ -5417,10 +5727,10 @@
           <w:lang w:val="en-US"/>
         </w:rPr>
         <w:drawing>
-          <wp:inline distT="0" distB="0" distL="0" distR="0" wp14:anchorId="242583DF" wp14:editId="4E40BE54">
-            <wp:extent cx="2752381" cy="3457143"/>
-            <wp:effectExtent l="0" t="0" r="0" b="0"/>
-            <wp:docPr id="20" name="Picture 20"/>
+          <wp:inline distT="0" distB="0" distL="0" distR="0" wp14:anchorId="1E62B812" wp14:editId="40A4F449">
+            <wp:extent cx="1809524" cy="1200000"/>
+            <wp:effectExtent l="0" t="0" r="635" b="635"/>
+            <wp:docPr id="22" name="Picture 22"/>
             <wp:cNvGraphicFramePr>
               <a:graphicFrameLocks xmlns:a="http://schemas.openxmlformats.org/drawingml/2006/main" noChangeAspect="1"/>
             </wp:cNvGraphicFramePr>
@@ -5440,7 +5750,7 @@
                   <pic:spPr>
                     <a:xfrm>
                       <a:off x="0" y="0"/>
-                      <a:ext cx="2752381" cy="3457143"/>
+                      <a:ext cx="1809524" cy="1200000"/>
                     </a:xfrm>
                     <a:prstGeom prst="rect">
                       <a:avLst/>
@@ -5455,121 +5765,29 @@
     </w:p>
     <w:p>
       <w:pPr>
-        <w:pStyle w:val="Heading5"/>
-        <w:rPr>
-          <w:lang w:val="cs-CZ"/>
-        </w:rPr>
-      </w:pPr>
-      <w:r>
-        <w:rPr>
-          <w:lang w:val="cs-CZ"/>
-        </w:rPr>
-        <w:t>Configuration options</w:t>
-      </w:r>
-    </w:p>
-    <w:p>
-      <w:pPr>
-        <w:pStyle w:val="ListParagraph"/>
-        <w:numPr>
-          <w:ilvl w:val="0"/>
-          <w:numId w:val="6"/>
-        </w:numPr>
-        <w:rPr>
-          <w:lang w:val="cs-CZ"/>
-        </w:rPr>
-      </w:pPr>
-      <w:r>
-        <w:rPr>
-          <w:lang w:val="cs-CZ"/>
-        </w:rPr>
-        <w:t>Comm Trace file names</w:t>
-      </w:r>
-    </w:p>
-    <w:p>
-      <w:pPr>
-        <w:pStyle w:val="ListParagraph"/>
-        <w:numPr>
-          <w:ilvl w:val="1"/>
-          <w:numId w:val="6"/>
-        </w:numPr>
-        <w:rPr>
-          <w:lang w:val="cs-CZ"/>
-        </w:rPr>
-      </w:pPr>
-      <w:r>
-        <w:rPr>
-          <w:lang w:val="cs-CZ"/>
-        </w:rPr>
-        <w:t xml:space="preserve">You can use </w:t>
-      </w:r>
-      <w:r>
-        <w:rPr>
-          <w:lang w:val="cs-CZ"/>
-        </w:rPr>
-        <w:t xml:space="preserve">file names </w:t>
-      </w:r>
-      <w:r>
-        <w:rPr>
-          <w:lang w:val="cs-CZ"/>
-        </w:rPr>
-        <w:t>to match files that you want to import</w:t>
-      </w:r>
-    </w:p>
-    <w:p>
-      <w:pPr>
-        <w:pStyle w:val="ListParagraph"/>
-        <w:numPr>
-          <w:ilvl w:val="1"/>
-          <w:numId w:val="6"/>
-        </w:numPr>
-        <w:rPr>
-          <w:b/>
-          <w:lang w:val="cs-CZ"/>
-        </w:rPr>
-      </w:pPr>
-      <w:r>
-        <w:rPr>
-          <w:b/>
-          <w:lang w:val="cs-CZ"/>
-        </w:rPr>
-        <w:t>RegExp Coming soon</w:t>
-      </w:r>
-    </w:p>
-    <w:p>
-      <w:pPr>
-        <w:pStyle w:val="ListParagraph"/>
-        <w:numPr>
-          <w:ilvl w:val="0"/>
-          <w:numId w:val="6"/>
-        </w:numPr>
-        <w:rPr>
-          <w:b/>
-          <w:lang w:val="cs-CZ"/>
-        </w:rPr>
-      </w:pPr>
-      <w:r>
-        <w:rPr>
-          <w:lang w:val="cs-CZ"/>
-        </w:rPr>
-        <w:t>Soap ui output location – used as a path for exported projects</w:t>
-      </w:r>
-    </w:p>
-    <w:p>
-      <w:pPr>
-        <w:pStyle w:val="Heading3"/>
-        <w:rPr>
-          <w:lang w:val="cs-CZ"/>
-        </w:rPr>
-      </w:pPr>
-      <w:bookmarkStart w:id="24" w:name="_Toc470210968"/>
-      <w:r>
-        <w:rPr>
-          <w:lang w:val="cs-CZ"/>
-        </w:rPr>
-        <w:lastRenderedPageBreak/>
-        <w:t>Settings</w:t>
-      </w:r>
-      <w:bookmarkEnd w:id="24"/>
+        <w:rPr>
+          <w:lang w:val="cs-CZ"/>
+        </w:rPr>
+      </w:pPr>
+      <w:r>
+        <w:rPr>
+          <w:lang w:val="cs-CZ"/>
+        </w:rPr>
+        <w:t>Using this feature you can determine what messages will be included into preview or not, his way you can directly filter out message that you are not interested in.</w:t>
+      </w:r>
+    </w:p>
+    <w:p>
+      <w:pPr>
+        <w:rPr>
+          <w:lang w:val="cs-CZ"/>
+        </w:rPr>
+      </w:pPr>
+      <w:r>
+        <w:rPr>
+          <w:lang w:val="cs-CZ"/>
+        </w:rPr>
+        <w:t>In case you want to include message, click on the radio button to include</w:t>
+      </w:r>
     </w:p>
     <w:p>
       <w:pPr>
@@ -5582,7 +5800,7 @@
         <w:rPr>
           <w:lang w:val="cs-CZ"/>
         </w:rPr>
-        <w:t>Include</w:t>
+        <w:t>Filter</w:t>
       </w:r>
     </w:p>
     <w:p>
@@ -5597,10 +5815,10 @@
           <w:lang w:val="en-US"/>
         </w:rPr>
         <w:drawing>
-          <wp:inline distT="0" distB="0" distL="0" distR="0" wp14:anchorId="1E62B812" wp14:editId="40A4F449">
-            <wp:extent cx="1809524" cy="1200000"/>
-            <wp:effectExtent l="0" t="0" r="635" b="635"/>
-            <wp:docPr id="22" name="Picture 22"/>
+          <wp:inline distT="0" distB="0" distL="0" distR="0" wp14:anchorId="1A89CA54" wp14:editId="3323B5E2">
+            <wp:extent cx="2190476" cy="619048"/>
+            <wp:effectExtent l="0" t="0" r="635" b="0"/>
+            <wp:docPr id="23" name="Picture 23"/>
             <wp:cNvGraphicFramePr>
               <a:graphicFrameLocks xmlns:a="http://schemas.openxmlformats.org/drawingml/2006/main" noChangeAspect="1"/>
             </wp:cNvGraphicFramePr>
@@ -5620,7 +5838,7 @@
                   <pic:spPr>
                     <a:xfrm>
                       <a:off x="0" y="0"/>
-                      <a:ext cx="1809524" cy="1200000"/>
+                      <a:ext cx="2190476" cy="619048"/>
                     </a:xfrm>
                     <a:prstGeom prst="rect">
                       <a:avLst/>
@@ -5643,35 +5861,75 @@
         <w:rPr>
           <w:lang w:val="cs-CZ"/>
         </w:rPr>
-        <w:t>Using this feature you can determine what messages will be included into preview or not, his way you can directly filter out message that you are not interested in.</w:t>
-      </w:r>
-    </w:p>
-    <w:p>
-      <w:pPr>
-        <w:rPr>
-          <w:lang w:val="cs-CZ"/>
-        </w:rPr>
-      </w:pPr>
-      <w:r>
-        <w:rPr>
-          <w:lang w:val="cs-CZ"/>
-        </w:rPr>
-        <w:t>In case you want to include message, click on the radio button to include</w:t>
-      </w:r>
-    </w:p>
-    <w:p>
-      <w:pPr>
-        <w:pStyle w:val="Heading4"/>
-        <w:rPr>
-          <w:lang w:val="cs-CZ"/>
-        </w:rPr>
-      </w:pPr>
-      <w:r>
-        <w:rPr>
-          <w:lang w:val="cs-CZ"/>
-        </w:rPr>
-        <w:t>Filter</w:t>
-      </w:r>
+        <w:t xml:space="preserve">Using this feature, you can filter out only messages that matches your regexp of terminal, regexp is only applied to </w:t>
+      </w:r>
+      <w:r>
+        <w:rPr>
+          <w:rFonts w:ascii="Consolas" w:hAnsi="Consolas" w:cs="Consolas"/>
+          <w:color w:val="A5C25C"/>
+          <w:sz w:val="20"/>
+          <w:szCs w:val="20"/>
+          <w:highlight w:val="black"/>
+          <w:lang w:val="en-US"/>
+        </w:rPr>
+        <w:t>&lt;</w:t>
+      </w:r>
+      <w:proofErr w:type="spellStart"/>
+      <w:r>
+        <w:rPr>
+          <w:rFonts w:ascii="Consolas" w:hAnsi="Consolas" w:cs="Consolas"/>
+          <w:color w:val="A5C25C"/>
+          <w:sz w:val="20"/>
+          <w:szCs w:val="20"/>
+          <w:highlight w:val="black"/>
+          <w:lang w:val="en-US"/>
+        </w:rPr>
+        <w:t>ClientId</w:t>
+      </w:r>
+      <w:proofErr w:type="spellEnd"/>
+      <w:r>
+        <w:rPr>
+          <w:rFonts w:ascii="Consolas" w:hAnsi="Consolas" w:cs="Consolas"/>
+          <w:color w:val="A5C25C"/>
+          <w:sz w:val="20"/>
+          <w:szCs w:val="20"/>
+          <w:highlight w:val="black"/>
+          <w:lang w:val="en-US"/>
+        </w:rPr>
+        <w:t>&gt;</w:t>
+      </w:r>
+      <w:r>
+        <w:rPr>
+          <w:rFonts w:ascii="Consolas" w:hAnsi="Consolas" w:cs="Consolas"/>
+          <w:color w:val="A5C25C"/>
+          <w:sz w:val="20"/>
+          <w:szCs w:val="20"/>
+          <w:lang w:val="en-US"/>
+        </w:rPr>
+        <w:t xml:space="preserve"> </w:t>
+      </w:r>
+      <w:r>
+        <w:rPr>
+          <w:lang w:val="cs-CZ"/>
+        </w:rPr>
+        <w:t>tag</w:t>
+      </w:r>
+    </w:p>
+    <w:p>
+      <w:pPr>
+        <w:pStyle w:val="Heading3"/>
+        <w:rPr>
+          <w:lang w:val="cs-CZ"/>
+        </w:rPr>
+      </w:pPr>
+      <w:bookmarkStart w:id="23" w:name="_Toc471202889"/>
+      <w:r>
+        <w:rPr>
+          <w:lang w:val="cs-CZ"/>
+        </w:rPr>
+        <w:t>Drag and Drop Area, Application log</w:t>
+      </w:r>
+      <w:bookmarkEnd w:id="23"/>
     </w:p>
     <w:p>
       <w:pPr>
@@ -5684,11 +5942,12 @@
           <w:noProof/>
           <w:lang w:val="en-US"/>
         </w:rPr>
+        <w:lastRenderedPageBreak/>
         <w:drawing>
-          <wp:inline distT="0" distB="0" distL="0" distR="0" wp14:anchorId="1A89CA54" wp14:editId="3323B5E2">
-            <wp:extent cx="2190476" cy="619048"/>
-            <wp:effectExtent l="0" t="0" r="635" b="0"/>
-            <wp:docPr id="23" name="Picture 23"/>
+          <wp:inline distT="0" distB="0" distL="0" distR="0" wp14:anchorId="3B773103" wp14:editId="66A008B1">
+            <wp:extent cx="4676191" cy="3609524"/>
+            <wp:effectExtent l="0" t="0" r="0" b="0"/>
+            <wp:docPr id="24" name="Picture 24"/>
             <wp:cNvGraphicFramePr>
               <a:graphicFrameLocks xmlns:a="http://schemas.openxmlformats.org/drawingml/2006/main" noChangeAspect="1"/>
             </wp:cNvGraphicFramePr>
@@ -5708,7 +5967,7 @@
                   <pic:spPr>
                     <a:xfrm>
                       <a:off x="0" y="0"/>
-                      <a:ext cx="2190476" cy="619048"/>
+                      <a:ext cx="4676191" cy="3609524"/>
                     </a:xfrm>
                     <a:prstGeom prst="rect">
                       <a:avLst/>
@@ -5731,75 +5990,122 @@
         <w:rPr>
           <w:lang w:val="cs-CZ"/>
         </w:rPr>
-        <w:t xml:space="preserve">Using this feature, you can filter out only messages that matches your regexp of terminal, regexp is only applied to </w:t>
-      </w:r>
-      <w:r>
-        <w:rPr>
-          <w:rFonts w:ascii="Consolas" w:hAnsi="Consolas" w:cs="Consolas"/>
-          <w:color w:val="A5C25C"/>
-          <w:sz w:val="20"/>
-          <w:szCs w:val="20"/>
-          <w:highlight w:val="black"/>
-          <w:lang w:val="en-US"/>
-        </w:rPr>
-        <w:t>&lt;</w:t>
-      </w:r>
-      <w:proofErr w:type="spellStart"/>
-      <w:r>
-        <w:rPr>
-          <w:rFonts w:ascii="Consolas" w:hAnsi="Consolas" w:cs="Consolas"/>
-          <w:color w:val="A5C25C"/>
-          <w:sz w:val="20"/>
-          <w:szCs w:val="20"/>
-          <w:highlight w:val="black"/>
-          <w:lang w:val="en-US"/>
-        </w:rPr>
-        <w:t>ClientId</w:t>
-      </w:r>
-      <w:proofErr w:type="spellEnd"/>
-      <w:r>
-        <w:rPr>
-          <w:rFonts w:ascii="Consolas" w:hAnsi="Consolas" w:cs="Consolas"/>
-          <w:color w:val="A5C25C"/>
-          <w:sz w:val="20"/>
-          <w:szCs w:val="20"/>
-          <w:highlight w:val="black"/>
-          <w:lang w:val="en-US"/>
-        </w:rPr>
-        <w:t>&gt;</w:t>
-      </w:r>
-      <w:r>
-        <w:rPr>
-          <w:rFonts w:ascii="Consolas" w:hAnsi="Consolas" w:cs="Consolas"/>
-          <w:color w:val="A5C25C"/>
-          <w:sz w:val="20"/>
-          <w:szCs w:val="20"/>
-          <w:lang w:val="en-US"/>
-        </w:rPr>
-        <w:t xml:space="preserve"> </w:t>
-      </w:r>
-      <w:r>
-        <w:rPr>
-          <w:lang w:val="cs-CZ"/>
-        </w:rPr>
-        <w:t>tag</w:t>
-      </w:r>
-    </w:p>
-    <w:p>
-      <w:pPr>
-        <w:pStyle w:val="Heading3"/>
-        <w:rPr>
-          <w:lang w:val="cs-CZ"/>
-        </w:rPr>
-      </w:pPr>
-      <w:bookmarkStart w:id="25" w:name="_Toc470210969"/>
-      <w:r>
-        <w:rPr>
-          <w:lang w:val="cs-CZ"/>
-        </w:rPr>
-        <w:t>Drag and Drop Area, Application log</w:t>
-      </w:r>
-      <w:bookmarkEnd w:id="25"/>
+        <w:t>You can drag and drop files into this area to begin import process.</w:t>
+      </w:r>
+    </w:p>
+    <w:p>
+      <w:pPr>
+        <w:rPr>
+          <w:lang w:val="cs-CZ"/>
+        </w:rPr>
+      </w:pPr>
+      <w:r>
+        <w:rPr>
+          <w:lang w:val="cs-CZ"/>
+        </w:rPr>
+        <w:t>This area also displays log from the import process.</w:t>
+      </w:r>
+    </w:p>
+    <w:p>
+      <w:pPr>
+        <w:rPr>
+          <w:lang w:val="cs-CZ"/>
+        </w:rPr>
+      </w:pPr>
+    </w:p>
+    <w:p>
+      <w:pPr>
+        <w:pStyle w:val="Heading4"/>
+        <w:rPr>
+          <w:lang w:val="cs-CZ"/>
+        </w:rPr>
+      </w:pPr>
+      <w:r>
+        <w:rPr>
+          <w:lang w:val="cs-CZ"/>
+        </w:rPr>
+        <w:t>Supported files</w:t>
+      </w:r>
+    </w:p>
+    <w:p>
+      <w:pPr>
+        <w:rPr>
+          <w:lang w:val="cs-CZ"/>
+        </w:rPr>
+      </w:pPr>
+      <w:r>
+        <w:rPr>
+          <w:lang w:val="cs-CZ"/>
+        </w:rPr>
+        <w:t>You can import files with extension</w:t>
+      </w:r>
+    </w:p>
+    <w:p>
+      <w:pPr>
+        <w:pStyle w:val="ListParagraph"/>
+        <w:numPr>
+          <w:ilvl w:val="0"/>
+          <w:numId w:val="7"/>
+        </w:numPr>
+        <w:rPr>
+          <w:lang w:val="cs-CZ"/>
+        </w:rPr>
+      </w:pPr>
+      <w:r>
+        <w:rPr>
+          <w:lang w:val="cs-CZ"/>
+        </w:rPr>
+        <w:t>ctr</w:t>
+      </w:r>
+    </w:p>
+    <w:p>
+      <w:pPr>
+        <w:pStyle w:val="ListParagraph"/>
+        <w:numPr>
+          <w:ilvl w:val="0"/>
+          <w:numId w:val="7"/>
+        </w:numPr>
+        <w:rPr>
+          <w:lang w:val="cs-CZ"/>
+        </w:rPr>
+      </w:pPr>
+      <w:r>
+        <w:rPr>
+          <w:lang w:val="cs-CZ"/>
+        </w:rPr>
+        <w:t>txt</w:t>
+      </w:r>
+    </w:p>
+    <w:p>
+      <w:pPr>
+        <w:pStyle w:val="ListParagraph"/>
+        <w:numPr>
+          <w:ilvl w:val="0"/>
+          <w:numId w:val="7"/>
+        </w:numPr>
+        <w:rPr>
+          <w:lang w:val="cs-CZ"/>
+        </w:rPr>
+      </w:pPr>
+      <w:r>
+        <w:rPr>
+          <w:lang w:val="cs-CZ"/>
+        </w:rPr>
+        <w:t>rtf</w:t>
+      </w:r>
+    </w:p>
+    <w:p>
+      <w:pPr>
+        <w:rPr>
+          <w:lang w:val="cs-CZ"/>
+        </w:rPr>
+      </w:pPr>
+      <w:r>
+        <w:rPr>
+          <w:lang w:val="cs-CZ"/>
+        </w:rPr>
+        <w:t xml:space="preserve">Unsupported files will not be imported </w:t>
+      </w:r>
     </w:p>
     <w:p>
       <w:pPr>
@@ -5813,10 +6119,10 @@
           <w:lang w:val="en-US"/>
         </w:rPr>
         <w:drawing>
-          <wp:inline distT="0" distB="0" distL="0" distR="0" wp14:anchorId="3B773103" wp14:editId="66A008B1">
-            <wp:extent cx="4676191" cy="3609524"/>
-            <wp:effectExtent l="0" t="0" r="0" b="0"/>
-            <wp:docPr id="24" name="Picture 24"/>
+          <wp:inline distT="0" distB="0" distL="0" distR="0" wp14:anchorId="16C206DC" wp14:editId="5B6F11FB">
+            <wp:extent cx="4552381" cy="1714286"/>
+            <wp:effectExtent l="0" t="0" r="635" b="635"/>
+            <wp:docPr id="25" name="Picture 25"/>
             <wp:cNvGraphicFramePr>
               <a:graphicFrameLocks xmlns:a="http://schemas.openxmlformats.org/drawingml/2006/main" noChangeAspect="1"/>
             </wp:cNvGraphicFramePr>
@@ -5836,7 +6142,7 @@
                   <pic:spPr>
                     <a:xfrm>
                       <a:off x="0" y="0"/>
-                      <a:ext cx="4676191" cy="3609524"/>
+                      <a:ext cx="4552381" cy="1714286"/>
                     </a:xfrm>
                     <a:prstGeom prst="rect">
                       <a:avLst/>
@@ -5855,126 +6161,93 @@
           <w:lang w:val="cs-CZ"/>
         </w:rPr>
       </w:pPr>
-      <w:r>
-        <w:rPr>
-          <w:lang w:val="cs-CZ"/>
-        </w:rPr>
-        <w:t>You can drag and drop files into this area to begin import process.</w:t>
-      </w:r>
-    </w:p>
-    <w:p>
-      <w:pPr>
-        <w:rPr>
-          <w:lang w:val="cs-CZ"/>
-        </w:rPr>
-      </w:pPr>
-      <w:r>
-        <w:rPr>
-          <w:lang w:val="cs-CZ"/>
-        </w:rPr>
-        <w:t>This area also displays log from the import process.</w:t>
-      </w:r>
-    </w:p>
-    <w:p>
-      <w:pPr>
-        <w:rPr>
-          <w:lang w:val="cs-CZ"/>
-        </w:rPr>
-      </w:pPr>
-    </w:p>
-    <w:p>
-      <w:pPr>
-        <w:pStyle w:val="Heading4"/>
-        <w:rPr>
-          <w:lang w:val="cs-CZ"/>
-        </w:rPr>
-      </w:pPr>
+    </w:p>
+    <w:p>
+      <w:pPr>
+        <w:rPr>
+          <w:lang w:val="cs-CZ"/>
+        </w:rPr>
+      </w:pPr>
+      <w:r>
+        <w:rPr>
+          <w:lang w:val="cs-CZ"/>
+        </w:rPr>
+        <w:br w:type="page"/>
+      </w:r>
+    </w:p>
+    <w:p>
+      <w:pPr>
+        <w:pStyle w:val="Heading2"/>
+        <w:rPr>
+          <w:lang w:val="cs-CZ"/>
+        </w:rPr>
+      </w:pPr>
+      <w:bookmarkStart w:id="24" w:name="_Toc471202890"/>
       <w:r>
         <w:rPr>
           <w:lang w:val="cs-CZ"/>
         </w:rPr>
         <w:lastRenderedPageBreak/>
-        <w:t>Supported files</w:t>
-      </w:r>
-    </w:p>
-    <w:p>
-      <w:pPr>
-        <w:rPr>
-          <w:lang w:val="cs-CZ"/>
-        </w:rPr>
-      </w:pPr>
-      <w:r>
-        <w:rPr>
-          <w:lang w:val="cs-CZ"/>
-        </w:rPr>
-        <w:t>You can import files with extension</w:t>
-      </w:r>
-    </w:p>
-    <w:p>
-      <w:pPr>
-        <w:pStyle w:val="ListParagraph"/>
-        <w:numPr>
-          <w:ilvl w:val="0"/>
-          <w:numId w:val="7"/>
-        </w:numPr>
-        <w:rPr>
-          <w:lang w:val="cs-CZ"/>
-        </w:rPr>
-      </w:pPr>
-      <w:r>
-        <w:rPr>
-          <w:lang w:val="cs-CZ"/>
-        </w:rPr>
-        <w:t>ctr</w:t>
-      </w:r>
-    </w:p>
-    <w:p>
-      <w:pPr>
-        <w:pStyle w:val="ListParagraph"/>
-        <w:numPr>
-          <w:ilvl w:val="0"/>
-          <w:numId w:val="7"/>
-        </w:numPr>
-        <w:rPr>
-          <w:lang w:val="cs-CZ"/>
-        </w:rPr>
-      </w:pPr>
-      <w:r>
-        <w:rPr>
-          <w:lang w:val="cs-CZ"/>
-        </w:rPr>
-        <w:t>txt</w:t>
-      </w:r>
-    </w:p>
-    <w:p>
-      <w:pPr>
-        <w:pStyle w:val="ListParagraph"/>
-        <w:numPr>
-          <w:ilvl w:val="0"/>
-          <w:numId w:val="7"/>
-        </w:numPr>
-        <w:rPr>
-          <w:lang w:val="cs-CZ"/>
-        </w:rPr>
-      </w:pPr>
-      <w:r>
-        <w:rPr>
-          <w:lang w:val="cs-CZ"/>
-        </w:rPr>
-        <w:t>rtf</w:t>
-      </w:r>
-    </w:p>
-    <w:p>
-      <w:pPr>
-        <w:rPr>
-          <w:lang w:val="cs-CZ"/>
-        </w:rPr>
-      </w:pPr>
-      <w:r>
-        <w:rPr>
-          <w:lang w:val="cs-CZ"/>
-        </w:rPr>
-        <w:t xml:space="preserve">Unsupported files will not be imported </w:t>
+        <w:t>File import Methods</w:t>
+      </w:r>
+      <w:bookmarkEnd w:id="24"/>
+    </w:p>
+    <w:p>
+      <w:pPr>
+        <w:pStyle w:val="Heading3"/>
+        <w:rPr>
+          <w:lang w:val="cs-CZ"/>
+        </w:rPr>
+      </w:pPr>
+      <w:bookmarkStart w:id="25" w:name="_Toc471202891"/>
+      <w:r>
+        <w:rPr>
+          <w:lang w:val="cs-CZ"/>
+        </w:rPr>
+        <w:t>Drag and drop</w:t>
+      </w:r>
+      <w:bookmarkEnd w:id="25"/>
+    </w:p>
+    <w:p>
+      <w:pPr>
+        <w:rPr>
+          <w:lang w:val="cs-CZ"/>
+        </w:rPr>
+      </w:pPr>
+      <w:r>
+        <w:rPr>
+          <w:lang w:val="cs-CZ"/>
+        </w:rPr>
+        <w:t>Simply drag and drop your files directly to the application window</w:t>
+      </w:r>
+    </w:p>
+    <w:p>
+      <w:pPr>
+        <w:pStyle w:val="Heading3"/>
+        <w:rPr>
+          <w:lang w:val="cs-CZ"/>
+        </w:rPr>
+      </w:pPr>
+      <w:bookmarkStart w:id="26" w:name="_Toc471202892"/>
+      <w:r>
+        <w:rPr>
+          <w:lang w:val="cs-CZ"/>
+        </w:rPr>
+        <w:t>Default open tool</w:t>
+      </w:r>
+      <w:bookmarkEnd w:id="26"/>
+    </w:p>
+    <w:p>
+      <w:pPr>
+        <w:rPr>
+          <w:lang w:val="cs-CZ"/>
+        </w:rPr>
+      </w:pPr>
+      <w:r>
+        <w:rPr>
+          <w:lang w:val="cs-CZ"/>
+        </w:rPr>
+        <w:t>Configure windows explorer to open CommTrace with LogWrapper</w:t>
       </w:r>
     </w:p>
     <w:p>
@@ -5989,10 +6262,10 @@
           <w:lang w:val="en-US"/>
         </w:rPr>
         <w:drawing>
-          <wp:inline distT="0" distB="0" distL="0" distR="0" wp14:anchorId="16C206DC" wp14:editId="5B6F11FB">
-            <wp:extent cx="4552381" cy="1714286"/>
-            <wp:effectExtent l="0" t="0" r="635" b="635"/>
-            <wp:docPr id="25" name="Picture 25"/>
+          <wp:inline distT="0" distB="0" distL="0" distR="0" wp14:anchorId="2F435D93" wp14:editId="5CCC342E">
+            <wp:extent cx="3247619" cy="1257143"/>
+            <wp:effectExtent l="0" t="0" r="0" b="635"/>
+            <wp:docPr id="26" name="Picture 26"/>
             <wp:cNvGraphicFramePr>
               <a:graphicFrameLocks xmlns:a="http://schemas.openxmlformats.org/drawingml/2006/main" noChangeAspect="1"/>
             </wp:cNvGraphicFramePr>
@@ -6012,7 +6285,7 @@
                   <pic:spPr>
                     <a:xfrm>
                       <a:off x="0" y="0"/>
-                      <a:ext cx="4552381" cy="1714286"/>
+                      <a:ext cx="3247619" cy="1257143"/>
                     </a:xfrm>
                     <a:prstGeom prst="rect">
                       <a:avLst/>
@@ -6031,111 +6304,16 @@
           <w:lang w:val="cs-CZ"/>
         </w:rPr>
       </w:pPr>
-    </w:p>
-    <w:p>
-      <w:pPr>
-        <w:rPr>
-          <w:lang w:val="cs-CZ"/>
-        </w:rPr>
-      </w:pPr>
-      <w:r>
-        <w:rPr>
-          <w:lang w:val="cs-CZ"/>
-        </w:rPr>
-        <w:br w:type="page"/>
-      </w:r>
-    </w:p>
-    <w:p>
-      <w:pPr>
-        <w:pStyle w:val="Heading2"/>
-        <w:rPr>
-          <w:lang w:val="cs-CZ"/>
-        </w:rPr>
-      </w:pPr>
-      <w:bookmarkStart w:id="26" w:name="_Toc470210970"/>
-      <w:r>
-        <w:rPr>
-          <w:lang w:val="cs-CZ"/>
-        </w:rPr>
-        <w:lastRenderedPageBreak/>
-        <w:t>File import Methods</w:t>
-      </w:r>
-      <w:bookmarkEnd w:id="26"/>
-    </w:p>
-    <w:p>
-      <w:pPr>
-        <w:pStyle w:val="Heading3"/>
-        <w:rPr>
-          <w:lang w:val="cs-CZ"/>
-        </w:rPr>
-      </w:pPr>
-      <w:bookmarkStart w:id="27" w:name="_Toc470210971"/>
-      <w:r>
-        <w:rPr>
-          <w:lang w:val="cs-CZ"/>
-        </w:rPr>
-        <w:t>Drag and drop</w:t>
-      </w:r>
-      <w:bookmarkEnd w:id="27"/>
-    </w:p>
-    <w:p>
-      <w:pPr>
-        <w:rPr>
-          <w:lang w:val="cs-CZ"/>
-        </w:rPr>
-      </w:pPr>
-      <w:r>
-        <w:rPr>
-          <w:lang w:val="cs-CZ"/>
-        </w:rPr>
-        <w:t>Simply drag and drop your files directly to the application window</w:t>
-      </w:r>
-    </w:p>
-    <w:p>
-      <w:pPr>
-        <w:pStyle w:val="Heading3"/>
-        <w:rPr>
-          <w:lang w:val="cs-CZ"/>
-        </w:rPr>
-      </w:pPr>
-      <w:bookmarkStart w:id="28" w:name="_Toc470210972"/>
-      <w:r>
-        <w:rPr>
-          <w:lang w:val="cs-CZ"/>
-        </w:rPr>
-        <w:t>Default open tool</w:t>
-      </w:r>
-      <w:bookmarkEnd w:id="28"/>
-    </w:p>
-    <w:p>
-      <w:pPr>
-        <w:rPr>
-          <w:lang w:val="cs-CZ"/>
-        </w:rPr>
-      </w:pPr>
-      <w:r>
-        <w:rPr>
-          <w:lang w:val="cs-CZ"/>
-        </w:rPr>
-        <w:t>Configure windows explorer to open CommTrace with LogWrapper</w:t>
-      </w:r>
-    </w:p>
-    <w:p>
-      <w:pPr>
-        <w:rPr>
-          <w:lang w:val="cs-CZ"/>
-        </w:rPr>
-      </w:pPr>
       <w:r>
         <w:rPr>
           <w:noProof/>
           <w:lang w:val="en-US"/>
         </w:rPr>
         <w:drawing>
-          <wp:inline distT="0" distB="0" distL="0" distR="0" wp14:anchorId="2F435D93" wp14:editId="5CCC342E">
-            <wp:extent cx="3247619" cy="1257143"/>
-            <wp:effectExtent l="0" t="0" r="0" b="635"/>
-            <wp:docPr id="26" name="Picture 26"/>
+          <wp:inline distT="0" distB="0" distL="0" distR="0" wp14:anchorId="066FAA50" wp14:editId="70BB7190">
+            <wp:extent cx="5561905" cy="4619048"/>
+            <wp:effectExtent l="0" t="0" r="1270" b="0"/>
+            <wp:docPr id="27" name="Picture 27"/>
             <wp:cNvGraphicFramePr>
               <a:graphicFrameLocks xmlns:a="http://schemas.openxmlformats.org/drawingml/2006/main" noChangeAspect="1"/>
             </wp:cNvGraphicFramePr>
@@ -6155,7 +6333,7 @@
                   <pic:spPr>
                     <a:xfrm>
                       <a:off x="0" y="0"/>
-                      <a:ext cx="3247619" cy="1257143"/>
+                      <a:ext cx="5561905" cy="4619048"/>
                     </a:xfrm>
                     <a:prstGeom prst="rect">
                       <a:avLst/>
@@ -6170,6 +6348,99 @@
     </w:p>
     <w:p>
       <w:pPr>
+        <w:spacing w:after="0"/>
+        <w:rPr>
+          <w:lang w:val="cs-CZ"/>
+        </w:rPr>
+      </w:pPr>
+      <w:r>
+        <w:rPr>
+          <w:lang w:val="cs-CZ"/>
+        </w:rPr>
+        <w:t>Browse to your release package and select LogWrapper.exe</w:t>
+      </w:r>
+    </w:p>
+    <w:p>
+      <w:pPr>
+        <w:spacing w:after="0"/>
+        <w:rPr>
+          <w:lang w:val="cs-CZ"/>
+        </w:rPr>
+      </w:pPr>
+      <w:r>
+        <w:rPr>
+          <w:lang w:val="cs-CZ"/>
+        </w:rPr>
+        <w:t>From now on, you can double click CommTrace file and</w:t>
+      </w:r>
+      <w:r>
+        <w:rPr>
+          <w:lang w:val="cs-CZ"/>
+        </w:rPr>
+        <w:t xml:space="preserve"> it will be opened by LogWrapper</w:t>
+      </w:r>
+    </w:p>
+    <w:p>
+      <w:pPr>
+        <w:pStyle w:val="Heading3"/>
+        <w:rPr>
+          <w:lang w:val="cs-CZ"/>
+        </w:rPr>
+      </w:pPr>
+      <w:bookmarkStart w:id="27" w:name="_Toc471202893"/>
+      <w:r>
+        <w:rPr>
+          <w:lang w:val="cs-CZ"/>
+        </w:rPr>
+        <w:t>Right click bulk import Windows explorer</w:t>
+      </w:r>
+      <w:bookmarkEnd w:id="27"/>
+    </w:p>
+    <w:p>
+      <w:pPr>
+        <w:rPr>
+          <w:lang w:val="cs-CZ"/>
+        </w:rPr>
+      </w:pPr>
+      <w:r>
+        <w:rPr>
+          <w:lang w:val="cs-CZ"/>
+        </w:rPr>
+        <w:t>Comming soon</w:t>
+      </w:r>
+    </w:p>
+    <w:p>
+      <w:pPr>
+        <w:rPr>
+          <w:lang w:val="cs-CZ"/>
+        </w:rPr>
+      </w:pPr>
+      <w:r>
+        <w:rPr>
+          <w:lang w:val="cs-CZ"/>
+        </w:rPr>
+        <w:br w:type="page"/>
+      </w:r>
+    </w:p>
+    <w:p>
+      <w:pPr>
+        <w:pStyle w:val="Heading2"/>
+        <w:rPr>
+          <w:lang w:val="cs-CZ"/>
+        </w:rPr>
+      </w:pPr>
+      <w:bookmarkStart w:id="28" w:name="_Toc471202894"/>
+      <w:r>
+        <w:rPr>
+          <w:lang w:val="cs-CZ"/>
+        </w:rPr>
+        <w:lastRenderedPageBreak/>
+        <w:t>Preview frame</w:t>
+      </w:r>
+      <w:bookmarkEnd w:id="28"/>
+    </w:p>
+    <w:p>
+      <w:pPr>
         <w:rPr>
           <w:lang w:val="cs-CZ"/>
         </w:rPr>
@@ -6180,10 +6451,10 @@
           <w:lang w:val="en-US"/>
         </w:rPr>
         <w:drawing>
-          <wp:inline distT="0" distB="0" distL="0" distR="0" wp14:anchorId="066FAA50" wp14:editId="70BB7190">
-            <wp:extent cx="5561905" cy="4619048"/>
-            <wp:effectExtent l="0" t="0" r="1270" b="0"/>
-            <wp:docPr id="27" name="Picture 27"/>
+          <wp:inline distT="0" distB="0" distL="0" distR="0" wp14:anchorId="478210CB" wp14:editId="00B770CA">
+            <wp:extent cx="5731510" cy="3399716"/>
+            <wp:effectExtent l="0" t="0" r="2540" b="0"/>
+            <wp:docPr id="29" name="Picture 29"/>
             <wp:cNvGraphicFramePr>
               <a:graphicFrameLocks xmlns:a="http://schemas.openxmlformats.org/drawingml/2006/main" noChangeAspect="1"/>
             </wp:cNvGraphicFramePr>
@@ -6203,7 +6474,7 @@
                   <pic:spPr>
                     <a:xfrm>
                       <a:off x="0" y="0"/>
-                      <a:ext cx="5561905" cy="4619048"/>
+                      <a:ext cx="5731510" cy="3399716"/>
                     </a:xfrm>
                     <a:prstGeom prst="rect">
                       <a:avLst/>
@@ -6218,96 +6489,19 @@
     </w:p>
     <w:p>
       <w:pPr>
-        <w:spacing w:after="0"/>
-        <w:rPr>
-          <w:lang w:val="cs-CZ"/>
-        </w:rPr>
-      </w:pPr>
-      <w:r>
-        <w:rPr>
-          <w:lang w:val="cs-CZ"/>
-        </w:rPr>
-        <w:t>Browse to your release package and select LogWrapper.exe</w:t>
-      </w:r>
-    </w:p>
-    <w:p>
-      <w:pPr>
-        <w:spacing w:after="0"/>
-        <w:rPr>
-          <w:lang w:val="cs-CZ"/>
-        </w:rPr>
-      </w:pPr>
-      <w:r>
-        <w:rPr>
-          <w:lang w:val="cs-CZ"/>
-        </w:rPr>
-        <w:t>From now on, you can double click CommTrace file and</w:t>
-      </w:r>
-      <w:r>
-        <w:rPr>
-          <w:lang w:val="cs-CZ"/>
-        </w:rPr>
-        <w:t xml:space="preserve"> it will be opened by LogWrapper</w:t>
-      </w:r>
-    </w:p>
-    <w:p>
-      <w:pPr>
         <w:pStyle w:val="Heading3"/>
         <w:rPr>
           <w:lang w:val="cs-CZ"/>
         </w:rPr>
       </w:pPr>
-      <w:bookmarkStart w:id="29" w:name="_Toc470210973"/>
-      <w:r>
-        <w:rPr>
-          <w:lang w:val="cs-CZ"/>
-        </w:rPr>
-        <w:t>Right click bulk import Windows explorer</w:t>
+      <w:bookmarkStart w:id="29" w:name="_Toc471202895"/>
+      <w:r>
+        <w:rPr>
+          <w:lang w:val="cs-CZ"/>
+        </w:rPr>
+        <w:t>Menu</w:t>
       </w:r>
       <w:bookmarkEnd w:id="29"/>
-    </w:p>
-    <w:p>
-      <w:pPr>
-        <w:rPr>
-          <w:lang w:val="cs-CZ"/>
-        </w:rPr>
-      </w:pPr>
-      <w:r>
-        <w:rPr>
-          <w:lang w:val="cs-CZ"/>
-        </w:rPr>
-        <w:t>Comming soon</w:t>
-      </w:r>
-    </w:p>
-    <w:p>
-      <w:pPr>
-        <w:rPr>
-          <w:lang w:val="cs-CZ"/>
-        </w:rPr>
-      </w:pPr>
-      <w:r>
-        <w:rPr>
-          <w:lang w:val="cs-CZ"/>
-        </w:rPr>
-        <w:br w:type="page"/>
-      </w:r>
-    </w:p>
-    <w:p>
-      <w:pPr>
-        <w:pStyle w:val="Heading2"/>
-        <w:rPr>
-          <w:lang w:val="cs-CZ"/>
-        </w:rPr>
-      </w:pPr>
-      <w:bookmarkStart w:id="30" w:name="_Toc470210974"/>
-      <w:r>
-        <w:rPr>
-          <w:lang w:val="cs-CZ"/>
-        </w:rPr>
-        <w:lastRenderedPageBreak/>
-        <w:t>Preview frame</w:t>
-      </w:r>
-      <w:bookmarkEnd w:id="30"/>
     </w:p>
     <w:p>
       <w:pPr>
@@ -6321,10 +6515,10 @@
           <w:lang w:val="en-US"/>
         </w:rPr>
         <w:drawing>
-          <wp:inline distT="0" distB="0" distL="0" distR="0" wp14:anchorId="478210CB" wp14:editId="00B770CA">
-            <wp:extent cx="5731510" cy="3399716"/>
-            <wp:effectExtent l="0" t="0" r="2540" b="0"/>
-            <wp:docPr id="29" name="Picture 29"/>
+          <wp:inline distT="0" distB="0" distL="0" distR="0" wp14:anchorId="5C28F699" wp14:editId="2A8941E5">
+            <wp:extent cx="1914286" cy="828571"/>
+            <wp:effectExtent l="0" t="0" r="0" b="0"/>
+            <wp:docPr id="31" name="Picture 31"/>
             <wp:cNvGraphicFramePr>
               <a:graphicFrameLocks xmlns:a="http://schemas.openxmlformats.org/drawingml/2006/main" noChangeAspect="1"/>
             </wp:cNvGraphicFramePr>
@@ -6344,7 +6538,7 @@
                   <pic:spPr>
                     <a:xfrm>
                       <a:off x="0" y="0"/>
-                      <a:ext cx="5731510" cy="3399716"/>
+                      <a:ext cx="1914286" cy="828571"/>
                     </a:xfrm>
                     <a:prstGeom prst="rect">
                       <a:avLst/>
@@ -6359,19 +6553,23 @@
     </w:p>
     <w:p>
       <w:pPr>
-        <w:pStyle w:val="Heading3"/>
-        <w:rPr>
-          <w:lang w:val="cs-CZ"/>
-        </w:rPr>
-      </w:pPr>
-      <w:bookmarkStart w:id="31" w:name="_Toc470210975"/>
-      <w:r>
-        <w:rPr>
-          <w:lang w:val="cs-CZ"/>
-        </w:rPr>
-        <w:t>Menu</w:t>
-      </w:r>
-      <w:bookmarkEnd w:id="31"/>
+        <w:rPr>
+          <w:lang w:val="cs-CZ"/>
+        </w:rPr>
+      </w:pPr>
+      <w:r>
+        <w:rPr>
+          <w:lang w:val="cs-CZ"/>
+        </w:rPr>
+        <w:t>See section Export Frame for more details</w:t>
+      </w:r>
+    </w:p>
+    <w:p>
+      <w:pPr>
+        <w:rPr>
+          <w:lang w:val="cs-CZ"/>
+        </w:rPr>
+      </w:pPr>
     </w:p>
     <w:p>
       <w:pPr>
@@ -6385,10 +6583,10 @@
           <w:lang w:val="en-US"/>
         </w:rPr>
         <w:drawing>
-          <wp:inline distT="0" distB="0" distL="0" distR="0" wp14:anchorId="5C28F699" wp14:editId="2A8941E5">
-            <wp:extent cx="1914286" cy="828571"/>
-            <wp:effectExtent l="0" t="0" r="0" b="0"/>
-            <wp:docPr id="31" name="Picture 31"/>
+          <wp:inline distT="0" distB="0" distL="0" distR="0" wp14:anchorId="629CDFF5" wp14:editId="78D4FAB0">
+            <wp:extent cx="2000000" cy="847619"/>
+            <wp:effectExtent l="0" t="0" r="635" b="0"/>
+            <wp:docPr id="32" name="Picture 32"/>
             <wp:cNvGraphicFramePr>
               <a:graphicFrameLocks xmlns:a="http://schemas.openxmlformats.org/drawingml/2006/main" noChangeAspect="1"/>
             </wp:cNvGraphicFramePr>
@@ -6408,7 +6606,7 @@
                   <pic:spPr>
                     <a:xfrm>
                       <a:off x="0" y="0"/>
-                      <a:ext cx="1914286" cy="828571"/>
+                      <a:ext cx="2000000" cy="847619"/>
                     </a:xfrm>
                     <a:prstGeom prst="rect">
                       <a:avLst/>
@@ -6431,15 +6629,49 @@
         <w:rPr>
           <w:lang w:val="cs-CZ"/>
         </w:rPr>
-        <w:t>See section Export Frame for more details</w:t>
-      </w:r>
-    </w:p>
-    <w:p>
-      <w:pPr>
-        <w:rPr>
-          <w:lang w:val="cs-CZ"/>
-        </w:rPr>
-      </w:pPr>
+        <w:t>Please use shortcuts as this saves a lot of time.</w:t>
+      </w:r>
+    </w:p>
+    <w:p>
+      <w:pPr>
+        <w:pStyle w:val="Heading3"/>
+        <w:rPr>
+          <w:lang w:val="cs-CZ"/>
+        </w:rPr>
+      </w:pPr>
+    </w:p>
+    <w:p>
+      <w:pPr>
+        <w:rPr>
+          <w:spacing w:val="5"/>
+          <w:sz w:val="26"/>
+          <w:szCs w:val="26"/>
+          <w:lang w:val="cs-CZ"/>
+        </w:rPr>
+      </w:pPr>
+      <w:r>
+        <w:rPr>
+          <w:lang w:val="cs-CZ"/>
+        </w:rPr>
+        <w:br w:type="page"/>
+      </w:r>
+    </w:p>
+    <w:p>
+      <w:pPr>
+        <w:pStyle w:val="Heading3"/>
+        <w:rPr>
+          <w:lang w:val="cs-CZ"/>
+        </w:rPr>
+      </w:pPr>
+      <w:bookmarkStart w:id="30" w:name="_Toc471202896"/>
+      <w:r>
+        <w:rPr>
+          <w:lang w:val="cs-CZ"/>
+        </w:rPr>
+        <w:lastRenderedPageBreak/>
+        <w:t>Messages Table</w:t>
+      </w:r>
+      <w:bookmarkEnd w:id="30"/>
     </w:p>
     <w:p>
       <w:pPr>
@@ -6453,10 +6685,10 @@
           <w:lang w:val="en-US"/>
         </w:rPr>
         <w:drawing>
-          <wp:inline distT="0" distB="0" distL="0" distR="0" wp14:anchorId="629CDFF5" wp14:editId="78D4FAB0">
-            <wp:extent cx="2000000" cy="847619"/>
-            <wp:effectExtent l="0" t="0" r="635" b="0"/>
-            <wp:docPr id="32" name="Picture 32"/>
+          <wp:inline distT="0" distB="0" distL="0" distR="0" wp14:anchorId="4303245A" wp14:editId="78E20699">
+            <wp:extent cx="5731510" cy="1773951"/>
+            <wp:effectExtent l="0" t="0" r="2540" b="0"/>
+            <wp:docPr id="30" name="Picture 30"/>
             <wp:cNvGraphicFramePr>
               <a:graphicFrameLocks xmlns:a="http://schemas.openxmlformats.org/drawingml/2006/main" noChangeAspect="1"/>
             </wp:cNvGraphicFramePr>
@@ -6476,7 +6708,7 @@
                   <pic:spPr>
                     <a:xfrm>
                       <a:off x="0" y="0"/>
-                      <a:ext cx="2000000" cy="847619"/>
+                      <a:ext cx="5731510" cy="1773951"/>
                     </a:xfrm>
                     <a:prstGeom prst="rect">
                       <a:avLst/>
@@ -6499,49 +6731,22 @@
         <w:rPr>
           <w:lang w:val="cs-CZ"/>
         </w:rPr>
-        <w:t>Please use shortcuts as this saves a lot of time.</w:t>
-      </w:r>
-    </w:p>
-    <w:p>
-      <w:pPr>
-        <w:pStyle w:val="Heading3"/>
-        <w:rPr>
-          <w:lang w:val="cs-CZ"/>
-        </w:rPr>
-      </w:pPr>
-    </w:p>
-    <w:p>
-      <w:pPr>
-        <w:rPr>
-          <w:spacing w:val="5"/>
-          <w:sz w:val="26"/>
-          <w:szCs w:val="26"/>
-          <w:lang w:val="cs-CZ"/>
-        </w:rPr>
-      </w:pPr>
-      <w:r>
-        <w:rPr>
-          <w:lang w:val="cs-CZ"/>
-        </w:rPr>
-        <w:br w:type="page"/>
-      </w:r>
-    </w:p>
-    <w:p>
-      <w:pPr>
-        <w:pStyle w:val="Heading3"/>
-        <w:rPr>
-          <w:lang w:val="cs-CZ"/>
-        </w:rPr>
-      </w:pPr>
-      <w:bookmarkStart w:id="32" w:name="_Toc470210976"/>
-      <w:r>
-        <w:rPr>
-          <w:lang w:val="cs-CZ"/>
-        </w:rPr>
-        <w:lastRenderedPageBreak/>
-        <w:t>Messages Table</w:t>
-      </w:r>
-      <w:bookmarkEnd w:id="32"/>
+        <w:t>Here you will find all messages that were found and imported into LogWrapper</w:t>
+      </w:r>
+    </w:p>
+    <w:p>
+      <w:pPr>
+        <w:pStyle w:val="Heading4"/>
+        <w:rPr>
+          <w:lang w:val="cs-CZ"/>
+        </w:rPr>
+      </w:pPr>
+      <w:r>
+        <w:rPr>
+          <w:lang w:val="cs-CZ"/>
+        </w:rPr>
+        <w:t>Filter options</w:t>
+      </w:r>
     </w:p>
     <w:p>
       <w:pPr>
@@ -6555,10 +6760,10 @@
           <w:lang w:val="en-US"/>
         </w:rPr>
         <w:drawing>
-          <wp:inline distT="0" distB="0" distL="0" distR="0" wp14:anchorId="4303245A" wp14:editId="78E20699">
-            <wp:extent cx="5731510" cy="1773951"/>
+          <wp:inline distT="0" distB="0" distL="0" distR="0" wp14:anchorId="6A588044" wp14:editId="376580B9">
+            <wp:extent cx="5731510" cy="574376"/>
             <wp:effectExtent l="0" t="0" r="2540" b="0"/>
-            <wp:docPr id="30" name="Picture 30"/>
+            <wp:docPr id="33" name="Picture 33"/>
             <wp:cNvGraphicFramePr>
               <a:graphicFrameLocks xmlns:a="http://schemas.openxmlformats.org/drawingml/2006/main" noChangeAspect="1"/>
             </wp:cNvGraphicFramePr>
@@ -6578,7 +6783,7 @@
                   <pic:spPr>
                     <a:xfrm>
                       <a:off x="0" y="0"/>
-                      <a:ext cx="5731510" cy="1773951"/>
+                      <a:ext cx="5731510" cy="574376"/>
                     </a:xfrm>
                     <a:prstGeom prst="rect">
                       <a:avLst/>
@@ -6601,22 +6806,37 @@
         <w:rPr>
           <w:lang w:val="cs-CZ"/>
         </w:rPr>
-        <w:t>Here you will find all messages that were found and imported into LogWrapper</w:t>
-      </w:r>
-    </w:p>
-    <w:p>
-      <w:pPr>
-        <w:pStyle w:val="Heading4"/>
-        <w:rPr>
-          <w:lang w:val="cs-CZ"/>
-        </w:rPr>
-      </w:pPr>
-      <w:r>
-        <w:rPr>
-          <w:lang w:val="cs-CZ"/>
-        </w:rPr>
-        <w:t>Filter options</w:t>
-      </w:r>
+        <w:t>Use the table header to perform sort or filter on table content</w:t>
+      </w:r>
+    </w:p>
+    <w:p>
+      <w:pPr>
+        <w:rPr>
+          <w:lang w:val="cs-CZ"/>
+        </w:rPr>
+      </w:pPr>
+      <w:r>
+        <w:rPr>
+          <w:lang w:val="cs-CZ"/>
+        </w:rPr>
+        <w:t>You can use ctrl+c  on row/s to copy pretty printed xml message into system clipboard</w:t>
+      </w:r>
+    </w:p>
+    <w:p>
+      <w:pPr>
+        <w:pStyle w:val="Heading3"/>
+        <w:rPr>
+          <w:lang w:val="cs-CZ"/>
+        </w:rPr>
+      </w:pPr>
+      <w:bookmarkStart w:id="31" w:name="_Toc471202897"/>
+      <w:r>
+        <w:rPr>
+          <w:lang w:val="cs-CZ"/>
+        </w:rPr>
+        <w:t>Message Preview</w:t>
+      </w:r>
+      <w:bookmarkEnd w:id="31"/>
     </w:p>
     <w:p>
       <w:pPr>
@@ -6630,10 +6850,10 @@
           <w:lang w:val="en-US"/>
         </w:rPr>
         <w:drawing>
-          <wp:inline distT="0" distB="0" distL="0" distR="0" wp14:anchorId="6A588044" wp14:editId="376580B9">
-            <wp:extent cx="5731510" cy="574376"/>
-            <wp:effectExtent l="0" t="0" r="2540" b="0"/>
-            <wp:docPr id="33" name="Picture 33"/>
+          <wp:inline distT="0" distB="0" distL="0" distR="0" wp14:anchorId="147F8E85" wp14:editId="02F6C349">
+            <wp:extent cx="5731510" cy="3333583"/>
+            <wp:effectExtent l="0" t="0" r="2540" b="635"/>
+            <wp:docPr id="34" name="Picture 34"/>
             <wp:cNvGraphicFramePr>
               <a:graphicFrameLocks xmlns:a="http://schemas.openxmlformats.org/drawingml/2006/main" noChangeAspect="1"/>
             </wp:cNvGraphicFramePr>
@@ -6653,7 +6873,7 @@
                   <pic:spPr>
                     <a:xfrm>
                       <a:off x="0" y="0"/>
-                      <a:ext cx="5731510" cy="574376"/>
+                      <a:ext cx="5731510" cy="3333583"/>
                     </a:xfrm>
                     <a:prstGeom prst="rect">
                       <a:avLst/>
@@ -6676,37 +6896,78 @@
         <w:rPr>
           <w:lang w:val="cs-CZ"/>
         </w:rPr>
-        <w:t>Use the table header to perform sort or filter on table content</w:t>
-      </w:r>
-    </w:p>
-    <w:p>
-      <w:pPr>
-        <w:rPr>
-          <w:lang w:val="cs-CZ"/>
-        </w:rPr>
-      </w:pPr>
-      <w:r>
-        <w:rPr>
-          <w:lang w:val="cs-CZ"/>
-        </w:rPr>
-        <w:t>You can use ctrl+c  on row/s to copy pretty printed xml message into system clipboard</w:t>
-      </w:r>
-    </w:p>
-    <w:p>
-      <w:pPr>
-        <w:pStyle w:val="Heading3"/>
-        <w:rPr>
-          <w:lang w:val="cs-CZ"/>
-        </w:rPr>
-      </w:pPr>
-      <w:bookmarkStart w:id="33" w:name="_Toc470210977"/>
-      <w:r>
-        <w:rPr>
-          <w:lang w:val="cs-CZ"/>
-        </w:rPr>
-        <w:t>Message Preview</w:t>
-      </w:r>
-      <w:bookmarkEnd w:id="33"/>
+        <w:t>This area displays message in pretty xml format</w:t>
+      </w:r>
+    </w:p>
+    <w:p>
+      <w:pPr>
+        <w:pStyle w:val="Heading4"/>
+        <w:rPr>
+          <w:lang w:val="cs-CZ"/>
+        </w:rPr>
+      </w:pPr>
+      <w:r>
+        <w:rPr>
+          <w:lang w:val="cs-CZ"/>
+        </w:rPr>
+        <w:t>Image view</w:t>
+      </w:r>
+    </w:p>
+    <w:p>
+      <w:pPr>
+        <w:rPr>
+          <w:lang w:val="cs-CZ"/>
+        </w:rPr>
+      </w:pPr>
+      <w:r>
+        <w:rPr>
+          <w:lang w:val="cs-CZ"/>
+        </w:rPr>
+        <w:t>Coming soon</w:t>
+      </w:r>
+    </w:p>
+    <w:p>
+      <w:pPr>
+        <w:rPr>
+          <w:lang w:val="cs-CZ"/>
+        </w:rPr>
+      </w:pPr>
+      <w:r>
+        <w:rPr>
+          <w:lang w:val="cs-CZ"/>
+        </w:rPr>
+        <w:br w:type="page"/>
+      </w:r>
+    </w:p>
+    <w:p>
+      <w:pPr>
+        <w:pStyle w:val="Heading2"/>
+        <w:rPr>
+          <w:lang w:val="cs-CZ"/>
+        </w:rPr>
+      </w:pPr>
+      <w:bookmarkStart w:id="32" w:name="_Toc471202898"/>
+      <w:r>
+        <w:rPr>
+          <w:lang w:val="cs-CZ"/>
+        </w:rPr>
+        <w:lastRenderedPageBreak/>
+        <w:t>Export Frame</w:t>
+      </w:r>
+      <w:bookmarkEnd w:id="32"/>
+    </w:p>
+    <w:p>
+      <w:pPr>
+        <w:rPr>
+          <w:lang w:val="cs-CZ"/>
+        </w:rPr>
+      </w:pPr>
+      <w:r>
+        <w:rPr>
+          <w:lang w:val="cs-CZ"/>
+        </w:rPr>
+        <w:t>This frame is used for export features</w:t>
+      </w:r>
     </w:p>
     <w:p>
       <w:pPr>
@@ -6720,10 +6981,10 @@
           <w:lang w:val="en-US"/>
         </w:rPr>
         <w:drawing>
-          <wp:inline distT="0" distB="0" distL="0" distR="0" wp14:anchorId="147F8E85" wp14:editId="02F6C349">
-            <wp:extent cx="5731510" cy="3333583"/>
-            <wp:effectExtent l="0" t="0" r="2540" b="635"/>
-            <wp:docPr id="34" name="Picture 34"/>
+          <wp:inline distT="0" distB="0" distL="0" distR="0" wp14:anchorId="50E11DD8" wp14:editId="0632AE8F">
+            <wp:extent cx="3714286" cy="2514286"/>
+            <wp:effectExtent l="0" t="0" r="635" b="635"/>
+            <wp:docPr id="35" name="Picture 35"/>
             <wp:cNvGraphicFramePr>
               <a:graphicFrameLocks xmlns:a="http://schemas.openxmlformats.org/drawingml/2006/main" noChangeAspect="1"/>
             </wp:cNvGraphicFramePr>
@@ -6743,7 +7004,7 @@
                   <pic:spPr>
                     <a:xfrm>
                       <a:off x="0" y="0"/>
-                      <a:ext cx="5731510" cy="3333583"/>
+                      <a:ext cx="3714286" cy="2514286"/>
                     </a:xfrm>
                     <a:prstGeom prst="rect">
                       <a:avLst/>
@@ -6758,16 +7019,19 @@
     </w:p>
     <w:p>
       <w:pPr>
-        <w:rPr>
-          <w:lang w:val="cs-CZ"/>
-        </w:rPr>
-      </w:pPr>
-      <w:r>
-        <w:rPr>
-          <w:lang w:val="cs-CZ"/>
-        </w:rPr>
-        <w:t>This area displays message in pretty xml format</w:t>
-      </w:r>
+        <w:pStyle w:val="Heading3"/>
+        <w:rPr>
+          <w:lang w:val="cs-CZ"/>
+        </w:rPr>
+      </w:pPr>
+      <w:bookmarkStart w:id="33" w:name="_Toc471202899"/>
+      <w:r>
+        <w:rPr>
+          <w:lang w:val="cs-CZ"/>
+        </w:rPr>
+        <w:t>Settings</w:t>
+      </w:r>
+      <w:bookmarkEnd w:id="33"/>
     </w:p>
     <w:p>
       <w:pPr>
@@ -6780,28 +7044,179 @@
         <w:rPr>
           <w:lang w:val="cs-CZ"/>
         </w:rPr>
-        <w:t>Image view</w:t>
-      </w:r>
-    </w:p>
-    <w:p>
-      <w:pPr>
-        <w:rPr>
-          <w:lang w:val="cs-CZ"/>
-        </w:rPr>
-      </w:pPr>
-      <w:r>
-        <w:rPr>
-          <w:lang w:val="cs-CZ"/>
-        </w:rPr>
-        <w:t>Coming soon</w:t>
-      </w:r>
-    </w:p>
-    <w:p>
-      <w:pPr>
-        <w:rPr>
-          <w:lang w:val="cs-CZ"/>
-        </w:rPr>
-      </w:pPr>
+        <w:t>WAS</w:t>
+      </w:r>
+    </w:p>
+    <w:p>
+      <w:pPr>
+        <w:rPr>
+          <w:lang w:val="cs-CZ"/>
+        </w:rPr>
+      </w:pPr>
+      <w:r>
+        <w:rPr>
+          <w:lang w:val="cs-CZ"/>
+        </w:rPr>
+        <w:t xml:space="preserve"> Creates endpoint suffix for </w:t>
+      </w:r>
+      <w:r>
+        <w:rPr>
+          <w:lang w:val="cs-CZ"/>
+        </w:rPr>
+        <w:t>Websphere</w:t>
+      </w:r>
+    </w:p>
+    <w:p>
+      <w:pPr>
+        <w:pStyle w:val="Heading4"/>
+        <w:rPr>
+          <w:lang w:val="cs-CZ"/>
+        </w:rPr>
+      </w:pPr>
+      <w:r>
+        <w:rPr>
+          <w:lang w:val="cs-CZ"/>
+        </w:rPr>
+        <w:t>JBOSS</w:t>
+      </w:r>
+    </w:p>
+    <w:p>
+      <w:pPr>
+        <w:rPr>
+          <w:lang w:val="cs-CZ"/>
+        </w:rPr>
+      </w:pPr>
+      <w:r>
+        <w:rPr>
+          <w:lang w:val="cs-CZ"/>
+        </w:rPr>
+        <w:t>Creates endpoint suffix for JBOSS</w:t>
+      </w:r>
+    </w:p>
+    <w:p>
+      <w:pPr>
+        <w:pStyle w:val="Heading4"/>
+        <w:rPr>
+          <w:lang w:val="cs-CZ"/>
+        </w:rPr>
+      </w:pPr>
+      <w:r>
+        <w:rPr>
+          <w:lang w:val="cs-CZ"/>
+        </w:rPr>
+        <w:t>Endpoint URL</w:t>
+      </w:r>
+    </w:p>
+    <w:p>
+      <w:pPr>
+        <w:rPr>
+          <w:lang w:val="cs-CZ"/>
+        </w:rPr>
+      </w:pPr>
+      <w:r>
+        <w:rPr>
+          <w:lang w:val="cs-CZ"/>
+        </w:rPr>
+        <w:t>Enter URL that you wish to use for the soap ui test steps</w:t>
+      </w:r>
+    </w:p>
+    <w:p>
+      <w:pPr>
+        <w:pStyle w:val="Heading3"/>
+        <w:rPr>
+          <w:lang w:val="cs-CZ"/>
+        </w:rPr>
+      </w:pPr>
+      <w:bookmarkStart w:id="34" w:name="_Toc471202900"/>
+      <w:r>
+        <w:rPr>
+          <w:lang w:val="cs-CZ"/>
+        </w:rPr>
+        <w:t>Create SOAPUI Project</w:t>
+      </w:r>
+      <w:bookmarkEnd w:id="34"/>
+    </w:p>
+    <w:p>
+      <w:pPr>
+        <w:rPr>
+          <w:lang w:val="cs-CZ"/>
+        </w:rPr>
+      </w:pPr>
+      <w:r>
+        <w:rPr>
+          <w:lang w:val="cs-CZ"/>
+        </w:rPr>
+        <w:t>This triggers the soap ui transformation of the messages.</w:t>
+      </w:r>
+    </w:p>
+    <w:p>
+      <w:pPr>
+        <w:rPr>
+          <w:lang w:val="cs-CZ"/>
+        </w:rPr>
+      </w:pPr>
+      <w:r>
+        <w:rPr>
+          <w:lang w:val="cs-CZ"/>
+        </w:rPr>
+        <w:t>This will take messages from the table that are marked with checkbox as included and will create a soap ui project that includes those messages as test step</w:t>
+      </w:r>
+    </w:p>
+    <w:p>
+      <w:pPr>
+        <w:pStyle w:val="Heading4"/>
+        <w:rPr>
+          <w:lang w:val="cs-CZ"/>
+        </w:rPr>
+      </w:pPr>
+      <w:r>
+        <w:rPr>
+          <w:lang w:val="cs-CZ"/>
+        </w:rPr>
+        <w:t>Note</w:t>
+      </w:r>
+    </w:p>
+    <w:p>
+      <w:pPr>
+        <w:rPr>
+          <w:lang w:val="cs-CZ"/>
+        </w:rPr>
+      </w:pPr>
+      <w:r>
+        <w:rPr>
+          <w:lang w:val="cs-CZ"/>
+        </w:rPr>
+        <w:t>Please download soap ui free to use from</w:t>
+      </w:r>
+    </w:p>
+    <w:p>
+      <w:pPr>
+        <w:rPr>
+          <w:lang w:val="cs-CZ"/>
+        </w:rPr>
+      </w:pPr>
+      <w:hyperlink r:id="rId40" w:history="1">
+        <w:r>
+          <w:rPr>
+            <w:rStyle w:val="Hyperlink"/>
+            <w:lang w:val="cs-CZ"/>
+          </w:rPr>
+          <w:t>https://www.soapui.org/</w:t>
+        </w:r>
+      </w:hyperlink>
+    </w:p>
+    <w:p>
+      <w:pPr>
+        <w:rPr>
+          <w:lang w:val="cs-CZ"/>
+        </w:rPr>
+      </w:pPr>
+      <w:r>
+        <w:rPr>
+          <w:lang w:val="cs-CZ"/>
+        </w:rPr>
+        <w:t>Version used during development  : 5.2.1</w:t>
+      </w:r>
       <w:r>
         <w:rPr>
           <w:lang w:val="cs-CZ"/>
@@ -6811,32 +7226,17 @@
     </w:p>
     <w:p>
       <w:pPr>
-        <w:pStyle w:val="Heading2"/>
-        <w:rPr>
-          <w:lang w:val="cs-CZ"/>
-        </w:rPr>
-      </w:pPr>
-      <w:bookmarkStart w:id="34" w:name="_Toc470210978"/>
+        <w:pStyle w:val="Heading4"/>
+        <w:rPr>
+          <w:lang w:val="cs-CZ"/>
+        </w:rPr>
+      </w:pPr>
       <w:r>
         <w:rPr>
           <w:lang w:val="cs-CZ"/>
         </w:rPr>
         <w:lastRenderedPageBreak/>
-        <w:t>Export Frame</w:t>
-      </w:r>
-      <w:bookmarkEnd w:id="34"/>
-    </w:p>
-    <w:p>
-      <w:pPr>
-        <w:rPr>
-          <w:lang w:val="cs-CZ"/>
-        </w:rPr>
-      </w:pPr>
-      <w:r>
-        <w:rPr>
-          <w:lang w:val="cs-CZ"/>
-        </w:rPr>
-        <w:t>This frame is used for export features</w:t>
+        <w:t>Example of exported project</w:t>
       </w:r>
     </w:p>
     <w:p>
@@ -6851,10 +7251,10 @@
           <w:lang w:val="en-US"/>
         </w:rPr>
         <w:drawing>
-          <wp:inline distT="0" distB="0" distL="0" distR="0" wp14:anchorId="50E11DD8" wp14:editId="0632AE8F">
-            <wp:extent cx="3714286" cy="2514286"/>
-            <wp:effectExtent l="0" t="0" r="635" b="635"/>
-            <wp:docPr id="35" name="Picture 35"/>
+          <wp:inline distT="0" distB="0" distL="0" distR="0" wp14:anchorId="187A79A8" wp14:editId="2D99E22C">
+            <wp:extent cx="2866667" cy="4161905"/>
+            <wp:effectExtent l="0" t="0" r="0" b="0"/>
+            <wp:docPr id="36" name="Picture 36"/>
             <wp:cNvGraphicFramePr>
               <a:graphicFrameLocks xmlns:a="http://schemas.openxmlformats.org/drawingml/2006/main" noChangeAspect="1"/>
             </wp:cNvGraphicFramePr>
@@ -6866,7 +7266,7 @@
                     <pic:cNvPicPr/>
                   </pic:nvPicPr>
                   <pic:blipFill>
-                    <a:blip r:embed="rId40"/>
+                    <a:blip r:embed="rId41"/>
                     <a:stretch>
                       <a:fillRect/>
                     </a:stretch>
@@ -6874,7 +7274,7 @@
                   <pic:spPr>
                     <a:xfrm>
                       <a:off x="0" y="0"/>
-                      <a:ext cx="3714286" cy="2514286"/>
+                      <a:ext cx="2866667" cy="4161905"/>
                     </a:xfrm>
                     <a:prstGeom prst="rect">
                       <a:avLst/>
@@ -6889,19 +7289,34 @@
     </w:p>
     <w:p>
       <w:pPr>
-        <w:pStyle w:val="Heading3"/>
-        <w:rPr>
-          <w:lang w:val="cs-CZ"/>
-        </w:rPr>
-      </w:pPr>
-      <w:bookmarkStart w:id="35" w:name="_Toc470210979"/>
-      <w:r>
-        <w:rPr>
-          <w:lang w:val="cs-CZ"/>
-        </w:rPr>
-        <w:t>Settings</w:t>
-      </w:r>
-      <w:bookmarkEnd w:id="35"/>
+        <w:rPr>
+          <w:lang w:val="cs-CZ"/>
+        </w:rPr>
+      </w:pPr>
+      <w:r>
+        <w:rPr>
+          <w:lang w:val="cs-CZ"/>
+        </w:rPr>
+        <w:t>Each message is created as test step, messages are sorted by server time or arrival.</w:t>
+      </w:r>
+    </w:p>
+    <w:p>
+      <w:pPr>
+        <w:rPr>
+          <w:b/>
+          <w:bCs/>
+          <w:spacing w:val="5"/>
+          <w:sz w:val="24"/>
+          <w:szCs w:val="24"/>
+          <w:lang w:val="cs-CZ"/>
+        </w:rPr>
+      </w:pPr>
+      <w:r>
+        <w:rPr>
+          <w:lang w:val="cs-CZ"/>
+        </w:rPr>
+        <w:br w:type="page"/>
+      </w:r>
     </w:p>
     <w:p>
       <w:pPr>
@@ -6914,199 +7329,21 @@
         <w:rPr>
           <w:lang w:val="cs-CZ"/>
         </w:rPr>
-        <w:t>WAS</w:t>
-      </w:r>
-    </w:p>
-    <w:p>
-      <w:pPr>
-        <w:rPr>
-          <w:lang w:val="cs-CZ"/>
-        </w:rPr>
-      </w:pPr>
-      <w:r>
-        <w:rPr>
-          <w:lang w:val="cs-CZ"/>
-        </w:rPr>
-        <w:t xml:space="preserve"> Creates endpoint suffix for </w:t>
-      </w:r>
-      <w:r>
-        <w:rPr>
-          <w:lang w:val="cs-CZ"/>
-        </w:rPr>
-        <w:t>Websphere</w:t>
-      </w:r>
-    </w:p>
-    <w:p>
-      <w:pPr>
-        <w:pStyle w:val="Heading4"/>
-        <w:rPr>
-          <w:lang w:val="cs-CZ"/>
-        </w:rPr>
-      </w:pPr>
-      <w:r>
-        <w:rPr>
-          <w:lang w:val="cs-CZ"/>
-        </w:rPr>
-        <w:t>JBOSS</w:t>
-      </w:r>
-    </w:p>
-    <w:p>
-      <w:pPr>
-        <w:rPr>
-          <w:lang w:val="cs-CZ"/>
-        </w:rPr>
-      </w:pPr>
-      <w:r>
-        <w:rPr>
-          <w:lang w:val="cs-CZ"/>
-        </w:rPr>
-        <w:t>Creates endpoint suffix for JBOSS</w:t>
-      </w:r>
-    </w:p>
-    <w:p>
-      <w:pPr>
-        <w:pStyle w:val="Heading4"/>
-        <w:rPr>
-          <w:lang w:val="cs-CZ"/>
-        </w:rPr>
-      </w:pPr>
-      <w:r>
-        <w:rPr>
-          <w:lang w:val="cs-CZ"/>
-        </w:rPr>
-        <w:t>Endpoint URL</w:t>
-      </w:r>
-    </w:p>
-    <w:p>
-      <w:pPr>
-        <w:rPr>
-          <w:lang w:val="cs-CZ"/>
-        </w:rPr>
-      </w:pPr>
-      <w:r>
-        <w:rPr>
-          <w:lang w:val="cs-CZ"/>
-        </w:rPr>
-        <w:t>Enter URL that you wish to use for the soap ui test steps</w:t>
-      </w:r>
-    </w:p>
-    <w:p>
-      <w:pPr>
-        <w:pStyle w:val="Heading3"/>
-        <w:rPr>
-          <w:lang w:val="cs-CZ"/>
-        </w:rPr>
-      </w:pPr>
-      <w:bookmarkStart w:id="36" w:name="_Toc470210980"/>
-      <w:r>
-        <w:rPr>
-          <w:lang w:val="cs-CZ"/>
-        </w:rPr>
-        <w:t>Create SOAPUI Project</w:t>
-      </w:r>
-      <w:bookmarkEnd w:id="36"/>
-    </w:p>
-    <w:p>
-      <w:pPr>
-        <w:rPr>
-          <w:lang w:val="cs-CZ"/>
-        </w:rPr>
-      </w:pPr>
-      <w:r>
-        <w:rPr>
-          <w:lang w:val="cs-CZ"/>
-        </w:rPr>
-        <w:t>This triggers the soap ui transformation of the messages.</w:t>
-      </w:r>
-    </w:p>
-    <w:p>
-      <w:pPr>
-        <w:rPr>
-          <w:lang w:val="cs-CZ"/>
-        </w:rPr>
-      </w:pPr>
-      <w:r>
-        <w:rPr>
-          <w:lang w:val="cs-CZ"/>
-        </w:rPr>
-        <w:t>This will take messages from the table that are marked with checkbox as included and will create a soap ui project that includes those messages as test step</w:t>
-      </w:r>
-    </w:p>
-    <w:p>
-      <w:pPr>
-        <w:pStyle w:val="Heading4"/>
-        <w:rPr>
-          <w:lang w:val="cs-CZ"/>
-        </w:rPr>
-      </w:pPr>
-      <w:r>
-        <w:rPr>
-          <w:lang w:val="cs-CZ"/>
-        </w:rPr>
-        <w:t>Note</w:t>
-      </w:r>
-    </w:p>
-    <w:p>
-      <w:pPr>
-        <w:rPr>
-          <w:lang w:val="cs-CZ"/>
-        </w:rPr>
-      </w:pPr>
-      <w:r>
-        <w:rPr>
-          <w:lang w:val="cs-CZ"/>
-        </w:rPr>
-        <w:t>Please download soap ui free to use from</w:t>
-      </w:r>
-    </w:p>
-    <w:p>
-      <w:pPr>
-        <w:rPr>
-          <w:lang w:val="cs-CZ"/>
-        </w:rPr>
-      </w:pPr>
-      <w:hyperlink r:id="rId41" w:history="1">
-        <w:r>
-          <w:rPr>
-            <w:rStyle w:val="Hyperlink"/>
-            <w:lang w:val="cs-CZ"/>
-          </w:rPr>
-          <w:t>https://www.soapui.org/</w:t>
-        </w:r>
-      </w:hyperlink>
-    </w:p>
-    <w:p>
-      <w:pPr>
-        <w:rPr>
-          <w:lang w:val="cs-CZ"/>
-        </w:rPr>
-      </w:pPr>
-      <w:r>
-        <w:rPr>
-          <w:lang w:val="cs-CZ"/>
-        </w:rPr>
-        <w:t>Version used during development  : 5.2.1</w:t>
-      </w:r>
-      <w:r>
-        <w:rPr>
-          <w:lang w:val="cs-CZ"/>
-        </w:rPr>
-        <w:br w:type="page"/>
-      </w:r>
-    </w:p>
-    <w:p>
-      <w:pPr>
-        <w:pStyle w:val="Heading4"/>
-        <w:rPr>
-          <w:lang w:val="cs-CZ"/>
-        </w:rPr>
-      </w:pPr>
-      <w:r>
-        <w:rPr>
-          <w:lang w:val="cs-CZ"/>
-        </w:rPr>
         <w:lastRenderedPageBreak/>
-        <w:t>Example of exported project</w:t>
+        <w:t>Execute the tests</w:t>
+      </w:r>
+    </w:p>
+    <w:p>
+      <w:pPr>
+        <w:rPr>
+          <w:lang w:val="cs-CZ"/>
+        </w:rPr>
+      </w:pPr>
+      <w:r>
+        <w:rPr>
+          <w:lang w:val="cs-CZ"/>
+        </w:rPr>
+        <w:t>Hit play in order to start the whole test suite</w:t>
       </w:r>
     </w:p>
     <w:p>
@@ -7121,10 +7358,10 @@
           <w:lang w:val="en-US"/>
         </w:rPr>
         <w:drawing>
-          <wp:inline distT="0" distB="0" distL="0" distR="0" wp14:anchorId="187A79A8" wp14:editId="2D99E22C">
-            <wp:extent cx="2866667" cy="4161905"/>
-            <wp:effectExtent l="0" t="0" r="0" b="0"/>
-            <wp:docPr id="36" name="Picture 36"/>
+          <wp:inline distT="0" distB="0" distL="0" distR="0" wp14:anchorId="52B9A8FF" wp14:editId="6DB093CD">
+            <wp:extent cx="3838096" cy="5219048"/>
+            <wp:effectExtent l="0" t="0" r="0" b="1270"/>
+            <wp:docPr id="37" name="Picture 37"/>
             <wp:cNvGraphicFramePr>
               <a:graphicFrameLocks xmlns:a="http://schemas.openxmlformats.org/drawingml/2006/main" noChangeAspect="1"/>
             </wp:cNvGraphicFramePr>
@@ -7144,7 +7381,7 @@
                   <pic:spPr>
                     <a:xfrm>
                       <a:off x="0" y="0"/>
-                      <a:ext cx="2866667" cy="4161905"/>
+                      <a:ext cx="3838096" cy="5219048"/>
                     </a:xfrm>
                     <a:prstGeom prst="rect">
                       <a:avLst/>
@@ -7159,16 +7396,11 @@
     </w:p>
     <w:p>
       <w:pPr>
-        <w:rPr>
-          <w:lang w:val="cs-CZ"/>
-        </w:rPr>
-      </w:pPr>
-      <w:r>
-        <w:rPr>
-          <w:lang w:val="cs-CZ"/>
-        </w:rPr>
-        <w:t>Each message is created as test step, messages are sorted by server time or arrival.</w:t>
-      </w:r>
+        <w:pStyle w:val="Heading4"/>
+        <w:rPr>
+          <w:lang w:val="cs-CZ"/>
+        </w:rPr>
+      </w:pPr>
     </w:p>
     <w:p>
       <w:pPr>
@@ -7200,20 +7432,20 @@
           <w:lang w:val="cs-CZ"/>
         </w:rPr>
         <w:lastRenderedPageBreak/>
-        <w:t>Execute the tests</w:t>
-      </w:r>
-    </w:p>
-    <w:p>
-      <w:pPr>
-        <w:rPr>
-          <w:lang w:val="cs-CZ"/>
-        </w:rPr>
-      </w:pPr>
-      <w:r>
-        <w:rPr>
-          <w:lang w:val="cs-CZ"/>
-        </w:rPr>
-        <w:t>Hit play in order to start the whole test suite</w:t>
+        <w:t>Test step overview</w:t>
+      </w:r>
+    </w:p>
+    <w:p>
+      <w:pPr>
+        <w:rPr>
+          <w:lang w:val="cs-CZ"/>
+        </w:rPr>
+      </w:pPr>
+      <w:r>
+        <w:rPr>
+          <w:lang w:val="cs-CZ"/>
+        </w:rPr>
+        <w:t>You can also execute or view test steps one by one</w:t>
       </w:r>
     </w:p>
     <w:p>
@@ -7228,10 +7460,10 @@
           <w:lang w:val="en-US"/>
         </w:rPr>
         <w:drawing>
-          <wp:inline distT="0" distB="0" distL="0" distR="0" wp14:anchorId="52B9A8FF" wp14:editId="6DB093CD">
-            <wp:extent cx="3838096" cy="5219048"/>
-            <wp:effectExtent l="0" t="0" r="0" b="1270"/>
-            <wp:docPr id="37" name="Picture 37"/>
+          <wp:inline distT="0" distB="0" distL="0" distR="0" wp14:anchorId="4DC2B541" wp14:editId="27E48D4B">
+            <wp:extent cx="5731510" cy="3585255"/>
+            <wp:effectExtent l="0" t="0" r="2540" b="0"/>
+            <wp:docPr id="38" name="Picture 38"/>
             <wp:cNvGraphicFramePr>
               <a:graphicFrameLocks xmlns:a="http://schemas.openxmlformats.org/drawingml/2006/main" noChangeAspect="1"/>
             </wp:cNvGraphicFramePr>
@@ -7251,7 +7483,7 @@
                   <pic:spPr>
                     <a:xfrm>
                       <a:off x="0" y="0"/>
-                      <a:ext cx="3838096" cy="5219048"/>
+                      <a:ext cx="5731510" cy="3585255"/>
                     </a:xfrm>
                     <a:prstGeom prst="rect">
                       <a:avLst/>
@@ -7271,51 +7503,11 @@
           <w:lang w:val="cs-CZ"/>
         </w:rPr>
       </w:pPr>
-    </w:p>
-    <w:p>
-      <w:pPr>
-        <w:rPr>
-          <w:b/>
-          <w:bCs/>
-          <w:spacing w:val="5"/>
-          <w:sz w:val="24"/>
-          <w:szCs w:val="24"/>
-          <w:lang w:val="cs-CZ"/>
-        </w:rPr>
-      </w:pPr>
-      <w:r>
-        <w:rPr>
-          <w:lang w:val="cs-CZ"/>
-        </w:rPr>
-        <w:br w:type="page"/>
-      </w:r>
-    </w:p>
-    <w:p>
-      <w:pPr>
-        <w:pStyle w:val="Heading4"/>
-        <w:rPr>
-          <w:lang w:val="cs-CZ"/>
-        </w:rPr>
-      </w:pPr>
-      <w:r>
-        <w:rPr>
-          <w:lang w:val="cs-CZ"/>
-        </w:rPr>
-        <w:lastRenderedPageBreak/>
-        <w:t>Test step overview</w:t>
-      </w:r>
-    </w:p>
-    <w:p>
-      <w:pPr>
-        <w:rPr>
-          <w:lang w:val="cs-CZ"/>
-        </w:rPr>
-      </w:pPr>
-      <w:r>
-        <w:rPr>
-          <w:lang w:val="cs-CZ"/>
-        </w:rPr>
-        <w:t>You can also execute or view test steps one by one</w:t>
+      <w:r>
+        <w:rPr>
+          <w:lang w:val="cs-CZ"/>
+        </w:rPr>
+        <w:t>Message sequence issue</w:t>
       </w:r>
     </w:p>
     <w:p>
@@ -7330,10 +7522,10 @@
           <w:lang w:val="en-US"/>
         </w:rPr>
         <w:drawing>
-          <wp:inline distT="0" distB="0" distL="0" distR="0" wp14:anchorId="4DC2B541" wp14:editId="27E48D4B">
-            <wp:extent cx="5731510" cy="3585255"/>
-            <wp:effectExtent l="0" t="0" r="2540" b="0"/>
-            <wp:docPr id="38" name="Picture 38"/>
+          <wp:inline distT="0" distB="0" distL="0" distR="0" wp14:anchorId="7139EFCF" wp14:editId="7B584C2C">
+            <wp:extent cx="5676191" cy="1371429"/>
+            <wp:effectExtent l="0" t="0" r="1270" b="635"/>
+            <wp:docPr id="39" name="Picture 39"/>
             <wp:cNvGraphicFramePr>
               <a:graphicFrameLocks xmlns:a="http://schemas.openxmlformats.org/drawingml/2006/main" noChangeAspect="1"/>
             </wp:cNvGraphicFramePr>
@@ -7353,7 +7545,7 @@
                   <pic:spPr>
                     <a:xfrm>
                       <a:off x="0" y="0"/>
-                      <a:ext cx="5731510" cy="3585255"/>
+                      <a:ext cx="5676191" cy="1371429"/>
                     </a:xfrm>
                     <a:prstGeom prst="rect">
                       <a:avLst/>
@@ -7368,16 +7560,15 @@
     </w:p>
     <w:p>
       <w:pPr>
-        <w:pStyle w:val="Heading4"/>
-        <w:rPr>
-          <w:lang w:val="cs-CZ"/>
-        </w:rPr>
-      </w:pPr>
-      <w:r>
-        <w:rPr>
-          <w:lang w:val="cs-CZ"/>
-        </w:rPr>
-        <w:t>Message sequence issue</w:t>
+        <w:rPr>
+          <w:lang w:val="cs-CZ"/>
+        </w:rPr>
+      </w:pPr>
+      <w:r>
+        <w:rPr>
+          <w:lang w:val="cs-CZ"/>
+        </w:rPr>
+        <w:t>In case you see this you need to delete restart data in webadm</w:t>
       </w:r>
     </w:p>
     <w:p>
@@ -7392,10 +7583,10 @@
           <w:lang w:val="en-US"/>
         </w:rPr>
         <w:drawing>
-          <wp:inline distT="0" distB="0" distL="0" distR="0" wp14:anchorId="7139EFCF" wp14:editId="7B584C2C">
-            <wp:extent cx="5676191" cy="1371429"/>
-            <wp:effectExtent l="0" t="0" r="1270" b="635"/>
-            <wp:docPr id="39" name="Picture 39"/>
+          <wp:inline distT="0" distB="0" distL="0" distR="0" wp14:anchorId="1EB2881A" wp14:editId="46E094F8">
+            <wp:extent cx="5731510" cy="2082571"/>
+            <wp:effectExtent l="0" t="0" r="2540" b="0"/>
+            <wp:docPr id="40" name="Picture 40"/>
             <wp:cNvGraphicFramePr>
               <a:graphicFrameLocks xmlns:a="http://schemas.openxmlformats.org/drawingml/2006/main" noChangeAspect="1"/>
             </wp:cNvGraphicFramePr>
@@ -7415,7 +7606,7 @@
                   <pic:spPr>
                     <a:xfrm>
                       <a:off x="0" y="0"/>
-                      <a:ext cx="5676191" cy="1371429"/>
+                      <a:ext cx="5731510" cy="2082571"/>
                     </a:xfrm>
                     <a:prstGeom prst="rect">
                       <a:avLst/>
@@ -7438,7 +7629,117 @@
         <w:rPr>
           <w:lang w:val="cs-CZ"/>
         </w:rPr>
-        <w:t>In case you see this you need to delete restart data in webadm</w:t>
+        <w:t>Use button delete restart data to perform the sequence cleaning procedure</w:t>
+      </w:r>
+    </w:p>
+    <w:p>
+      <w:pPr>
+        <w:pStyle w:val="Heading3"/>
+        <w:rPr>
+          <w:lang w:val="cs-CZ"/>
+        </w:rPr>
+      </w:pPr>
+      <w:bookmarkStart w:id="35" w:name="_Toc471202901"/>
+      <w:r>
+        <w:rPr>
+          <w:lang w:val="cs-CZ"/>
+        </w:rPr>
+        <w:lastRenderedPageBreak/>
+        <w:t>Extract images</w:t>
+      </w:r>
+      <w:bookmarkEnd w:id="35"/>
+    </w:p>
+    <w:p>
+      <w:pPr>
+        <w:rPr>
+          <w:lang w:val="cs-CZ"/>
+        </w:rPr>
+      </w:pPr>
+      <w:r>
+        <w:rPr>
+          <w:lang w:val="cs-CZ"/>
+        </w:rPr>
+        <w:t>This feature will iterate over messages marked as included in the table and will analyze it’s content, if there is images inside the message (</w:t>
+      </w:r>
+      <w:r>
+        <w:rPr>
+          <w:lang w:val="en-US"/>
+        </w:rPr>
+        <w:t>&lt;Image&gt;</w:t>
+      </w:r>
+      <w:r>
+        <w:rPr>
+          <w:lang w:val="cs-CZ"/>
+        </w:rPr>
+        <w:t>), LogWrapper will convert base64 image data directly to image and store it based of the settings for the image location, after process is done, this folder will be automatically open in windows explorer.</w:t>
+      </w:r>
+    </w:p>
+    <w:p>
+      <w:pPr>
+        <w:pStyle w:val="Heading4"/>
+        <w:rPr>
+          <w:lang w:val="cs-CZ"/>
+        </w:rPr>
+      </w:pPr>
+      <w:r>
+        <w:rPr>
+          <w:lang w:val="cs-CZ"/>
+        </w:rPr>
+        <w:t>Example usage</w:t>
+      </w:r>
+    </w:p>
+    <w:p>
+      <w:pPr>
+        <w:pStyle w:val="ListParagraph"/>
+        <w:numPr>
+          <w:ilvl w:val="0"/>
+          <w:numId w:val="9"/>
+        </w:numPr>
+        <w:rPr>
+          <w:lang w:val="cs-CZ"/>
+        </w:rPr>
+      </w:pPr>
+      <w:r>
+        <w:rPr>
+          <w:lang w:val="cs-CZ"/>
+        </w:rPr>
+        <w:t>Import file/s into LogWrapper</w:t>
+      </w:r>
+    </w:p>
+    <w:p>
+      <w:pPr>
+        <w:pStyle w:val="ListParagraph"/>
+        <w:numPr>
+          <w:ilvl w:val="0"/>
+          <w:numId w:val="9"/>
+        </w:numPr>
+        <w:rPr>
+          <w:lang w:val="cs-CZ"/>
+        </w:rPr>
+      </w:pPr>
+      <w:r>
+        <w:rPr>
+          <w:lang w:val="cs-CZ"/>
+        </w:rPr>
+        <w:t>Select which items you want to include</w:t>
+      </w:r>
+    </w:p>
+    <w:p>
+      <w:pPr>
+        <w:pStyle w:val="ListParagraph"/>
+        <w:numPr>
+          <w:ilvl w:val="0"/>
+          <w:numId w:val="9"/>
+        </w:numPr>
+        <w:rPr>
+          <w:lang w:val="cs-CZ"/>
+        </w:rPr>
+      </w:pPr>
+      <w:r>
+        <w:rPr>
+          <w:lang w:val="cs-CZ"/>
+        </w:rPr>
+        <w:t>Hit extract images</w:t>
       </w:r>
     </w:p>
     <w:p>
@@ -7453,10 +7754,10 @@
           <w:lang w:val="en-US"/>
         </w:rPr>
         <w:drawing>
-          <wp:inline distT="0" distB="0" distL="0" distR="0" wp14:anchorId="1EB2881A" wp14:editId="46E094F8">
-            <wp:extent cx="5731510" cy="2082571"/>
-            <wp:effectExtent l="0" t="0" r="2540" b="0"/>
-            <wp:docPr id="40" name="Picture 40"/>
+          <wp:inline distT="0" distB="0" distL="0" distR="0" wp14:anchorId="58C79C5A" wp14:editId="1FFD2898">
+            <wp:extent cx="5731510" cy="3407677"/>
+            <wp:effectExtent l="0" t="0" r="2540" b="2540"/>
+            <wp:docPr id="41" name="Picture 41"/>
             <wp:cNvGraphicFramePr>
               <a:graphicFrameLocks xmlns:a="http://schemas.openxmlformats.org/drawingml/2006/main" noChangeAspect="1"/>
             </wp:cNvGraphicFramePr>
@@ -7476,177 +7777,6 @@
                   <pic:spPr>
                     <a:xfrm>
                       <a:off x="0" y="0"/>
-                      <a:ext cx="5731510" cy="2082571"/>
-                    </a:xfrm>
-                    <a:prstGeom prst="rect">
-                      <a:avLst/>
-                    </a:prstGeom>
-                  </pic:spPr>
-                </pic:pic>
-              </a:graphicData>
-            </a:graphic>
-          </wp:inline>
-        </w:drawing>
-      </w:r>
-    </w:p>
-    <w:p>
-      <w:pPr>
-        <w:rPr>
-          <w:lang w:val="cs-CZ"/>
-        </w:rPr>
-      </w:pPr>
-      <w:r>
-        <w:rPr>
-          <w:lang w:val="cs-CZ"/>
-        </w:rPr>
-        <w:t>Use button delete restart data to perform the sequence cleaning procedure</w:t>
-      </w:r>
-    </w:p>
-    <w:p>
-      <w:pPr>
-        <w:pStyle w:val="Heading3"/>
-        <w:rPr>
-          <w:lang w:val="cs-CZ"/>
-        </w:rPr>
-      </w:pPr>
-      <w:bookmarkStart w:id="37" w:name="_Toc470210981"/>
-      <w:r>
-        <w:rPr>
-          <w:lang w:val="cs-CZ"/>
-        </w:rPr>
-        <w:lastRenderedPageBreak/>
-        <w:t>Extract images</w:t>
-      </w:r>
-      <w:bookmarkEnd w:id="37"/>
-    </w:p>
-    <w:p>
-      <w:pPr>
-        <w:rPr>
-          <w:lang w:val="cs-CZ"/>
-        </w:rPr>
-      </w:pPr>
-      <w:r>
-        <w:rPr>
-          <w:lang w:val="cs-CZ"/>
-        </w:rPr>
-        <w:t>This feature will iterate over messages marked as included in the table and will analyze it’s content, if there is images inside the message (</w:t>
-      </w:r>
-      <w:r>
-        <w:rPr>
-          <w:lang w:val="en-US"/>
-        </w:rPr>
-        <w:t>&lt;Image&gt;</w:t>
-      </w:r>
-      <w:r>
-        <w:rPr>
-          <w:lang w:val="cs-CZ"/>
-        </w:rPr>
-        <w:t>), LogWrapper will convert base64 image data directly to image and store it based of the settings for the image location, after process is done, this folder will be automatically open in windows explorer.</w:t>
-      </w:r>
-    </w:p>
-    <w:p>
-      <w:pPr>
-        <w:pStyle w:val="Heading4"/>
-        <w:rPr>
-          <w:lang w:val="cs-CZ"/>
-        </w:rPr>
-      </w:pPr>
-      <w:r>
-        <w:rPr>
-          <w:lang w:val="cs-CZ"/>
-        </w:rPr>
-        <w:t>Example usage</w:t>
-      </w:r>
-    </w:p>
-    <w:p>
-      <w:pPr>
-        <w:pStyle w:val="ListParagraph"/>
-        <w:numPr>
-          <w:ilvl w:val="0"/>
-          <w:numId w:val="9"/>
-        </w:numPr>
-        <w:rPr>
-          <w:lang w:val="cs-CZ"/>
-        </w:rPr>
-      </w:pPr>
-      <w:r>
-        <w:rPr>
-          <w:lang w:val="cs-CZ"/>
-        </w:rPr>
-        <w:t>Import file/s into LogWrapper</w:t>
-      </w:r>
-    </w:p>
-    <w:p>
-      <w:pPr>
-        <w:pStyle w:val="ListParagraph"/>
-        <w:numPr>
-          <w:ilvl w:val="0"/>
-          <w:numId w:val="9"/>
-        </w:numPr>
-        <w:rPr>
-          <w:lang w:val="cs-CZ"/>
-        </w:rPr>
-      </w:pPr>
-      <w:r>
-        <w:rPr>
-          <w:lang w:val="cs-CZ"/>
-        </w:rPr>
-        <w:t>Select which items you want to include</w:t>
-      </w:r>
-    </w:p>
-    <w:p>
-      <w:pPr>
-        <w:pStyle w:val="ListParagraph"/>
-        <w:numPr>
-          <w:ilvl w:val="0"/>
-          <w:numId w:val="9"/>
-        </w:numPr>
-        <w:rPr>
-          <w:lang w:val="cs-CZ"/>
-        </w:rPr>
-      </w:pPr>
-      <w:r>
-        <w:rPr>
-          <w:lang w:val="cs-CZ"/>
-        </w:rPr>
-        <w:t>Hit extract images</w:t>
-      </w:r>
-    </w:p>
-    <w:p>
-      <w:pPr>
-        <w:rPr>
-          <w:lang w:val="cs-CZ"/>
-        </w:rPr>
-      </w:pPr>
-      <w:r>
-        <w:rPr>
-          <w:noProof/>
-          <w:lang w:val="en-US"/>
-        </w:rPr>
-        <w:drawing>
-          <wp:inline distT="0" distB="0" distL="0" distR="0" wp14:anchorId="58C79C5A" wp14:editId="1FFD2898">
-            <wp:extent cx="5731510" cy="3407677"/>
-            <wp:effectExtent l="0" t="0" r="2540" b="2540"/>
-            <wp:docPr id="41" name="Picture 41"/>
-            <wp:cNvGraphicFramePr>
-              <a:graphicFrameLocks xmlns:a="http://schemas.openxmlformats.org/drawingml/2006/main" noChangeAspect="1"/>
-            </wp:cNvGraphicFramePr>
-            <a:graphic xmlns:a="http://schemas.openxmlformats.org/drawingml/2006/main">
-              <a:graphicData uri="http://schemas.openxmlformats.org/drawingml/2006/picture">
-                <pic:pic xmlns:pic="http://schemas.openxmlformats.org/drawingml/2006/picture">
-                  <pic:nvPicPr>
-                    <pic:cNvPr id="0" name=""/>
-                    <pic:cNvPicPr/>
-                  </pic:nvPicPr>
-                  <pic:blipFill>
-                    <a:blip r:embed="rId47"/>
-                    <a:stretch>
-                      <a:fillRect/>
-                    </a:stretch>
-                  </pic:blipFill>
-                  <pic:spPr>
-                    <a:xfrm>
-                      <a:off x="0" y="0"/>
                       <a:ext cx="5731510" cy="3407677"/>
                     </a:xfrm>
                     <a:prstGeom prst="rect">
@@ -7680,7 +7810,7 @@
           <w:lang w:val="cs-CZ"/>
         </w:rPr>
       </w:pPr>
-      <w:bookmarkStart w:id="38" w:name="_Toc470210982"/>
+      <w:bookmarkStart w:id="36" w:name="_Toc471202902"/>
       <w:r>
         <w:rPr>
           <w:lang w:val="cs-CZ"/>
@@ -7688,7 +7818,7 @@
         <w:lastRenderedPageBreak/>
         <w:t>WSCC Support</w:t>
       </w:r>
-      <w:bookmarkEnd w:id="38"/>
+      <w:bookmarkEnd w:id="36"/>
     </w:p>
     <w:p>
       <w:pPr>
@@ -8150,7 +8280,7 @@
       </w:r>
     </w:p>
     <w:sectPr>
-      <w:headerReference w:type="default" r:id="rId48"/>
+      <w:headerReference w:type="default" r:id="rId47"/>
       <w:pgSz w:w="11906" w:h="16838"/>
       <w:pgMar w:top="1440" w:right="1440" w:bottom="1440" w:left="1440" w:header="708" w:footer="708" w:gutter="0"/>
       <w:cols w:space="708"/>
@@ -11489,7 +11619,7 @@
 </file>
 
 <file path=customXml/itemProps1.xml><?xml version="1.0" encoding="utf-8"?>
-<ds:datastoreItem xmlns:ds="http://schemas.openxmlformats.org/officeDocument/2006/customXml" ds:itemID="{9936B64C-FD57-47D5-BA68-E39F1F91AFC2}">
+<ds:datastoreItem xmlns:ds="http://schemas.openxmlformats.org/officeDocument/2006/customXml" ds:itemID="{974A0E27-1EFF-4298-B7FE-7A6E517080B0}">
   <ds:schemaRefs>
     <ds:schemaRef ds:uri="http://schemas.openxmlformats.org/officeDocument/2006/bibliography"/>
   </ds:schemaRefs>
